--- a/RulesCodeProbelm.docx
+++ b/RulesCodeProbelm.docx
@@ -115,11 +115,12 @@
         <w:rPr>
           <w:rFonts w:ascii="Helvetica" w:hAnsi="Helvetica" w:cs="Helvetica"/>
         </w:rPr>
-        <w:t>use your own .env file instead</w:t>
+        <w:t>create a new database called ‘submissions’ (same level as students, questions)</w:t>
       </w:r>
     </w:p>
     <w:p>
       <w:pPr>
+        <w:pStyle w:val="ListParagraph"/>
         <w:tabs>
           <w:tab w:val="left" w:pos="566"/>
           <w:tab w:val="left" w:pos="1133"/>
@@ -145,6 +146,11 @@
     </w:p>
     <w:p>
       <w:pPr>
+        <w:pStyle w:val="ListParagraph"/>
+        <w:numPr>
+          <w:ilvl w:val="0"/>
+          <w:numId w:val="3"/>
+        </w:numPr>
         <w:tabs>
           <w:tab w:val="left" w:pos="566"/>
           <w:tab w:val="left" w:pos="1133"/>
@@ -170,9 +176,8 @@
       <w:r>
         <w:rPr>
           <w:rFonts w:ascii="Helvetica" w:hAnsi="Helvetica" w:cs="Helvetica"/>
-          <w:lang w:val="en-US"/>
         </w:rPr>
-        <w:t>3.The rule to use the code challenges and grading the code.</w:t>
+        <w:t>use your own .env file instead</w:t>
       </w:r>
     </w:p>
     <w:p>
@@ -224,13 +229,6 @@
           <w:lang w:val="en-US"/>
         </w:rPr>
       </w:pPr>
-      <w:r>
-        <w:rPr>
-          <w:rFonts w:ascii="Helvetica" w:hAnsi="Helvetica" w:cs="Helvetica"/>
-          <w:lang w:val="en-US"/>
-        </w:rPr>
-        <w:t>Go to Firebase to create the "questions" database. All the Field types are string.</w:t>
-      </w:r>
     </w:p>
     <w:p>
       <w:pPr>
@@ -256,852 +254,21 @@
           <w:lang w:val="en-US"/>
         </w:rPr>
       </w:pPr>
+      <w:r>
+        <w:rPr>
+          <w:rFonts w:ascii="Helvetica" w:hAnsi="Helvetica" w:cs="Helvetica"/>
+          <w:lang w:val="en-US"/>
+        </w:rPr>
+        <w:t>4</w:t>
+      </w:r>
+      <w:r>
+        <w:rPr>
+          <w:rFonts w:ascii="Helvetica" w:hAnsi="Helvetica" w:cs="Helvetica"/>
+          <w:lang w:val="en-US"/>
+        </w:rPr>
+        <w:t>.The rule to use the code challenges and grading the code.</w:t>
+      </w:r>
     </w:p>
-    <w:tbl>
-      <w:tblPr>
-        <w:tblStyle w:val="TableGrid"/>
-        <w:tblW w:w="0" w:type="auto"/>
-        <w:tblLook w:val="04A0" w:firstRow="1" w:lastRow="0" w:firstColumn="1" w:lastColumn="0" w:noHBand="0" w:noVBand="1"/>
-      </w:tblPr>
-      <w:tblGrid>
-        <w:gridCol w:w="4675"/>
-        <w:gridCol w:w="4675"/>
-      </w:tblGrid>
-      <w:tr>
-        <w:tc>
-          <w:tcPr>
-            <w:tcW w:w="4675" w:type="dxa"/>
-          </w:tcPr>
-          <w:p>
-            <w:pPr>
-              <w:tabs>
-                <w:tab w:val="left" w:pos="566"/>
-                <w:tab w:val="left" w:pos="1133"/>
-                <w:tab w:val="left" w:pos="1700"/>
-                <w:tab w:val="left" w:pos="2267"/>
-                <w:tab w:val="left" w:pos="2834"/>
-                <w:tab w:val="left" w:pos="3401"/>
-                <w:tab w:val="left" w:pos="3968"/>
-                <w:tab w:val="left" w:pos="4535"/>
-                <w:tab w:val="left" w:pos="5102"/>
-                <w:tab w:val="left" w:pos="5669"/>
-                <w:tab w:val="left" w:pos="6236"/>
-                <w:tab w:val="left" w:pos="6803"/>
-              </w:tabs>
-              <w:autoSpaceDE w:val="0"/>
-              <w:autoSpaceDN w:val="0"/>
-              <w:adjustRightInd w:val="0"/>
-              <w:rPr>
-                <w:rFonts w:ascii="Helvetica" w:hAnsi="Helvetica" w:cs="Helvetica"/>
-                <w:lang w:val="en-US"/>
-              </w:rPr>
-            </w:pPr>
-            <w:r>
-              <w:rPr>
-                <w:rFonts w:ascii="Helvetica" w:hAnsi="Helvetica" w:cs="Helvetica"/>
-                <w:lang w:val="en-US"/>
-              </w:rPr>
-              <w:t>Field Name:</w:t>
-            </w:r>
-            <w:r>
-              <w:rPr>
-                <w:rFonts w:ascii="Helvetica" w:hAnsi="Helvetica" w:cs="Helvetica"/>
-                <w:lang w:val="en-US"/>
-              </w:rPr>
-              <w:tab/>
-            </w:r>
-          </w:p>
-        </w:tc>
-        <w:tc>
-          <w:tcPr>
-            <w:tcW w:w="4675" w:type="dxa"/>
-          </w:tcPr>
-          <w:p>
-            <w:pPr>
-              <w:tabs>
-                <w:tab w:val="left" w:pos="566"/>
-                <w:tab w:val="left" w:pos="1133"/>
-                <w:tab w:val="left" w:pos="1700"/>
-                <w:tab w:val="left" w:pos="2267"/>
-                <w:tab w:val="left" w:pos="2834"/>
-                <w:tab w:val="left" w:pos="3401"/>
-                <w:tab w:val="left" w:pos="3968"/>
-                <w:tab w:val="left" w:pos="4535"/>
-                <w:tab w:val="left" w:pos="5102"/>
-                <w:tab w:val="left" w:pos="5669"/>
-                <w:tab w:val="left" w:pos="6236"/>
-                <w:tab w:val="left" w:pos="6803"/>
-              </w:tabs>
-              <w:autoSpaceDE w:val="0"/>
-              <w:autoSpaceDN w:val="0"/>
-              <w:adjustRightInd w:val="0"/>
-              <w:rPr>
-                <w:rFonts w:ascii="Helvetica" w:hAnsi="Helvetica" w:cs="Helvetica"/>
-                <w:lang w:val="en-US"/>
-              </w:rPr>
-            </w:pPr>
-            <w:r>
-              <w:rPr>
-                <w:rFonts w:ascii="Helvetica" w:hAnsi="Helvetica" w:cs="Helvetica"/>
-                <w:lang w:val="en-US"/>
-              </w:rPr>
-              <w:t>Description</w:t>
-            </w:r>
-          </w:p>
-        </w:tc>
-      </w:tr>
-      <w:tr>
-        <w:tc>
-          <w:tcPr>
-            <w:tcW w:w="4675" w:type="dxa"/>
-          </w:tcPr>
-          <w:p>
-            <w:pPr>
-              <w:tabs>
-                <w:tab w:val="left" w:pos="566"/>
-                <w:tab w:val="left" w:pos="1133"/>
-                <w:tab w:val="left" w:pos="1700"/>
-                <w:tab w:val="left" w:pos="2267"/>
-                <w:tab w:val="left" w:pos="2834"/>
-                <w:tab w:val="left" w:pos="3401"/>
-                <w:tab w:val="left" w:pos="3968"/>
-                <w:tab w:val="left" w:pos="4535"/>
-                <w:tab w:val="left" w:pos="5102"/>
-                <w:tab w:val="left" w:pos="5669"/>
-                <w:tab w:val="left" w:pos="6236"/>
-                <w:tab w:val="left" w:pos="6803"/>
-              </w:tabs>
-              <w:autoSpaceDE w:val="0"/>
-              <w:autoSpaceDN w:val="0"/>
-              <w:adjustRightInd w:val="0"/>
-              <w:rPr>
-                <w:rFonts w:ascii="Helvetica" w:hAnsi="Helvetica" w:cs="Helvetica"/>
-                <w:lang w:val="en-US"/>
-              </w:rPr>
-            </w:pPr>
-            <w:proofErr w:type="spellStart"/>
-            <w:r>
-              <w:rPr>
-                <w:rFonts w:ascii="Helvetica" w:hAnsi="Helvetica" w:cs="Helvetica"/>
-                <w:lang w:val="en-US"/>
-              </w:rPr>
-              <w:t>questionAnswer</w:t>
-            </w:r>
-            <w:proofErr w:type="spellEnd"/>
-            <w:r>
-              <w:rPr>
-                <w:rFonts w:ascii="Helvetica" w:hAnsi="Helvetica" w:cs="Helvetica"/>
-                <w:lang w:val="en-US"/>
-              </w:rPr>
-              <w:t>:</w:t>
-            </w:r>
-          </w:p>
-        </w:tc>
-        <w:tc>
-          <w:tcPr>
-            <w:tcW w:w="4675" w:type="dxa"/>
-          </w:tcPr>
-          <w:p>
-            <w:pPr>
-              <w:pStyle w:val="ListParagraph"/>
-              <w:numPr>
-                <w:ilvl w:val="0"/>
-                <w:numId w:val="1"/>
-              </w:numPr>
-              <w:tabs>
-                <w:tab w:val="left" w:pos="566"/>
-                <w:tab w:val="left" w:pos="1133"/>
-                <w:tab w:val="left" w:pos="1700"/>
-                <w:tab w:val="left" w:pos="2267"/>
-                <w:tab w:val="left" w:pos="2834"/>
-                <w:tab w:val="left" w:pos="3401"/>
-                <w:tab w:val="left" w:pos="3968"/>
-                <w:tab w:val="left" w:pos="4535"/>
-                <w:tab w:val="left" w:pos="5102"/>
-                <w:tab w:val="left" w:pos="5669"/>
-                <w:tab w:val="left" w:pos="6236"/>
-                <w:tab w:val="left" w:pos="6803"/>
-              </w:tabs>
-              <w:autoSpaceDE w:val="0"/>
-              <w:autoSpaceDN w:val="0"/>
-              <w:adjustRightInd w:val="0"/>
-              <w:rPr>
-                <w:rFonts w:ascii="Helvetica" w:hAnsi="Helvetica" w:cs="Helvetica"/>
-                <w:lang w:val="en-US"/>
-              </w:rPr>
-            </w:pPr>
-            <w:r>
-              <w:rPr>
-                <w:rFonts w:ascii="Helvetica" w:hAnsi="Helvetica" w:cs="Helvetica"/>
-                <w:lang w:val="en-US"/>
-              </w:rPr>
-              <w:t>Use \n to connect between each line of code</w:t>
-            </w:r>
-          </w:p>
-          <w:p>
-            <w:pPr>
-              <w:pStyle w:val="ListParagraph"/>
-              <w:numPr>
-                <w:ilvl w:val="0"/>
-                <w:numId w:val="1"/>
-              </w:numPr>
-              <w:tabs>
-                <w:tab w:val="left" w:pos="566"/>
-                <w:tab w:val="left" w:pos="1133"/>
-                <w:tab w:val="left" w:pos="1700"/>
-                <w:tab w:val="left" w:pos="2267"/>
-                <w:tab w:val="left" w:pos="2834"/>
-                <w:tab w:val="left" w:pos="3401"/>
-                <w:tab w:val="left" w:pos="3968"/>
-                <w:tab w:val="left" w:pos="4535"/>
-                <w:tab w:val="left" w:pos="5102"/>
-                <w:tab w:val="left" w:pos="5669"/>
-                <w:tab w:val="left" w:pos="6236"/>
-                <w:tab w:val="left" w:pos="6803"/>
-              </w:tabs>
-              <w:autoSpaceDE w:val="0"/>
-              <w:autoSpaceDN w:val="0"/>
-              <w:adjustRightInd w:val="0"/>
-              <w:rPr>
-                <w:rFonts w:ascii="Helvetica" w:hAnsi="Helvetica" w:cs="Helvetica"/>
-                <w:lang w:val="en-US"/>
-              </w:rPr>
-            </w:pPr>
-            <w:r>
-              <w:rPr>
-                <w:rFonts w:ascii="Helvetica" w:hAnsi="Helvetica" w:cs="Helvetica"/>
-                <w:lang w:val="en-US"/>
-              </w:rPr>
-              <w:t>Unless something like loop or function is used, no space between codes</w:t>
-            </w:r>
-          </w:p>
-          <w:p>
-            <w:pPr>
-              <w:pStyle w:val="ListParagraph"/>
-              <w:numPr>
-                <w:ilvl w:val="0"/>
-                <w:numId w:val="1"/>
-              </w:numPr>
-              <w:tabs>
-                <w:tab w:val="left" w:pos="566"/>
-                <w:tab w:val="left" w:pos="1133"/>
-                <w:tab w:val="left" w:pos="1700"/>
-                <w:tab w:val="left" w:pos="2267"/>
-                <w:tab w:val="left" w:pos="2834"/>
-                <w:tab w:val="left" w:pos="3401"/>
-                <w:tab w:val="left" w:pos="3968"/>
-                <w:tab w:val="left" w:pos="4535"/>
-                <w:tab w:val="left" w:pos="5102"/>
-                <w:tab w:val="left" w:pos="5669"/>
-                <w:tab w:val="left" w:pos="6236"/>
-                <w:tab w:val="left" w:pos="6803"/>
-              </w:tabs>
-              <w:autoSpaceDE w:val="0"/>
-              <w:autoSpaceDN w:val="0"/>
-              <w:adjustRightInd w:val="0"/>
-              <w:rPr>
-                <w:rFonts w:ascii="Helvetica" w:hAnsi="Helvetica" w:cs="Helvetica"/>
-                <w:lang w:val="en-US"/>
-              </w:rPr>
-            </w:pPr>
-            <w:r>
-              <w:rPr>
-                <w:rFonts w:ascii="Helvetica" w:hAnsi="Helvetica" w:cs="Helvetica"/>
-                <w:lang w:val="en-US"/>
-              </w:rPr>
-              <w:t>Each line of code in a loop or function, for example, needs to have two spaces in it. If it's something like a loop with a loop in it, you need to add 4, and so on.</w:t>
-            </w:r>
-            <w:r>
-              <w:rPr>
-                <w:rFonts w:ascii="Helvetica" w:hAnsi="Helvetica" w:cs="Helvetica"/>
-                <w:lang w:val="en-US"/>
-              </w:rPr>
-              <w:t xml:space="preserve"> (</w:t>
-            </w:r>
-            <w:proofErr w:type="gramStart"/>
-            <w:r>
-              <w:rPr>
-                <w:rFonts w:ascii="Helvetica" w:hAnsi="Helvetica" w:cs="Helvetica"/>
-                <w:lang w:val="en-US"/>
-              </w:rPr>
-              <w:t>for</w:t>
-            </w:r>
-            <w:proofErr w:type="gramEnd"/>
-            <w:r>
-              <w:rPr>
-                <w:rFonts w:ascii="Helvetica" w:hAnsi="Helvetica" w:cs="Helvetica"/>
-                <w:lang w:val="en-US"/>
-              </w:rPr>
-              <w:t>, def and other similar first sentences without spaces</w:t>
-            </w:r>
-            <w:r>
-              <w:rPr>
-                <w:rFonts w:ascii="Helvetica" w:hAnsi="Helvetica" w:cs="Helvetica"/>
-                <w:lang w:val="en-US"/>
-              </w:rPr>
-              <w:t>)</w:t>
-            </w:r>
-          </w:p>
-          <w:p>
-            <w:pPr>
-              <w:tabs>
-                <w:tab w:val="left" w:pos="566"/>
-                <w:tab w:val="left" w:pos="1133"/>
-                <w:tab w:val="left" w:pos="1700"/>
-                <w:tab w:val="left" w:pos="2267"/>
-                <w:tab w:val="left" w:pos="2834"/>
-                <w:tab w:val="left" w:pos="3401"/>
-                <w:tab w:val="left" w:pos="3968"/>
-                <w:tab w:val="left" w:pos="4535"/>
-                <w:tab w:val="left" w:pos="5102"/>
-                <w:tab w:val="left" w:pos="5669"/>
-                <w:tab w:val="left" w:pos="6236"/>
-                <w:tab w:val="left" w:pos="6803"/>
-              </w:tabs>
-              <w:autoSpaceDE w:val="0"/>
-              <w:autoSpaceDN w:val="0"/>
-              <w:adjustRightInd w:val="0"/>
-              <w:rPr>
-                <w:rFonts w:ascii="Helvetica" w:hAnsi="Helvetica" w:cs="Helvetica"/>
-                <w:lang w:val="en-US"/>
-              </w:rPr>
-            </w:pPr>
-          </w:p>
-        </w:tc>
-      </w:tr>
-      <w:tr>
-        <w:tc>
-          <w:tcPr>
-            <w:tcW w:w="4675" w:type="dxa"/>
-          </w:tcPr>
-          <w:p>
-            <w:pPr>
-              <w:tabs>
-                <w:tab w:val="left" w:pos="566"/>
-                <w:tab w:val="left" w:pos="1133"/>
-                <w:tab w:val="left" w:pos="1700"/>
-                <w:tab w:val="left" w:pos="2267"/>
-                <w:tab w:val="left" w:pos="2834"/>
-                <w:tab w:val="left" w:pos="3401"/>
-                <w:tab w:val="left" w:pos="3968"/>
-                <w:tab w:val="left" w:pos="4535"/>
-                <w:tab w:val="left" w:pos="5102"/>
-                <w:tab w:val="left" w:pos="5669"/>
-                <w:tab w:val="left" w:pos="6236"/>
-                <w:tab w:val="left" w:pos="6803"/>
-              </w:tabs>
-              <w:autoSpaceDE w:val="0"/>
-              <w:autoSpaceDN w:val="0"/>
-              <w:adjustRightInd w:val="0"/>
-              <w:rPr>
-                <w:rFonts w:ascii="Helvetica" w:hAnsi="Helvetica" w:cs="Helvetica"/>
-                <w:lang w:val="en-US"/>
-              </w:rPr>
-            </w:pPr>
-            <w:proofErr w:type="spellStart"/>
-            <w:r>
-              <w:rPr>
-                <w:rFonts w:ascii="Helvetica" w:hAnsi="Helvetica" w:cs="Helvetica"/>
-                <w:lang w:val="en-US"/>
-              </w:rPr>
-              <w:t>questionCode</w:t>
-            </w:r>
-            <w:proofErr w:type="spellEnd"/>
-            <w:r>
-              <w:rPr>
-                <w:rFonts w:ascii="Helvetica" w:hAnsi="Helvetica" w:cs="Helvetica"/>
-                <w:lang w:val="en-US"/>
-              </w:rPr>
-              <w:t>:</w:t>
-            </w:r>
-          </w:p>
-        </w:tc>
-        <w:tc>
-          <w:tcPr>
-            <w:tcW w:w="4675" w:type="dxa"/>
-          </w:tcPr>
-          <w:p>
-            <w:pPr>
-              <w:pStyle w:val="ListParagraph"/>
-              <w:numPr>
-                <w:ilvl w:val="0"/>
-                <w:numId w:val="2"/>
-              </w:numPr>
-              <w:tabs>
-                <w:tab w:val="left" w:pos="566"/>
-                <w:tab w:val="left" w:pos="1133"/>
-                <w:tab w:val="left" w:pos="1700"/>
-                <w:tab w:val="left" w:pos="2267"/>
-                <w:tab w:val="left" w:pos="2834"/>
-                <w:tab w:val="left" w:pos="3401"/>
-                <w:tab w:val="left" w:pos="3968"/>
-                <w:tab w:val="left" w:pos="4535"/>
-                <w:tab w:val="left" w:pos="5102"/>
-                <w:tab w:val="left" w:pos="5669"/>
-                <w:tab w:val="left" w:pos="6236"/>
-                <w:tab w:val="left" w:pos="6803"/>
-              </w:tabs>
-              <w:autoSpaceDE w:val="0"/>
-              <w:autoSpaceDN w:val="0"/>
-              <w:adjustRightInd w:val="0"/>
-              <w:rPr>
-                <w:rFonts w:ascii="Helvetica" w:hAnsi="Helvetica" w:cs="Helvetica"/>
-                <w:lang w:val="en-US"/>
-              </w:rPr>
-            </w:pPr>
-            <w:r>
-              <w:rPr>
-                <w:rFonts w:ascii="Helvetica" w:hAnsi="Helvetica" w:cs="Helvetica"/>
-                <w:lang w:val="en-US"/>
-              </w:rPr>
-              <w:t xml:space="preserve">If students just need to write the function, add the test code here to run their code. </w:t>
-            </w:r>
-          </w:p>
-          <w:p>
-            <w:pPr>
-              <w:pStyle w:val="ListParagraph"/>
-              <w:numPr>
-                <w:ilvl w:val="0"/>
-                <w:numId w:val="2"/>
-              </w:numPr>
-              <w:tabs>
-                <w:tab w:val="left" w:pos="566"/>
-                <w:tab w:val="left" w:pos="1133"/>
-                <w:tab w:val="left" w:pos="1700"/>
-                <w:tab w:val="left" w:pos="2267"/>
-                <w:tab w:val="left" w:pos="2834"/>
-                <w:tab w:val="left" w:pos="3401"/>
-                <w:tab w:val="left" w:pos="3968"/>
-                <w:tab w:val="left" w:pos="4535"/>
-                <w:tab w:val="left" w:pos="5102"/>
-                <w:tab w:val="left" w:pos="5669"/>
-                <w:tab w:val="left" w:pos="6236"/>
-                <w:tab w:val="left" w:pos="6803"/>
-              </w:tabs>
-              <w:autoSpaceDE w:val="0"/>
-              <w:autoSpaceDN w:val="0"/>
-              <w:adjustRightInd w:val="0"/>
-              <w:rPr>
-                <w:rFonts w:ascii="Helvetica" w:hAnsi="Helvetica" w:cs="Helvetica"/>
-                <w:lang w:val="en-US"/>
-              </w:rPr>
-            </w:pPr>
-            <w:r>
-              <w:rPr>
-                <w:rFonts w:ascii="Helvetica" w:hAnsi="Helvetica" w:cs="Helvetica"/>
-                <w:lang w:val="en-US"/>
-              </w:rPr>
-              <w:t>Each code line needs to be followed by an "\n"</w:t>
-            </w:r>
-          </w:p>
-          <w:p>
-            <w:pPr>
-              <w:pStyle w:val="ListParagraph"/>
-              <w:numPr>
-                <w:ilvl w:val="0"/>
-                <w:numId w:val="2"/>
-              </w:numPr>
-              <w:tabs>
-                <w:tab w:val="left" w:pos="566"/>
-                <w:tab w:val="left" w:pos="1133"/>
-                <w:tab w:val="left" w:pos="1700"/>
-                <w:tab w:val="left" w:pos="2267"/>
-                <w:tab w:val="left" w:pos="2834"/>
-                <w:tab w:val="left" w:pos="3401"/>
-                <w:tab w:val="left" w:pos="3968"/>
-                <w:tab w:val="left" w:pos="4535"/>
-                <w:tab w:val="left" w:pos="5102"/>
-                <w:tab w:val="left" w:pos="5669"/>
-                <w:tab w:val="left" w:pos="6236"/>
-                <w:tab w:val="left" w:pos="6803"/>
-              </w:tabs>
-              <w:autoSpaceDE w:val="0"/>
-              <w:autoSpaceDN w:val="0"/>
-              <w:adjustRightInd w:val="0"/>
-              <w:rPr>
-                <w:rFonts w:ascii="Helvetica" w:hAnsi="Helvetica" w:cs="Helvetica"/>
-                <w:lang w:val="en-US"/>
-              </w:rPr>
-            </w:pPr>
-            <w:r>
-              <w:rPr>
-                <w:rFonts w:ascii="Helvetica" w:hAnsi="Helvetica" w:cs="Helvetica"/>
-                <w:lang w:val="en-US"/>
-              </w:rPr>
-              <w:t>If they do not need to write function, just use "#" instead.</w:t>
-            </w:r>
-          </w:p>
-        </w:tc>
-      </w:tr>
-      <w:tr>
-        <w:tc>
-          <w:tcPr>
-            <w:tcW w:w="4675" w:type="dxa"/>
-          </w:tcPr>
-          <w:p>
-            <w:pPr>
-              <w:tabs>
-                <w:tab w:val="left" w:pos="566"/>
-                <w:tab w:val="left" w:pos="1133"/>
-                <w:tab w:val="left" w:pos="1700"/>
-                <w:tab w:val="left" w:pos="2267"/>
-                <w:tab w:val="left" w:pos="2834"/>
-                <w:tab w:val="left" w:pos="3401"/>
-                <w:tab w:val="left" w:pos="3968"/>
-                <w:tab w:val="left" w:pos="4535"/>
-                <w:tab w:val="left" w:pos="5102"/>
-                <w:tab w:val="left" w:pos="5669"/>
-                <w:tab w:val="left" w:pos="6236"/>
-                <w:tab w:val="left" w:pos="6803"/>
-              </w:tabs>
-              <w:autoSpaceDE w:val="0"/>
-              <w:autoSpaceDN w:val="0"/>
-              <w:adjustRightInd w:val="0"/>
-              <w:rPr>
-                <w:rFonts w:ascii="Helvetica" w:hAnsi="Helvetica" w:cs="Helvetica"/>
-                <w:lang w:val="en-US"/>
-              </w:rPr>
-            </w:pPr>
-            <w:proofErr w:type="spellStart"/>
-            <w:r>
-              <w:rPr>
-                <w:rFonts w:ascii="Helvetica" w:hAnsi="Helvetica" w:cs="Helvetica"/>
-                <w:lang w:val="en-US"/>
-              </w:rPr>
-              <w:t>questionFiller</w:t>
-            </w:r>
-            <w:proofErr w:type="spellEnd"/>
-            <w:r>
-              <w:rPr>
-                <w:rFonts w:ascii="Helvetica" w:hAnsi="Helvetica" w:cs="Helvetica"/>
-                <w:lang w:val="en-US"/>
-              </w:rPr>
-              <w:t>:</w:t>
-            </w:r>
-            <w:r>
-              <w:rPr>
-                <w:rFonts w:ascii="Helvetica" w:hAnsi="Helvetica" w:cs="Helvetica"/>
-                <w:lang w:val="en-US"/>
-              </w:rPr>
-              <w:tab/>
-            </w:r>
-          </w:p>
-        </w:tc>
-        <w:tc>
-          <w:tcPr>
-            <w:tcW w:w="4675" w:type="dxa"/>
-          </w:tcPr>
-          <w:p>
-            <w:pPr>
-              <w:tabs>
-                <w:tab w:val="left" w:pos="566"/>
-                <w:tab w:val="left" w:pos="1133"/>
-                <w:tab w:val="left" w:pos="1700"/>
-                <w:tab w:val="left" w:pos="2267"/>
-                <w:tab w:val="left" w:pos="2834"/>
-                <w:tab w:val="left" w:pos="3401"/>
-                <w:tab w:val="left" w:pos="3968"/>
-                <w:tab w:val="left" w:pos="4535"/>
-                <w:tab w:val="left" w:pos="5102"/>
-                <w:tab w:val="left" w:pos="5669"/>
-                <w:tab w:val="left" w:pos="6236"/>
-                <w:tab w:val="left" w:pos="6803"/>
-              </w:tabs>
-              <w:autoSpaceDE w:val="0"/>
-              <w:autoSpaceDN w:val="0"/>
-              <w:adjustRightInd w:val="0"/>
-              <w:rPr>
-                <w:rFonts w:ascii="Helvetica" w:hAnsi="Helvetica" w:cs="Helvetica"/>
-                <w:lang w:val="en-US"/>
-              </w:rPr>
-            </w:pPr>
-            <w:r>
-              <w:rPr>
-                <w:rFonts w:ascii="Helvetica" w:hAnsi="Helvetica" w:cs="Helvetica"/>
-                <w:lang w:val="en-US"/>
-              </w:rPr>
-              <w:t>Notes on questions, such as function names, and how to use</w:t>
-            </w:r>
-          </w:p>
-        </w:tc>
-      </w:tr>
-      <w:tr>
-        <w:tc>
-          <w:tcPr>
-            <w:tcW w:w="4675" w:type="dxa"/>
-          </w:tcPr>
-          <w:p>
-            <w:pPr>
-              <w:tabs>
-                <w:tab w:val="left" w:pos="566"/>
-                <w:tab w:val="left" w:pos="1133"/>
-                <w:tab w:val="left" w:pos="1700"/>
-                <w:tab w:val="left" w:pos="2267"/>
-                <w:tab w:val="left" w:pos="2834"/>
-                <w:tab w:val="left" w:pos="3401"/>
-                <w:tab w:val="left" w:pos="3968"/>
-                <w:tab w:val="left" w:pos="4535"/>
-                <w:tab w:val="left" w:pos="5102"/>
-                <w:tab w:val="left" w:pos="5669"/>
-                <w:tab w:val="left" w:pos="6236"/>
-                <w:tab w:val="left" w:pos="6803"/>
-              </w:tabs>
-              <w:autoSpaceDE w:val="0"/>
-              <w:autoSpaceDN w:val="0"/>
-              <w:adjustRightInd w:val="0"/>
-              <w:rPr>
-                <w:rFonts w:ascii="Helvetica" w:hAnsi="Helvetica" w:cs="Helvetica"/>
-                <w:lang w:val="en-US"/>
-              </w:rPr>
-            </w:pPr>
-            <w:proofErr w:type="spellStart"/>
-            <w:r>
-              <w:rPr>
-                <w:rFonts w:ascii="Helvetica" w:hAnsi="Helvetica" w:cs="Helvetica"/>
-                <w:lang w:val="en-US"/>
-              </w:rPr>
-              <w:t>questionID</w:t>
-            </w:r>
-            <w:proofErr w:type="spellEnd"/>
-            <w:r>
-              <w:rPr>
-                <w:rFonts w:ascii="Helvetica" w:hAnsi="Helvetica" w:cs="Helvetica"/>
-                <w:lang w:val="en-US"/>
-              </w:rPr>
-              <w:t>:</w:t>
-            </w:r>
-            <w:r>
-              <w:rPr>
-                <w:rFonts w:ascii="Helvetica" w:hAnsi="Helvetica" w:cs="Helvetica"/>
-                <w:lang w:val="en-US"/>
-              </w:rPr>
-              <w:tab/>
-            </w:r>
-          </w:p>
-        </w:tc>
-        <w:tc>
-          <w:tcPr>
-            <w:tcW w:w="4675" w:type="dxa"/>
-          </w:tcPr>
-          <w:p>
-            <w:pPr>
-              <w:tabs>
-                <w:tab w:val="left" w:pos="566"/>
-                <w:tab w:val="left" w:pos="1133"/>
-                <w:tab w:val="left" w:pos="1700"/>
-                <w:tab w:val="left" w:pos="2267"/>
-                <w:tab w:val="left" w:pos="2834"/>
-                <w:tab w:val="left" w:pos="3401"/>
-                <w:tab w:val="left" w:pos="3968"/>
-                <w:tab w:val="left" w:pos="4535"/>
-                <w:tab w:val="left" w:pos="5102"/>
-                <w:tab w:val="left" w:pos="5669"/>
-                <w:tab w:val="left" w:pos="6236"/>
-                <w:tab w:val="left" w:pos="6803"/>
-              </w:tabs>
-              <w:autoSpaceDE w:val="0"/>
-              <w:autoSpaceDN w:val="0"/>
-              <w:adjustRightInd w:val="0"/>
-              <w:rPr>
-                <w:rFonts w:ascii="Helvetica" w:hAnsi="Helvetica" w:cs="Helvetica"/>
-                <w:lang w:val="en-US"/>
-              </w:rPr>
-            </w:pPr>
-            <w:r>
-              <w:rPr>
-                <w:rFonts w:ascii="Helvetica" w:hAnsi="Helvetica" w:cs="Helvetica"/>
-                <w:lang w:val="en-US"/>
-              </w:rPr>
-              <w:t>Unique ID to distinguish the question</w:t>
-            </w:r>
-          </w:p>
-        </w:tc>
-      </w:tr>
-      <w:tr>
-        <w:tc>
-          <w:tcPr>
-            <w:tcW w:w="4675" w:type="dxa"/>
-          </w:tcPr>
-          <w:p>
-            <w:pPr>
-              <w:tabs>
-                <w:tab w:val="left" w:pos="566"/>
-                <w:tab w:val="left" w:pos="1133"/>
-                <w:tab w:val="left" w:pos="1700"/>
-                <w:tab w:val="left" w:pos="2267"/>
-                <w:tab w:val="left" w:pos="2834"/>
-                <w:tab w:val="left" w:pos="3401"/>
-                <w:tab w:val="left" w:pos="3968"/>
-                <w:tab w:val="left" w:pos="4535"/>
-                <w:tab w:val="left" w:pos="5102"/>
-                <w:tab w:val="left" w:pos="5669"/>
-                <w:tab w:val="left" w:pos="6236"/>
-                <w:tab w:val="left" w:pos="6803"/>
-              </w:tabs>
-              <w:autoSpaceDE w:val="0"/>
-              <w:autoSpaceDN w:val="0"/>
-              <w:adjustRightInd w:val="0"/>
-              <w:rPr>
-                <w:rFonts w:ascii="Helvetica" w:hAnsi="Helvetica" w:cs="Helvetica"/>
-                <w:lang w:val="en-US"/>
-              </w:rPr>
-            </w:pPr>
-            <w:proofErr w:type="spellStart"/>
-            <w:r>
-              <w:rPr>
-                <w:rFonts w:ascii="Helvetica" w:hAnsi="Helvetica" w:cs="Helvetica"/>
-                <w:lang w:val="en-US"/>
-              </w:rPr>
-              <w:t>questionString</w:t>
-            </w:r>
-            <w:proofErr w:type="spellEnd"/>
-            <w:r>
-              <w:rPr>
-                <w:rFonts w:ascii="Helvetica" w:hAnsi="Helvetica" w:cs="Helvetica"/>
-                <w:lang w:val="en-US"/>
-              </w:rPr>
-              <w:t>:</w:t>
-            </w:r>
-            <w:r>
-              <w:rPr>
-                <w:rFonts w:ascii="Helvetica" w:hAnsi="Helvetica" w:cs="Helvetica"/>
-                <w:lang w:val="en-US"/>
-              </w:rPr>
-              <w:tab/>
-            </w:r>
-          </w:p>
-        </w:tc>
-        <w:tc>
-          <w:tcPr>
-            <w:tcW w:w="4675" w:type="dxa"/>
-          </w:tcPr>
-          <w:p>
-            <w:pPr>
-              <w:tabs>
-                <w:tab w:val="left" w:pos="566"/>
-                <w:tab w:val="left" w:pos="1133"/>
-                <w:tab w:val="left" w:pos="1700"/>
-                <w:tab w:val="left" w:pos="2267"/>
-                <w:tab w:val="left" w:pos="2834"/>
-                <w:tab w:val="left" w:pos="3401"/>
-                <w:tab w:val="left" w:pos="3968"/>
-                <w:tab w:val="left" w:pos="4535"/>
-                <w:tab w:val="left" w:pos="5102"/>
-                <w:tab w:val="left" w:pos="5669"/>
-                <w:tab w:val="left" w:pos="6236"/>
-                <w:tab w:val="left" w:pos="6803"/>
-              </w:tabs>
-              <w:autoSpaceDE w:val="0"/>
-              <w:autoSpaceDN w:val="0"/>
-              <w:adjustRightInd w:val="0"/>
-              <w:rPr>
-                <w:rFonts w:ascii="Helvetica" w:hAnsi="Helvetica" w:cs="Helvetica"/>
-                <w:lang w:val="en-US"/>
-              </w:rPr>
-            </w:pPr>
-            <w:r>
-              <w:rPr>
-                <w:rFonts w:ascii="Helvetica" w:hAnsi="Helvetica" w:cs="Helvetica"/>
-                <w:lang w:val="en-US"/>
-              </w:rPr>
-              <w:t>Details of Question</w:t>
-            </w:r>
-          </w:p>
-        </w:tc>
-      </w:tr>
-      <w:tr>
-        <w:tc>
-          <w:tcPr>
-            <w:tcW w:w="4675" w:type="dxa"/>
-          </w:tcPr>
-          <w:p>
-            <w:pPr>
-              <w:tabs>
-                <w:tab w:val="left" w:pos="566"/>
-                <w:tab w:val="left" w:pos="1133"/>
-                <w:tab w:val="left" w:pos="1700"/>
-                <w:tab w:val="left" w:pos="2267"/>
-                <w:tab w:val="left" w:pos="2834"/>
-                <w:tab w:val="left" w:pos="3401"/>
-                <w:tab w:val="left" w:pos="3968"/>
-                <w:tab w:val="left" w:pos="4535"/>
-                <w:tab w:val="left" w:pos="5102"/>
-                <w:tab w:val="left" w:pos="5669"/>
-                <w:tab w:val="left" w:pos="6236"/>
-                <w:tab w:val="left" w:pos="6803"/>
-              </w:tabs>
-              <w:autoSpaceDE w:val="0"/>
-              <w:autoSpaceDN w:val="0"/>
-              <w:adjustRightInd w:val="0"/>
-              <w:rPr>
-                <w:rFonts w:ascii="Helvetica" w:hAnsi="Helvetica" w:cs="Helvetica"/>
-                <w:lang w:val="en-US"/>
-              </w:rPr>
-            </w:pPr>
-            <w:proofErr w:type="spellStart"/>
-            <w:r>
-              <w:rPr>
-                <w:rFonts w:ascii="Helvetica" w:hAnsi="Helvetica" w:cs="Helvetica"/>
-                <w:lang w:val="en-US"/>
-              </w:rPr>
-              <w:t>questionTitle</w:t>
-            </w:r>
-            <w:proofErr w:type="spellEnd"/>
-            <w:r>
-              <w:rPr>
-                <w:rFonts w:ascii="Helvetica" w:hAnsi="Helvetica" w:cs="Helvetica"/>
-                <w:lang w:val="en-US"/>
-              </w:rPr>
-              <w:t>:</w:t>
-            </w:r>
-            <w:r>
-              <w:rPr>
-                <w:rFonts w:ascii="Helvetica" w:hAnsi="Helvetica" w:cs="Helvetica"/>
-                <w:lang w:val="en-US"/>
-              </w:rPr>
-              <w:tab/>
-            </w:r>
-          </w:p>
-        </w:tc>
-        <w:tc>
-          <w:tcPr>
-            <w:tcW w:w="4675" w:type="dxa"/>
-          </w:tcPr>
-          <w:p>
-            <w:pPr>
-              <w:tabs>
-                <w:tab w:val="left" w:pos="566"/>
-                <w:tab w:val="left" w:pos="1133"/>
-                <w:tab w:val="left" w:pos="1700"/>
-                <w:tab w:val="left" w:pos="2267"/>
-                <w:tab w:val="left" w:pos="2834"/>
-                <w:tab w:val="left" w:pos="3401"/>
-                <w:tab w:val="left" w:pos="3968"/>
-                <w:tab w:val="left" w:pos="4535"/>
-                <w:tab w:val="left" w:pos="5102"/>
-                <w:tab w:val="left" w:pos="5669"/>
-                <w:tab w:val="left" w:pos="6236"/>
-                <w:tab w:val="left" w:pos="6803"/>
-              </w:tabs>
-              <w:autoSpaceDE w:val="0"/>
-              <w:autoSpaceDN w:val="0"/>
-              <w:adjustRightInd w:val="0"/>
-              <w:rPr>
-                <w:rFonts w:ascii="Helvetica" w:hAnsi="Helvetica" w:cs="Helvetica"/>
-                <w:lang w:val="en-US"/>
-              </w:rPr>
-            </w:pPr>
-            <w:r>
-              <w:rPr>
-                <w:rFonts w:ascii="Helvetica" w:hAnsi="Helvetica" w:cs="Helvetica"/>
-                <w:lang w:val="en-US"/>
-              </w:rPr>
-              <w:t>Title of question</w:t>
-            </w:r>
-          </w:p>
-        </w:tc>
-      </w:tr>
-    </w:tbl>
     <w:p>
       <w:pPr>
         <w:tabs>
@@ -1156,7 +323,7 @@
           <w:rFonts w:ascii="Helvetica" w:hAnsi="Helvetica" w:cs="Helvetica"/>
           <w:lang w:val="en-US"/>
         </w:rPr>
-        <w:t>DO NOT HAVE ANY EXTRA SPACE IN FIREBASE DATABASE!</w:t>
+        <w:t>Go to Firebase to create the "questions" database. All the Field types are string.</w:t>
       </w:r>
     </w:p>
     <w:p>
@@ -1184,6 +351,1097 @@
         </w:rPr>
       </w:pPr>
     </w:p>
+    <w:tbl>
+      <w:tblPr>
+        <w:tblStyle w:val="TableGrid"/>
+        <w:tblW w:w="0" w:type="auto"/>
+        <w:tblLook w:val="04A0" w:firstRow="1" w:lastRow="0" w:firstColumn="1" w:lastColumn="0" w:noHBand="0" w:noVBand="1"/>
+      </w:tblPr>
+      <w:tblGrid>
+        <w:gridCol w:w="4675"/>
+        <w:gridCol w:w="4675"/>
+      </w:tblGrid>
+      <w:tr>
+        <w:tc>
+          <w:tcPr>
+            <w:tcW w:w="4675" w:type="dxa"/>
+          </w:tcPr>
+          <w:p>
+            <w:pPr>
+              <w:tabs>
+                <w:tab w:val="left" w:pos="566"/>
+                <w:tab w:val="left" w:pos="1133"/>
+                <w:tab w:val="left" w:pos="1700"/>
+                <w:tab w:val="left" w:pos="2267"/>
+                <w:tab w:val="left" w:pos="2834"/>
+                <w:tab w:val="left" w:pos="3401"/>
+                <w:tab w:val="left" w:pos="3968"/>
+                <w:tab w:val="left" w:pos="4535"/>
+                <w:tab w:val="left" w:pos="5102"/>
+                <w:tab w:val="left" w:pos="5669"/>
+                <w:tab w:val="left" w:pos="6236"/>
+                <w:tab w:val="left" w:pos="6803"/>
+              </w:tabs>
+              <w:autoSpaceDE w:val="0"/>
+              <w:autoSpaceDN w:val="0"/>
+              <w:adjustRightInd w:val="0"/>
+              <w:rPr>
+                <w:rFonts w:ascii="Helvetica" w:hAnsi="Helvetica" w:cs="Helvetica"/>
+                <w:lang w:val="en-US"/>
+              </w:rPr>
+            </w:pPr>
+            <w:r>
+              <w:rPr>
+                <w:rFonts w:ascii="Helvetica" w:hAnsi="Helvetica" w:cs="Helvetica"/>
+                <w:lang w:val="en-US"/>
+              </w:rPr>
+              <w:t>Field Name:</w:t>
+            </w:r>
+            <w:r>
+              <w:rPr>
+                <w:rFonts w:ascii="Helvetica" w:hAnsi="Helvetica" w:cs="Helvetica"/>
+                <w:lang w:val="en-US"/>
+              </w:rPr>
+              <w:tab/>
+            </w:r>
+          </w:p>
+        </w:tc>
+        <w:tc>
+          <w:tcPr>
+            <w:tcW w:w="4675" w:type="dxa"/>
+          </w:tcPr>
+          <w:p>
+            <w:pPr>
+              <w:tabs>
+                <w:tab w:val="left" w:pos="566"/>
+                <w:tab w:val="left" w:pos="1133"/>
+                <w:tab w:val="left" w:pos="1700"/>
+                <w:tab w:val="left" w:pos="2267"/>
+                <w:tab w:val="left" w:pos="2834"/>
+                <w:tab w:val="left" w:pos="3401"/>
+                <w:tab w:val="left" w:pos="3968"/>
+                <w:tab w:val="left" w:pos="4535"/>
+                <w:tab w:val="left" w:pos="5102"/>
+                <w:tab w:val="left" w:pos="5669"/>
+                <w:tab w:val="left" w:pos="6236"/>
+                <w:tab w:val="left" w:pos="6803"/>
+              </w:tabs>
+              <w:autoSpaceDE w:val="0"/>
+              <w:autoSpaceDN w:val="0"/>
+              <w:adjustRightInd w:val="0"/>
+              <w:rPr>
+                <w:rFonts w:ascii="Helvetica" w:hAnsi="Helvetica" w:cs="Helvetica"/>
+                <w:lang w:val="en-US"/>
+              </w:rPr>
+            </w:pPr>
+            <w:r>
+              <w:rPr>
+                <w:rFonts w:ascii="Helvetica" w:hAnsi="Helvetica" w:cs="Helvetica"/>
+                <w:lang w:val="en-US"/>
+              </w:rPr>
+              <w:t>Description</w:t>
+            </w:r>
+          </w:p>
+        </w:tc>
+      </w:tr>
+      <w:tr>
+        <w:tc>
+          <w:tcPr>
+            <w:tcW w:w="4675" w:type="dxa"/>
+          </w:tcPr>
+          <w:p>
+            <w:pPr>
+              <w:tabs>
+                <w:tab w:val="left" w:pos="566"/>
+                <w:tab w:val="left" w:pos="1133"/>
+                <w:tab w:val="left" w:pos="1700"/>
+                <w:tab w:val="left" w:pos="2267"/>
+                <w:tab w:val="left" w:pos="2834"/>
+                <w:tab w:val="left" w:pos="3401"/>
+                <w:tab w:val="left" w:pos="3968"/>
+                <w:tab w:val="left" w:pos="4535"/>
+                <w:tab w:val="left" w:pos="5102"/>
+                <w:tab w:val="left" w:pos="5669"/>
+                <w:tab w:val="left" w:pos="6236"/>
+                <w:tab w:val="left" w:pos="6803"/>
+              </w:tabs>
+              <w:autoSpaceDE w:val="0"/>
+              <w:autoSpaceDN w:val="0"/>
+              <w:adjustRightInd w:val="0"/>
+              <w:rPr>
+                <w:rFonts w:ascii="Helvetica" w:hAnsi="Helvetica" w:cs="Helvetica"/>
+                <w:lang w:val="en-US"/>
+              </w:rPr>
+            </w:pPr>
+            <w:proofErr w:type="spellStart"/>
+            <w:r>
+              <w:rPr>
+                <w:rFonts w:ascii="Helvetica" w:hAnsi="Helvetica" w:cs="Helvetica"/>
+                <w:lang w:val="en-US"/>
+              </w:rPr>
+              <w:t>questionAnswer</w:t>
+            </w:r>
+            <w:proofErr w:type="spellEnd"/>
+            <w:r>
+              <w:rPr>
+                <w:rFonts w:ascii="Helvetica" w:hAnsi="Helvetica" w:cs="Helvetica"/>
+                <w:lang w:val="en-US"/>
+              </w:rPr>
+              <w:t>:</w:t>
+            </w:r>
+          </w:p>
+        </w:tc>
+        <w:tc>
+          <w:tcPr>
+            <w:tcW w:w="4675" w:type="dxa"/>
+          </w:tcPr>
+          <w:p>
+            <w:pPr>
+              <w:pStyle w:val="ListParagraph"/>
+              <w:numPr>
+                <w:ilvl w:val="0"/>
+                <w:numId w:val="1"/>
+              </w:numPr>
+              <w:tabs>
+                <w:tab w:val="left" w:pos="566"/>
+                <w:tab w:val="left" w:pos="1133"/>
+                <w:tab w:val="left" w:pos="1700"/>
+                <w:tab w:val="left" w:pos="2267"/>
+                <w:tab w:val="left" w:pos="2834"/>
+                <w:tab w:val="left" w:pos="3401"/>
+                <w:tab w:val="left" w:pos="3968"/>
+                <w:tab w:val="left" w:pos="4535"/>
+                <w:tab w:val="left" w:pos="5102"/>
+                <w:tab w:val="left" w:pos="5669"/>
+                <w:tab w:val="left" w:pos="6236"/>
+                <w:tab w:val="left" w:pos="6803"/>
+              </w:tabs>
+              <w:autoSpaceDE w:val="0"/>
+              <w:autoSpaceDN w:val="0"/>
+              <w:adjustRightInd w:val="0"/>
+              <w:rPr>
+                <w:rFonts w:ascii="Helvetica" w:hAnsi="Helvetica" w:cs="Helvetica"/>
+                <w:lang w:val="en-US"/>
+              </w:rPr>
+            </w:pPr>
+            <w:r>
+              <w:rPr>
+                <w:rFonts w:ascii="Helvetica" w:hAnsi="Helvetica" w:cs="Helvetica"/>
+                <w:lang w:val="en-US"/>
+              </w:rPr>
+              <w:t>Use \n to connect between each line of code</w:t>
+            </w:r>
+          </w:p>
+          <w:p>
+            <w:pPr>
+              <w:pStyle w:val="ListParagraph"/>
+              <w:numPr>
+                <w:ilvl w:val="0"/>
+                <w:numId w:val="1"/>
+              </w:numPr>
+              <w:tabs>
+                <w:tab w:val="left" w:pos="566"/>
+                <w:tab w:val="left" w:pos="1133"/>
+                <w:tab w:val="left" w:pos="1700"/>
+                <w:tab w:val="left" w:pos="2267"/>
+                <w:tab w:val="left" w:pos="2834"/>
+                <w:tab w:val="left" w:pos="3401"/>
+                <w:tab w:val="left" w:pos="3968"/>
+                <w:tab w:val="left" w:pos="4535"/>
+                <w:tab w:val="left" w:pos="5102"/>
+                <w:tab w:val="left" w:pos="5669"/>
+                <w:tab w:val="left" w:pos="6236"/>
+                <w:tab w:val="left" w:pos="6803"/>
+              </w:tabs>
+              <w:autoSpaceDE w:val="0"/>
+              <w:autoSpaceDN w:val="0"/>
+              <w:adjustRightInd w:val="0"/>
+              <w:rPr>
+                <w:rFonts w:ascii="Helvetica" w:hAnsi="Helvetica" w:cs="Helvetica"/>
+                <w:lang w:val="en-US"/>
+              </w:rPr>
+            </w:pPr>
+            <w:r>
+              <w:rPr>
+                <w:rFonts w:ascii="Helvetica" w:hAnsi="Helvetica" w:cs="Helvetica"/>
+                <w:lang w:val="en-US"/>
+              </w:rPr>
+              <w:t>Unless something like loop or function is used, no space between codes</w:t>
+            </w:r>
+          </w:p>
+          <w:p>
+            <w:pPr>
+              <w:pStyle w:val="ListParagraph"/>
+              <w:numPr>
+                <w:ilvl w:val="0"/>
+                <w:numId w:val="1"/>
+              </w:numPr>
+              <w:tabs>
+                <w:tab w:val="left" w:pos="566"/>
+                <w:tab w:val="left" w:pos="1133"/>
+                <w:tab w:val="left" w:pos="1700"/>
+                <w:tab w:val="left" w:pos="2267"/>
+                <w:tab w:val="left" w:pos="2834"/>
+                <w:tab w:val="left" w:pos="3401"/>
+                <w:tab w:val="left" w:pos="3968"/>
+                <w:tab w:val="left" w:pos="4535"/>
+                <w:tab w:val="left" w:pos="5102"/>
+                <w:tab w:val="left" w:pos="5669"/>
+                <w:tab w:val="left" w:pos="6236"/>
+                <w:tab w:val="left" w:pos="6803"/>
+              </w:tabs>
+              <w:autoSpaceDE w:val="0"/>
+              <w:autoSpaceDN w:val="0"/>
+              <w:adjustRightInd w:val="0"/>
+              <w:rPr>
+                <w:rFonts w:ascii="Helvetica" w:hAnsi="Helvetica" w:cs="Helvetica"/>
+                <w:lang w:val="en-US"/>
+              </w:rPr>
+            </w:pPr>
+            <w:r>
+              <w:rPr>
+                <w:rFonts w:ascii="Helvetica" w:hAnsi="Helvetica" w:cs="Helvetica"/>
+                <w:lang w:val="en-US"/>
+              </w:rPr>
+              <w:t>Each line of code in a loop or function, for example, needs to have two spaces in it. If it's something like a loop with a loop in it, you need to add 4, and so on.</w:t>
+            </w:r>
+            <w:r>
+              <w:rPr>
+                <w:rFonts w:ascii="Helvetica" w:hAnsi="Helvetica" w:cs="Helvetica"/>
+                <w:lang w:val="en-US"/>
+              </w:rPr>
+              <w:t xml:space="preserve"> (</w:t>
+            </w:r>
+            <w:proofErr w:type="gramStart"/>
+            <w:r>
+              <w:rPr>
+                <w:rFonts w:ascii="Helvetica" w:hAnsi="Helvetica" w:cs="Helvetica"/>
+                <w:lang w:val="en-US"/>
+              </w:rPr>
+              <w:t>for</w:t>
+            </w:r>
+            <w:proofErr w:type="gramEnd"/>
+            <w:r>
+              <w:rPr>
+                <w:rFonts w:ascii="Helvetica" w:hAnsi="Helvetica" w:cs="Helvetica"/>
+                <w:lang w:val="en-US"/>
+              </w:rPr>
+              <w:t>, def and other similar first sentences without spaces</w:t>
+            </w:r>
+            <w:r>
+              <w:rPr>
+                <w:rFonts w:ascii="Helvetica" w:hAnsi="Helvetica" w:cs="Helvetica"/>
+                <w:lang w:val="en-US"/>
+              </w:rPr>
+              <w:t>)</w:t>
+            </w:r>
+          </w:p>
+          <w:p>
+            <w:pPr>
+              <w:tabs>
+                <w:tab w:val="left" w:pos="566"/>
+                <w:tab w:val="left" w:pos="1133"/>
+                <w:tab w:val="left" w:pos="1700"/>
+                <w:tab w:val="left" w:pos="2267"/>
+                <w:tab w:val="left" w:pos="2834"/>
+                <w:tab w:val="left" w:pos="3401"/>
+                <w:tab w:val="left" w:pos="3968"/>
+                <w:tab w:val="left" w:pos="4535"/>
+                <w:tab w:val="left" w:pos="5102"/>
+                <w:tab w:val="left" w:pos="5669"/>
+                <w:tab w:val="left" w:pos="6236"/>
+                <w:tab w:val="left" w:pos="6803"/>
+              </w:tabs>
+              <w:autoSpaceDE w:val="0"/>
+              <w:autoSpaceDN w:val="0"/>
+              <w:adjustRightInd w:val="0"/>
+              <w:rPr>
+                <w:rFonts w:ascii="Helvetica" w:hAnsi="Helvetica" w:cs="Helvetica"/>
+                <w:lang w:val="en-US"/>
+              </w:rPr>
+            </w:pPr>
+          </w:p>
+        </w:tc>
+      </w:tr>
+      <w:tr>
+        <w:tc>
+          <w:tcPr>
+            <w:tcW w:w="4675" w:type="dxa"/>
+          </w:tcPr>
+          <w:p>
+            <w:pPr>
+              <w:tabs>
+                <w:tab w:val="left" w:pos="566"/>
+                <w:tab w:val="left" w:pos="1133"/>
+                <w:tab w:val="left" w:pos="1700"/>
+                <w:tab w:val="left" w:pos="2267"/>
+                <w:tab w:val="left" w:pos="2834"/>
+                <w:tab w:val="left" w:pos="3401"/>
+                <w:tab w:val="left" w:pos="3968"/>
+                <w:tab w:val="left" w:pos="4535"/>
+                <w:tab w:val="left" w:pos="5102"/>
+                <w:tab w:val="left" w:pos="5669"/>
+                <w:tab w:val="left" w:pos="6236"/>
+                <w:tab w:val="left" w:pos="6803"/>
+              </w:tabs>
+              <w:autoSpaceDE w:val="0"/>
+              <w:autoSpaceDN w:val="0"/>
+              <w:adjustRightInd w:val="0"/>
+              <w:rPr>
+                <w:rFonts w:ascii="Helvetica" w:hAnsi="Helvetica" w:cs="Helvetica"/>
+                <w:lang w:val="en-US"/>
+              </w:rPr>
+            </w:pPr>
+            <w:proofErr w:type="spellStart"/>
+            <w:r>
+              <w:rPr>
+                <w:rFonts w:ascii="Helvetica" w:hAnsi="Helvetica" w:cs="Helvetica"/>
+                <w:lang w:val="en-US"/>
+              </w:rPr>
+              <w:t>questionCode</w:t>
+            </w:r>
+            <w:proofErr w:type="spellEnd"/>
+            <w:r>
+              <w:rPr>
+                <w:rFonts w:ascii="Helvetica" w:hAnsi="Helvetica" w:cs="Helvetica"/>
+                <w:lang w:val="en-US"/>
+              </w:rPr>
+              <w:t>:</w:t>
+            </w:r>
+          </w:p>
+        </w:tc>
+        <w:tc>
+          <w:tcPr>
+            <w:tcW w:w="4675" w:type="dxa"/>
+          </w:tcPr>
+          <w:p>
+            <w:pPr>
+              <w:pStyle w:val="ListParagraph"/>
+              <w:numPr>
+                <w:ilvl w:val="0"/>
+                <w:numId w:val="2"/>
+              </w:numPr>
+              <w:tabs>
+                <w:tab w:val="left" w:pos="566"/>
+                <w:tab w:val="left" w:pos="1133"/>
+                <w:tab w:val="left" w:pos="1700"/>
+                <w:tab w:val="left" w:pos="2267"/>
+                <w:tab w:val="left" w:pos="2834"/>
+                <w:tab w:val="left" w:pos="3401"/>
+                <w:tab w:val="left" w:pos="3968"/>
+                <w:tab w:val="left" w:pos="4535"/>
+                <w:tab w:val="left" w:pos="5102"/>
+                <w:tab w:val="left" w:pos="5669"/>
+                <w:tab w:val="left" w:pos="6236"/>
+                <w:tab w:val="left" w:pos="6803"/>
+              </w:tabs>
+              <w:autoSpaceDE w:val="0"/>
+              <w:autoSpaceDN w:val="0"/>
+              <w:adjustRightInd w:val="0"/>
+              <w:rPr>
+                <w:rFonts w:ascii="Helvetica" w:hAnsi="Helvetica" w:cs="Helvetica"/>
+                <w:lang w:val="en-US"/>
+              </w:rPr>
+            </w:pPr>
+            <w:r>
+              <w:rPr>
+                <w:rFonts w:ascii="Helvetica" w:hAnsi="Helvetica" w:cs="Helvetica"/>
+                <w:lang w:val="en-US"/>
+              </w:rPr>
+              <w:t xml:space="preserve">If students just need to write the function, add the test code here to run their code. </w:t>
+            </w:r>
+          </w:p>
+          <w:p>
+            <w:pPr>
+              <w:pStyle w:val="ListParagraph"/>
+              <w:numPr>
+                <w:ilvl w:val="0"/>
+                <w:numId w:val="2"/>
+              </w:numPr>
+              <w:tabs>
+                <w:tab w:val="left" w:pos="566"/>
+                <w:tab w:val="left" w:pos="1133"/>
+                <w:tab w:val="left" w:pos="1700"/>
+                <w:tab w:val="left" w:pos="2267"/>
+                <w:tab w:val="left" w:pos="2834"/>
+                <w:tab w:val="left" w:pos="3401"/>
+                <w:tab w:val="left" w:pos="3968"/>
+                <w:tab w:val="left" w:pos="4535"/>
+                <w:tab w:val="left" w:pos="5102"/>
+                <w:tab w:val="left" w:pos="5669"/>
+                <w:tab w:val="left" w:pos="6236"/>
+                <w:tab w:val="left" w:pos="6803"/>
+              </w:tabs>
+              <w:autoSpaceDE w:val="0"/>
+              <w:autoSpaceDN w:val="0"/>
+              <w:adjustRightInd w:val="0"/>
+              <w:rPr>
+                <w:rFonts w:ascii="Helvetica" w:hAnsi="Helvetica" w:cs="Helvetica"/>
+                <w:lang w:val="en-US"/>
+              </w:rPr>
+            </w:pPr>
+            <w:r>
+              <w:rPr>
+                <w:rFonts w:ascii="Helvetica" w:hAnsi="Helvetica" w:cs="Helvetica"/>
+                <w:lang w:val="en-US"/>
+              </w:rPr>
+              <w:t>Each code line needs to be followed by an "\n"</w:t>
+            </w:r>
+          </w:p>
+          <w:p>
+            <w:pPr>
+              <w:pStyle w:val="ListParagraph"/>
+              <w:numPr>
+                <w:ilvl w:val="0"/>
+                <w:numId w:val="2"/>
+              </w:numPr>
+              <w:tabs>
+                <w:tab w:val="left" w:pos="566"/>
+                <w:tab w:val="left" w:pos="1133"/>
+                <w:tab w:val="left" w:pos="1700"/>
+                <w:tab w:val="left" w:pos="2267"/>
+                <w:tab w:val="left" w:pos="2834"/>
+                <w:tab w:val="left" w:pos="3401"/>
+                <w:tab w:val="left" w:pos="3968"/>
+                <w:tab w:val="left" w:pos="4535"/>
+                <w:tab w:val="left" w:pos="5102"/>
+                <w:tab w:val="left" w:pos="5669"/>
+                <w:tab w:val="left" w:pos="6236"/>
+                <w:tab w:val="left" w:pos="6803"/>
+              </w:tabs>
+              <w:autoSpaceDE w:val="0"/>
+              <w:autoSpaceDN w:val="0"/>
+              <w:adjustRightInd w:val="0"/>
+              <w:rPr>
+                <w:rFonts w:ascii="Helvetica" w:hAnsi="Helvetica" w:cs="Helvetica"/>
+                <w:lang w:val="en-US"/>
+              </w:rPr>
+            </w:pPr>
+            <w:r>
+              <w:rPr>
+                <w:rFonts w:ascii="Helvetica" w:hAnsi="Helvetica" w:cs="Helvetica"/>
+                <w:lang w:val="en-US"/>
+              </w:rPr>
+              <w:t>If they do not need to write function, just use "#" instead.</w:t>
+            </w:r>
+          </w:p>
+        </w:tc>
+      </w:tr>
+      <w:tr>
+        <w:tc>
+          <w:tcPr>
+            <w:tcW w:w="4675" w:type="dxa"/>
+          </w:tcPr>
+          <w:p>
+            <w:pPr>
+              <w:tabs>
+                <w:tab w:val="left" w:pos="566"/>
+                <w:tab w:val="left" w:pos="1133"/>
+                <w:tab w:val="left" w:pos="1700"/>
+                <w:tab w:val="left" w:pos="2267"/>
+                <w:tab w:val="left" w:pos="2834"/>
+                <w:tab w:val="left" w:pos="3401"/>
+                <w:tab w:val="left" w:pos="3968"/>
+                <w:tab w:val="left" w:pos="4535"/>
+                <w:tab w:val="left" w:pos="5102"/>
+                <w:tab w:val="left" w:pos="5669"/>
+                <w:tab w:val="left" w:pos="6236"/>
+                <w:tab w:val="left" w:pos="6803"/>
+              </w:tabs>
+              <w:autoSpaceDE w:val="0"/>
+              <w:autoSpaceDN w:val="0"/>
+              <w:adjustRightInd w:val="0"/>
+              <w:rPr>
+                <w:rFonts w:ascii="Helvetica" w:hAnsi="Helvetica" w:cs="Helvetica"/>
+                <w:lang w:val="en-US"/>
+              </w:rPr>
+            </w:pPr>
+            <w:proofErr w:type="spellStart"/>
+            <w:r>
+              <w:rPr>
+                <w:rFonts w:ascii="Helvetica" w:hAnsi="Helvetica" w:cs="Helvetica"/>
+                <w:lang w:val="en-US"/>
+              </w:rPr>
+              <w:t>questionFiller</w:t>
+            </w:r>
+            <w:proofErr w:type="spellEnd"/>
+            <w:r>
+              <w:rPr>
+                <w:rFonts w:ascii="Helvetica" w:hAnsi="Helvetica" w:cs="Helvetica"/>
+                <w:lang w:val="en-US"/>
+              </w:rPr>
+              <w:t>:</w:t>
+            </w:r>
+            <w:r>
+              <w:rPr>
+                <w:rFonts w:ascii="Helvetica" w:hAnsi="Helvetica" w:cs="Helvetica"/>
+                <w:lang w:val="en-US"/>
+              </w:rPr>
+              <w:tab/>
+            </w:r>
+          </w:p>
+        </w:tc>
+        <w:tc>
+          <w:tcPr>
+            <w:tcW w:w="4675" w:type="dxa"/>
+          </w:tcPr>
+          <w:p>
+            <w:pPr>
+              <w:tabs>
+                <w:tab w:val="left" w:pos="566"/>
+                <w:tab w:val="left" w:pos="1133"/>
+                <w:tab w:val="left" w:pos="1700"/>
+                <w:tab w:val="left" w:pos="2267"/>
+                <w:tab w:val="left" w:pos="2834"/>
+                <w:tab w:val="left" w:pos="3401"/>
+                <w:tab w:val="left" w:pos="3968"/>
+                <w:tab w:val="left" w:pos="4535"/>
+                <w:tab w:val="left" w:pos="5102"/>
+                <w:tab w:val="left" w:pos="5669"/>
+                <w:tab w:val="left" w:pos="6236"/>
+                <w:tab w:val="left" w:pos="6803"/>
+              </w:tabs>
+              <w:autoSpaceDE w:val="0"/>
+              <w:autoSpaceDN w:val="0"/>
+              <w:adjustRightInd w:val="0"/>
+              <w:rPr>
+                <w:rFonts w:ascii="Helvetica" w:hAnsi="Helvetica" w:cs="Helvetica"/>
+                <w:lang w:val="en-US"/>
+              </w:rPr>
+            </w:pPr>
+            <w:r>
+              <w:rPr>
+                <w:rFonts w:ascii="Helvetica" w:hAnsi="Helvetica" w:cs="Helvetica"/>
+                <w:lang w:val="en-US"/>
+              </w:rPr>
+              <w:t>Notes on questions, such as function names, and how to use</w:t>
+            </w:r>
+          </w:p>
+        </w:tc>
+      </w:tr>
+      <w:tr>
+        <w:tc>
+          <w:tcPr>
+            <w:tcW w:w="4675" w:type="dxa"/>
+          </w:tcPr>
+          <w:p>
+            <w:pPr>
+              <w:tabs>
+                <w:tab w:val="left" w:pos="566"/>
+                <w:tab w:val="left" w:pos="1133"/>
+                <w:tab w:val="left" w:pos="1700"/>
+                <w:tab w:val="left" w:pos="2267"/>
+                <w:tab w:val="left" w:pos="2834"/>
+                <w:tab w:val="left" w:pos="3401"/>
+                <w:tab w:val="left" w:pos="3968"/>
+                <w:tab w:val="left" w:pos="4535"/>
+                <w:tab w:val="left" w:pos="5102"/>
+                <w:tab w:val="left" w:pos="5669"/>
+                <w:tab w:val="left" w:pos="6236"/>
+                <w:tab w:val="left" w:pos="6803"/>
+              </w:tabs>
+              <w:autoSpaceDE w:val="0"/>
+              <w:autoSpaceDN w:val="0"/>
+              <w:adjustRightInd w:val="0"/>
+              <w:rPr>
+                <w:rFonts w:ascii="Helvetica" w:hAnsi="Helvetica" w:cs="Helvetica"/>
+                <w:lang w:val="en-US"/>
+              </w:rPr>
+            </w:pPr>
+            <w:proofErr w:type="spellStart"/>
+            <w:r>
+              <w:rPr>
+                <w:rFonts w:ascii="Helvetica" w:hAnsi="Helvetica" w:cs="Helvetica"/>
+                <w:lang w:val="en-US"/>
+              </w:rPr>
+              <w:t>questionID</w:t>
+            </w:r>
+            <w:proofErr w:type="spellEnd"/>
+            <w:r>
+              <w:rPr>
+                <w:rFonts w:ascii="Helvetica" w:hAnsi="Helvetica" w:cs="Helvetica"/>
+                <w:lang w:val="en-US"/>
+              </w:rPr>
+              <w:t>:</w:t>
+            </w:r>
+            <w:r>
+              <w:rPr>
+                <w:rFonts w:ascii="Helvetica" w:hAnsi="Helvetica" w:cs="Helvetica"/>
+                <w:lang w:val="en-US"/>
+              </w:rPr>
+              <w:tab/>
+            </w:r>
+          </w:p>
+        </w:tc>
+        <w:tc>
+          <w:tcPr>
+            <w:tcW w:w="4675" w:type="dxa"/>
+          </w:tcPr>
+          <w:p>
+            <w:pPr>
+              <w:tabs>
+                <w:tab w:val="left" w:pos="566"/>
+                <w:tab w:val="left" w:pos="1133"/>
+                <w:tab w:val="left" w:pos="1700"/>
+                <w:tab w:val="left" w:pos="2267"/>
+                <w:tab w:val="left" w:pos="2834"/>
+                <w:tab w:val="left" w:pos="3401"/>
+                <w:tab w:val="left" w:pos="3968"/>
+                <w:tab w:val="left" w:pos="4535"/>
+                <w:tab w:val="left" w:pos="5102"/>
+                <w:tab w:val="left" w:pos="5669"/>
+                <w:tab w:val="left" w:pos="6236"/>
+                <w:tab w:val="left" w:pos="6803"/>
+              </w:tabs>
+              <w:autoSpaceDE w:val="0"/>
+              <w:autoSpaceDN w:val="0"/>
+              <w:adjustRightInd w:val="0"/>
+              <w:rPr>
+                <w:rFonts w:ascii="Helvetica" w:hAnsi="Helvetica" w:cs="Helvetica"/>
+                <w:lang w:val="en-US"/>
+              </w:rPr>
+            </w:pPr>
+            <w:r>
+              <w:rPr>
+                <w:rFonts w:ascii="Helvetica" w:hAnsi="Helvetica" w:cs="Helvetica"/>
+                <w:lang w:val="en-US"/>
+              </w:rPr>
+              <w:t>Unique ID to distinguish the question</w:t>
+            </w:r>
+          </w:p>
+        </w:tc>
+      </w:tr>
+      <w:tr>
+        <w:tc>
+          <w:tcPr>
+            <w:tcW w:w="4675" w:type="dxa"/>
+          </w:tcPr>
+          <w:p>
+            <w:pPr>
+              <w:tabs>
+                <w:tab w:val="left" w:pos="566"/>
+                <w:tab w:val="left" w:pos="1133"/>
+                <w:tab w:val="left" w:pos="1700"/>
+                <w:tab w:val="left" w:pos="2267"/>
+                <w:tab w:val="left" w:pos="2834"/>
+                <w:tab w:val="left" w:pos="3401"/>
+                <w:tab w:val="left" w:pos="3968"/>
+                <w:tab w:val="left" w:pos="4535"/>
+                <w:tab w:val="left" w:pos="5102"/>
+                <w:tab w:val="left" w:pos="5669"/>
+                <w:tab w:val="left" w:pos="6236"/>
+                <w:tab w:val="left" w:pos="6803"/>
+              </w:tabs>
+              <w:autoSpaceDE w:val="0"/>
+              <w:autoSpaceDN w:val="0"/>
+              <w:adjustRightInd w:val="0"/>
+              <w:rPr>
+                <w:rFonts w:ascii="Helvetica" w:hAnsi="Helvetica" w:cs="Helvetica"/>
+                <w:lang w:val="en-US"/>
+              </w:rPr>
+            </w:pPr>
+            <w:proofErr w:type="spellStart"/>
+            <w:r>
+              <w:rPr>
+                <w:rFonts w:ascii="Helvetica" w:hAnsi="Helvetica" w:cs="Helvetica"/>
+                <w:lang w:val="en-US"/>
+              </w:rPr>
+              <w:t>questionString</w:t>
+            </w:r>
+            <w:proofErr w:type="spellEnd"/>
+            <w:r>
+              <w:rPr>
+                <w:rFonts w:ascii="Helvetica" w:hAnsi="Helvetica" w:cs="Helvetica"/>
+                <w:lang w:val="en-US"/>
+              </w:rPr>
+              <w:t>:</w:t>
+            </w:r>
+            <w:r>
+              <w:rPr>
+                <w:rFonts w:ascii="Helvetica" w:hAnsi="Helvetica" w:cs="Helvetica"/>
+                <w:lang w:val="en-US"/>
+              </w:rPr>
+              <w:tab/>
+            </w:r>
+          </w:p>
+        </w:tc>
+        <w:tc>
+          <w:tcPr>
+            <w:tcW w:w="4675" w:type="dxa"/>
+          </w:tcPr>
+          <w:p>
+            <w:pPr>
+              <w:tabs>
+                <w:tab w:val="left" w:pos="566"/>
+                <w:tab w:val="left" w:pos="1133"/>
+                <w:tab w:val="left" w:pos="1700"/>
+                <w:tab w:val="left" w:pos="2267"/>
+                <w:tab w:val="left" w:pos="2834"/>
+                <w:tab w:val="left" w:pos="3401"/>
+                <w:tab w:val="left" w:pos="3968"/>
+                <w:tab w:val="left" w:pos="4535"/>
+                <w:tab w:val="left" w:pos="5102"/>
+                <w:tab w:val="left" w:pos="5669"/>
+                <w:tab w:val="left" w:pos="6236"/>
+                <w:tab w:val="left" w:pos="6803"/>
+              </w:tabs>
+              <w:autoSpaceDE w:val="0"/>
+              <w:autoSpaceDN w:val="0"/>
+              <w:adjustRightInd w:val="0"/>
+              <w:rPr>
+                <w:rFonts w:ascii="Helvetica" w:hAnsi="Helvetica" w:cs="Helvetica"/>
+                <w:lang w:val="en-US"/>
+              </w:rPr>
+            </w:pPr>
+            <w:r>
+              <w:rPr>
+                <w:rFonts w:ascii="Helvetica" w:hAnsi="Helvetica" w:cs="Helvetica"/>
+                <w:lang w:val="en-US"/>
+              </w:rPr>
+              <w:t>Details of Question</w:t>
+            </w:r>
+          </w:p>
+        </w:tc>
+      </w:tr>
+      <w:tr>
+        <w:tc>
+          <w:tcPr>
+            <w:tcW w:w="4675" w:type="dxa"/>
+          </w:tcPr>
+          <w:p>
+            <w:pPr>
+              <w:tabs>
+                <w:tab w:val="left" w:pos="566"/>
+                <w:tab w:val="left" w:pos="1133"/>
+                <w:tab w:val="left" w:pos="1700"/>
+                <w:tab w:val="left" w:pos="2267"/>
+                <w:tab w:val="left" w:pos="2834"/>
+                <w:tab w:val="left" w:pos="3401"/>
+                <w:tab w:val="left" w:pos="3968"/>
+                <w:tab w:val="left" w:pos="4535"/>
+                <w:tab w:val="left" w:pos="5102"/>
+                <w:tab w:val="left" w:pos="5669"/>
+                <w:tab w:val="left" w:pos="6236"/>
+                <w:tab w:val="left" w:pos="6803"/>
+              </w:tabs>
+              <w:autoSpaceDE w:val="0"/>
+              <w:autoSpaceDN w:val="0"/>
+              <w:adjustRightInd w:val="0"/>
+              <w:rPr>
+                <w:rFonts w:ascii="Helvetica" w:hAnsi="Helvetica" w:cs="Helvetica"/>
+                <w:lang w:val="en-US"/>
+              </w:rPr>
+            </w:pPr>
+            <w:proofErr w:type="spellStart"/>
+            <w:r>
+              <w:rPr>
+                <w:rFonts w:ascii="Helvetica" w:hAnsi="Helvetica" w:cs="Helvetica"/>
+                <w:lang w:val="en-US"/>
+              </w:rPr>
+              <w:t>questionTitle</w:t>
+            </w:r>
+            <w:proofErr w:type="spellEnd"/>
+            <w:r>
+              <w:rPr>
+                <w:rFonts w:ascii="Helvetica" w:hAnsi="Helvetica" w:cs="Helvetica"/>
+                <w:lang w:val="en-US"/>
+              </w:rPr>
+              <w:t>:</w:t>
+            </w:r>
+            <w:r>
+              <w:rPr>
+                <w:rFonts w:ascii="Helvetica" w:hAnsi="Helvetica" w:cs="Helvetica"/>
+                <w:lang w:val="en-US"/>
+              </w:rPr>
+              <w:tab/>
+            </w:r>
+          </w:p>
+        </w:tc>
+        <w:tc>
+          <w:tcPr>
+            <w:tcW w:w="4675" w:type="dxa"/>
+          </w:tcPr>
+          <w:p>
+            <w:pPr>
+              <w:tabs>
+                <w:tab w:val="left" w:pos="566"/>
+                <w:tab w:val="left" w:pos="1133"/>
+                <w:tab w:val="left" w:pos="1700"/>
+                <w:tab w:val="left" w:pos="2267"/>
+                <w:tab w:val="left" w:pos="2834"/>
+                <w:tab w:val="left" w:pos="3401"/>
+                <w:tab w:val="left" w:pos="3968"/>
+                <w:tab w:val="left" w:pos="4535"/>
+                <w:tab w:val="left" w:pos="5102"/>
+                <w:tab w:val="left" w:pos="5669"/>
+                <w:tab w:val="left" w:pos="6236"/>
+                <w:tab w:val="left" w:pos="6803"/>
+              </w:tabs>
+              <w:autoSpaceDE w:val="0"/>
+              <w:autoSpaceDN w:val="0"/>
+              <w:adjustRightInd w:val="0"/>
+              <w:rPr>
+                <w:rFonts w:ascii="Helvetica" w:hAnsi="Helvetica" w:cs="Helvetica"/>
+                <w:lang w:val="en-US"/>
+              </w:rPr>
+            </w:pPr>
+            <w:r>
+              <w:rPr>
+                <w:rFonts w:ascii="Helvetica" w:hAnsi="Helvetica" w:cs="Helvetica"/>
+                <w:lang w:val="en-US"/>
+              </w:rPr>
+              <w:t>Title of question</w:t>
+            </w:r>
+          </w:p>
+        </w:tc>
+      </w:tr>
+      <w:tr>
+        <w:tc>
+          <w:tcPr>
+            <w:tcW w:w="4675" w:type="dxa"/>
+          </w:tcPr>
+          <w:p>
+            <w:pPr>
+              <w:tabs>
+                <w:tab w:val="left" w:pos="566"/>
+                <w:tab w:val="left" w:pos="1133"/>
+                <w:tab w:val="left" w:pos="1700"/>
+                <w:tab w:val="left" w:pos="2267"/>
+                <w:tab w:val="left" w:pos="2834"/>
+                <w:tab w:val="left" w:pos="3401"/>
+                <w:tab w:val="left" w:pos="3968"/>
+                <w:tab w:val="left" w:pos="4535"/>
+                <w:tab w:val="left" w:pos="5102"/>
+                <w:tab w:val="left" w:pos="5669"/>
+                <w:tab w:val="left" w:pos="6236"/>
+                <w:tab w:val="left" w:pos="6803"/>
+              </w:tabs>
+              <w:autoSpaceDE w:val="0"/>
+              <w:autoSpaceDN w:val="0"/>
+              <w:adjustRightInd w:val="0"/>
+              <w:rPr>
+                <w:rFonts w:ascii="Helvetica" w:hAnsi="Helvetica" w:cs="Helvetica"/>
+                <w:lang w:val="en-US"/>
+              </w:rPr>
+            </w:pPr>
+            <w:proofErr w:type="spellStart"/>
+            <w:r>
+              <w:rPr>
+                <w:rFonts w:ascii="Helvetica" w:hAnsi="Helvetica" w:cs="Helvetica"/>
+                <w:lang w:val="en-US"/>
+              </w:rPr>
+              <w:t>questionHint</w:t>
+            </w:r>
+            <w:proofErr w:type="spellEnd"/>
+            <w:r>
+              <w:rPr>
+                <w:rFonts w:ascii="Helvetica" w:hAnsi="Helvetica" w:cs="Helvetica"/>
+                <w:lang w:val="en-US"/>
+              </w:rPr>
+              <w:t>:</w:t>
+            </w:r>
+          </w:p>
+        </w:tc>
+        <w:tc>
+          <w:tcPr>
+            <w:tcW w:w="4675" w:type="dxa"/>
+          </w:tcPr>
+          <w:p>
+            <w:pPr>
+              <w:tabs>
+                <w:tab w:val="left" w:pos="566"/>
+                <w:tab w:val="left" w:pos="1133"/>
+                <w:tab w:val="left" w:pos="1700"/>
+                <w:tab w:val="left" w:pos="2267"/>
+                <w:tab w:val="left" w:pos="2834"/>
+                <w:tab w:val="left" w:pos="3401"/>
+                <w:tab w:val="left" w:pos="3968"/>
+                <w:tab w:val="left" w:pos="4535"/>
+                <w:tab w:val="left" w:pos="5102"/>
+                <w:tab w:val="left" w:pos="5669"/>
+                <w:tab w:val="left" w:pos="6236"/>
+                <w:tab w:val="left" w:pos="6803"/>
+              </w:tabs>
+              <w:autoSpaceDE w:val="0"/>
+              <w:autoSpaceDN w:val="0"/>
+              <w:adjustRightInd w:val="0"/>
+              <w:rPr>
+                <w:rFonts w:ascii="Helvetica" w:hAnsi="Helvetica" w:cs="Helvetica"/>
+                <w:lang w:val="en-US"/>
+              </w:rPr>
+            </w:pPr>
+            <w:r>
+              <w:rPr>
+                <w:rFonts w:ascii="Helvetica" w:hAnsi="Helvetica" w:cs="Helvetica"/>
+                <w:lang w:val="en-US"/>
+              </w:rPr>
+              <w:t>Hints</w:t>
+            </w:r>
+          </w:p>
+        </w:tc>
+      </w:tr>
+      <w:tr>
+        <w:tc>
+          <w:tcPr>
+            <w:tcW w:w="4675" w:type="dxa"/>
+          </w:tcPr>
+          <w:p>
+            <w:pPr>
+              <w:tabs>
+                <w:tab w:val="left" w:pos="566"/>
+                <w:tab w:val="left" w:pos="1133"/>
+                <w:tab w:val="left" w:pos="1700"/>
+                <w:tab w:val="left" w:pos="2267"/>
+                <w:tab w:val="left" w:pos="2834"/>
+                <w:tab w:val="left" w:pos="3401"/>
+                <w:tab w:val="left" w:pos="3968"/>
+                <w:tab w:val="left" w:pos="4535"/>
+                <w:tab w:val="left" w:pos="5102"/>
+                <w:tab w:val="left" w:pos="5669"/>
+                <w:tab w:val="left" w:pos="6236"/>
+                <w:tab w:val="left" w:pos="6803"/>
+              </w:tabs>
+              <w:autoSpaceDE w:val="0"/>
+              <w:autoSpaceDN w:val="0"/>
+              <w:adjustRightInd w:val="0"/>
+              <w:rPr>
+                <w:rFonts w:ascii="Helvetica" w:hAnsi="Helvetica" w:cs="Helvetica"/>
+                <w:lang w:val="en-US"/>
+              </w:rPr>
+            </w:pPr>
+            <w:proofErr w:type="spellStart"/>
+            <w:r>
+              <w:rPr>
+                <w:rFonts w:ascii="Helvetica" w:hAnsi="Helvetica" w:cs="Helvetica"/>
+                <w:lang w:val="en-US"/>
+              </w:rPr>
+              <w:t>questionType</w:t>
+            </w:r>
+            <w:proofErr w:type="spellEnd"/>
+            <w:r>
+              <w:rPr>
+                <w:rFonts w:ascii="Helvetica" w:hAnsi="Helvetica" w:cs="Helvetica"/>
+                <w:lang w:val="en-US"/>
+              </w:rPr>
+              <w:t>:</w:t>
+            </w:r>
+          </w:p>
+        </w:tc>
+        <w:tc>
+          <w:tcPr>
+            <w:tcW w:w="4675" w:type="dxa"/>
+          </w:tcPr>
+          <w:p>
+            <w:pPr>
+              <w:pStyle w:val="ListParagraph"/>
+              <w:numPr>
+                <w:ilvl w:val="0"/>
+                <w:numId w:val="5"/>
+              </w:numPr>
+              <w:tabs>
+                <w:tab w:val="left" w:pos="566"/>
+                <w:tab w:val="left" w:pos="1133"/>
+                <w:tab w:val="left" w:pos="1700"/>
+                <w:tab w:val="left" w:pos="2267"/>
+                <w:tab w:val="left" w:pos="2834"/>
+                <w:tab w:val="left" w:pos="3401"/>
+                <w:tab w:val="left" w:pos="3968"/>
+                <w:tab w:val="left" w:pos="4535"/>
+                <w:tab w:val="left" w:pos="5102"/>
+                <w:tab w:val="left" w:pos="5669"/>
+                <w:tab w:val="left" w:pos="6236"/>
+                <w:tab w:val="left" w:pos="6803"/>
+              </w:tabs>
+              <w:autoSpaceDE w:val="0"/>
+              <w:autoSpaceDN w:val="0"/>
+              <w:adjustRightInd w:val="0"/>
+              <w:rPr>
+                <w:rFonts w:ascii="Helvetica" w:hAnsi="Helvetica" w:cs="Helvetica"/>
+                <w:lang w:val="en-US"/>
+              </w:rPr>
+            </w:pPr>
+            <w:r>
+              <w:rPr>
+                <w:rFonts w:ascii="Helvetica" w:hAnsi="Helvetica" w:cs="Helvetica"/>
+                <w:lang w:val="en-US"/>
+              </w:rPr>
+              <w:t>Type of different questions</w:t>
+            </w:r>
+          </w:p>
+          <w:p>
+            <w:pPr>
+              <w:pStyle w:val="ListParagraph"/>
+              <w:numPr>
+                <w:ilvl w:val="0"/>
+                <w:numId w:val="5"/>
+              </w:numPr>
+              <w:tabs>
+                <w:tab w:val="left" w:pos="566"/>
+                <w:tab w:val="left" w:pos="1133"/>
+                <w:tab w:val="left" w:pos="1700"/>
+                <w:tab w:val="left" w:pos="2267"/>
+                <w:tab w:val="left" w:pos="2834"/>
+                <w:tab w:val="left" w:pos="3401"/>
+                <w:tab w:val="left" w:pos="3968"/>
+                <w:tab w:val="left" w:pos="4535"/>
+                <w:tab w:val="left" w:pos="5102"/>
+                <w:tab w:val="left" w:pos="5669"/>
+                <w:tab w:val="left" w:pos="6236"/>
+                <w:tab w:val="left" w:pos="6803"/>
+              </w:tabs>
+              <w:autoSpaceDE w:val="0"/>
+              <w:autoSpaceDN w:val="0"/>
+              <w:adjustRightInd w:val="0"/>
+              <w:rPr>
+                <w:rFonts w:ascii="Helvetica" w:hAnsi="Helvetica" w:cs="Helvetica"/>
+                <w:lang w:val="en-US"/>
+              </w:rPr>
+            </w:pPr>
+            <w:r>
+              <w:rPr>
+                <w:rFonts w:ascii="Helvetica" w:hAnsi="Helvetica" w:cs="Helvetica"/>
+                <w:lang w:val="en-US"/>
+              </w:rPr>
+              <w:t xml:space="preserve">Like </w:t>
+            </w:r>
+            <w:proofErr w:type="spellStart"/>
+            <w:r>
+              <w:rPr>
+                <w:rFonts w:ascii="Helvetica" w:hAnsi="Helvetica" w:cs="Helvetica"/>
+                <w:lang w:val="en-US"/>
+              </w:rPr>
+              <w:t>condition_statement</w:t>
+            </w:r>
+            <w:proofErr w:type="spellEnd"/>
+            <w:r>
+              <w:rPr>
+                <w:rFonts w:ascii="Helvetica" w:hAnsi="Helvetica" w:cs="Helvetica"/>
+                <w:lang w:val="en-US"/>
+              </w:rPr>
+              <w:t xml:space="preserve"> can </w:t>
+            </w:r>
+            <w:proofErr w:type="spellStart"/>
+            <w:proofErr w:type="gramStart"/>
+            <w:r>
+              <w:rPr>
+                <w:rFonts w:ascii="Helvetica" w:hAnsi="Helvetica" w:cs="Helvetica"/>
+                <w:lang w:val="en-US"/>
+              </w:rPr>
+              <w:t>called”condition</w:t>
+            </w:r>
+            <w:proofErr w:type="spellEnd"/>
+            <w:proofErr w:type="gramEnd"/>
+            <w:r>
+              <w:rPr>
+                <w:rFonts w:ascii="Helvetica" w:hAnsi="Helvetica" w:cs="Helvetica"/>
+                <w:lang w:val="en-US"/>
+              </w:rPr>
+              <w:t>”</w:t>
+            </w:r>
+          </w:p>
+        </w:tc>
+      </w:tr>
+    </w:tbl>
     <w:p>
       <w:pPr>
         <w:tabs>
@@ -1233,156 +1491,13 @@
           <w:lang w:val="en-US"/>
         </w:rPr>
       </w:pPr>
-    </w:p>
-    <w:p>
-      <w:pPr>
-        <w:tabs>
-          <w:tab w:val="left" w:pos="566"/>
-          <w:tab w:val="left" w:pos="1133"/>
-          <w:tab w:val="left" w:pos="1700"/>
-          <w:tab w:val="left" w:pos="2267"/>
-          <w:tab w:val="left" w:pos="2834"/>
-          <w:tab w:val="left" w:pos="3401"/>
-          <w:tab w:val="left" w:pos="3968"/>
-          <w:tab w:val="left" w:pos="4535"/>
-          <w:tab w:val="left" w:pos="5102"/>
-          <w:tab w:val="left" w:pos="5669"/>
-          <w:tab w:val="left" w:pos="6236"/>
-          <w:tab w:val="left" w:pos="6803"/>
-        </w:tabs>
-        <w:autoSpaceDE w:val="0"/>
-        <w:autoSpaceDN w:val="0"/>
-        <w:adjustRightInd w:val="0"/>
+      <w:r>
         <w:rPr>
           <w:rFonts w:ascii="Helvetica" w:hAnsi="Helvetica" w:cs="Helvetica"/>
           <w:lang w:val="en-US"/>
         </w:rPr>
-      </w:pPr>
-    </w:p>
-    <w:p>
-      <w:pPr>
-        <w:tabs>
-          <w:tab w:val="left" w:pos="566"/>
-          <w:tab w:val="left" w:pos="1133"/>
-          <w:tab w:val="left" w:pos="1700"/>
-          <w:tab w:val="left" w:pos="2267"/>
-          <w:tab w:val="left" w:pos="2834"/>
-          <w:tab w:val="left" w:pos="3401"/>
-          <w:tab w:val="left" w:pos="3968"/>
-          <w:tab w:val="left" w:pos="4535"/>
-          <w:tab w:val="left" w:pos="5102"/>
-          <w:tab w:val="left" w:pos="5669"/>
-          <w:tab w:val="left" w:pos="6236"/>
-          <w:tab w:val="left" w:pos="6803"/>
-        </w:tabs>
-        <w:autoSpaceDE w:val="0"/>
-        <w:autoSpaceDN w:val="0"/>
-        <w:adjustRightInd w:val="0"/>
-        <w:rPr>
-          <w:rFonts w:ascii="Helvetica" w:hAnsi="Helvetica" w:cs="Helvetica"/>
-          <w:lang w:val="en-US"/>
-        </w:rPr>
-      </w:pPr>
-    </w:p>
-    <w:p>
-      <w:pPr>
-        <w:tabs>
-          <w:tab w:val="left" w:pos="566"/>
-          <w:tab w:val="left" w:pos="1133"/>
-          <w:tab w:val="left" w:pos="1700"/>
-          <w:tab w:val="left" w:pos="2267"/>
-          <w:tab w:val="left" w:pos="2834"/>
-          <w:tab w:val="left" w:pos="3401"/>
-          <w:tab w:val="left" w:pos="3968"/>
-          <w:tab w:val="left" w:pos="4535"/>
-          <w:tab w:val="left" w:pos="5102"/>
-          <w:tab w:val="left" w:pos="5669"/>
-          <w:tab w:val="left" w:pos="6236"/>
-          <w:tab w:val="left" w:pos="6803"/>
-        </w:tabs>
-        <w:autoSpaceDE w:val="0"/>
-        <w:autoSpaceDN w:val="0"/>
-        <w:adjustRightInd w:val="0"/>
-        <w:rPr>
-          <w:rFonts w:ascii="Helvetica" w:hAnsi="Helvetica" w:cs="Helvetica"/>
-          <w:lang w:val="en-US"/>
-        </w:rPr>
-      </w:pPr>
-    </w:p>
-    <w:p>
-      <w:pPr>
-        <w:tabs>
-          <w:tab w:val="left" w:pos="566"/>
-          <w:tab w:val="left" w:pos="1133"/>
-          <w:tab w:val="left" w:pos="1700"/>
-          <w:tab w:val="left" w:pos="2267"/>
-          <w:tab w:val="left" w:pos="2834"/>
-          <w:tab w:val="left" w:pos="3401"/>
-          <w:tab w:val="left" w:pos="3968"/>
-          <w:tab w:val="left" w:pos="4535"/>
-          <w:tab w:val="left" w:pos="5102"/>
-          <w:tab w:val="left" w:pos="5669"/>
-          <w:tab w:val="left" w:pos="6236"/>
-          <w:tab w:val="left" w:pos="6803"/>
-        </w:tabs>
-        <w:autoSpaceDE w:val="0"/>
-        <w:autoSpaceDN w:val="0"/>
-        <w:adjustRightInd w:val="0"/>
-        <w:rPr>
-          <w:rFonts w:ascii="Helvetica" w:hAnsi="Helvetica" w:cs="Helvetica"/>
-          <w:lang w:val="en-US"/>
-        </w:rPr>
-      </w:pPr>
-    </w:p>
-    <w:p>
-      <w:pPr>
-        <w:tabs>
-          <w:tab w:val="left" w:pos="566"/>
-          <w:tab w:val="left" w:pos="1133"/>
-          <w:tab w:val="left" w:pos="1700"/>
-          <w:tab w:val="left" w:pos="2267"/>
-          <w:tab w:val="left" w:pos="2834"/>
-          <w:tab w:val="left" w:pos="3401"/>
-          <w:tab w:val="left" w:pos="3968"/>
-          <w:tab w:val="left" w:pos="4535"/>
-          <w:tab w:val="left" w:pos="5102"/>
-          <w:tab w:val="left" w:pos="5669"/>
-          <w:tab w:val="left" w:pos="6236"/>
-          <w:tab w:val="left" w:pos="6803"/>
-        </w:tabs>
-        <w:autoSpaceDE w:val="0"/>
-        <w:autoSpaceDN w:val="0"/>
-        <w:adjustRightInd w:val="0"/>
-        <w:rPr>
-          <w:rFonts w:ascii="Helvetica" w:hAnsi="Helvetica" w:cs="Helvetica"/>
-          <w:lang w:val="en-US"/>
-        </w:rPr>
-      </w:pPr>
-    </w:p>
-    <w:p>
-      <w:pPr>
-        <w:tabs>
-          <w:tab w:val="left" w:pos="566"/>
-          <w:tab w:val="left" w:pos="1133"/>
-          <w:tab w:val="left" w:pos="1700"/>
-          <w:tab w:val="left" w:pos="2267"/>
-          <w:tab w:val="left" w:pos="2834"/>
-          <w:tab w:val="left" w:pos="3401"/>
-          <w:tab w:val="left" w:pos="3968"/>
-          <w:tab w:val="left" w:pos="4535"/>
-          <w:tab w:val="left" w:pos="5102"/>
-          <w:tab w:val="left" w:pos="5669"/>
-          <w:tab w:val="left" w:pos="6236"/>
-          <w:tab w:val="left" w:pos="6803"/>
-        </w:tabs>
-        <w:autoSpaceDE w:val="0"/>
-        <w:autoSpaceDN w:val="0"/>
-        <w:adjustRightInd w:val="0"/>
-        <w:rPr>
-          <w:rFonts w:ascii="Helvetica" w:hAnsi="Helvetica" w:cs="Helvetica"/>
-          <w:lang w:val="en-US"/>
-        </w:rPr>
-      </w:pPr>
+        <w:t>DO NOT HAVE ANY EXTRA SPACE IN FIREBASE DATABASE!</w:t>
+      </w:r>
     </w:p>
     <w:p>
       <w:pPr>
@@ -1438,13 +1553,6 @@
           <w:lang w:val="en-US"/>
         </w:rPr>
       </w:pPr>
-      <w:r>
-        <w:rPr>
-          <w:rFonts w:ascii="Helvetica" w:hAnsi="Helvetica" w:cs="Helvetica"/>
-          <w:lang w:val="en-US"/>
-        </w:rPr>
-        <w:t>Function</w:t>
-      </w:r>
     </w:p>
     <w:p>
       <w:pPr>
@@ -1484,7 +1592,7 @@
       <w:tr>
         <w:tc>
           <w:tcPr>
-            <w:tcW w:w="4675" w:type="dxa"/>
+            <w:tcW w:w="4545" w:type="dxa"/>
           </w:tcPr>
           <w:p>
             <w:pPr>
@@ -1528,7 +1636,7 @@
         </w:tc>
         <w:tc>
           <w:tcPr>
-            <w:tcW w:w="4675" w:type="dxa"/>
+            <w:tcW w:w="4805" w:type="dxa"/>
           </w:tcPr>
           <w:p>
             <w:pPr>
@@ -1567,7 +1675,7 @@
       <w:tr>
         <w:tc>
           <w:tcPr>
-            <w:tcW w:w="4675" w:type="dxa"/>
+            <w:tcW w:w="4545" w:type="dxa"/>
           </w:tcPr>
           <w:p>
             <w:pPr>
@@ -1613,7 +1721,7 @@
         </w:tc>
         <w:tc>
           <w:tcPr>
-            <w:tcW w:w="4675" w:type="dxa"/>
+            <w:tcW w:w="4805" w:type="dxa"/>
           </w:tcPr>
           <w:p>
             <w:pPr>
@@ -1684,7 +1792,7 @@
       <w:tr>
         <w:tc>
           <w:tcPr>
-            <w:tcW w:w="4675" w:type="dxa"/>
+            <w:tcW w:w="4545" w:type="dxa"/>
           </w:tcPr>
           <w:p>
             <w:pPr>
@@ -1730,7 +1838,7 @@
         </w:tc>
         <w:tc>
           <w:tcPr>
-            <w:tcW w:w="4675" w:type="dxa"/>
+            <w:tcW w:w="4805" w:type="dxa"/>
           </w:tcPr>
           <w:p>
             <w:pPr>
@@ -1865,7 +1973,7 @@
       <w:tr>
         <w:tc>
           <w:tcPr>
-            <w:tcW w:w="4675" w:type="dxa"/>
+            <w:tcW w:w="4545" w:type="dxa"/>
           </w:tcPr>
           <w:p>
             <w:pPr>
@@ -1918,7 +2026,7 @@
         </w:tc>
         <w:tc>
           <w:tcPr>
-            <w:tcW w:w="4675" w:type="dxa"/>
+            <w:tcW w:w="4805" w:type="dxa"/>
           </w:tcPr>
           <w:p>
             <w:pPr>
@@ -2005,7 +2113,7 @@
       <w:tr>
         <w:tc>
           <w:tcPr>
-            <w:tcW w:w="4675" w:type="dxa"/>
+            <w:tcW w:w="4545" w:type="dxa"/>
           </w:tcPr>
           <w:p>
             <w:pPr>
@@ -2058,7 +2166,7 @@
         </w:tc>
         <w:tc>
           <w:tcPr>
-            <w:tcW w:w="4675" w:type="dxa"/>
+            <w:tcW w:w="4805" w:type="dxa"/>
           </w:tcPr>
           <w:p>
             <w:pPr>
@@ -2097,7 +2205,7 @@
       <w:tr>
         <w:tc>
           <w:tcPr>
-            <w:tcW w:w="4675" w:type="dxa"/>
+            <w:tcW w:w="4545" w:type="dxa"/>
           </w:tcPr>
           <w:p>
             <w:pPr>
@@ -2150,7 +2258,7 @@
         </w:tc>
         <w:tc>
           <w:tcPr>
-            <w:tcW w:w="4675" w:type="dxa"/>
+            <w:tcW w:w="4805" w:type="dxa"/>
           </w:tcPr>
           <w:p>
             <w:pPr>
@@ -2189,7 +2297,7 @@
       <w:tr>
         <w:tc>
           <w:tcPr>
-            <w:tcW w:w="4675" w:type="dxa"/>
+            <w:tcW w:w="4545" w:type="dxa"/>
           </w:tcPr>
           <w:p>
             <w:pPr>
@@ -2242,7 +2350,7 @@
         </w:tc>
         <w:tc>
           <w:tcPr>
-            <w:tcW w:w="4675" w:type="dxa"/>
+            <w:tcW w:w="4805" w:type="dxa"/>
           </w:tcPr>
           <w:p>
             <w:pPr>
@@ -2274,6 +2382,188 @@
                 <w:lang w:val="en-US"/>
               </w:rPr>
               <w:t>Calculate the multiplication and sum of two numbers</w:t>
+            </w:r>
+          </w:p>
+        </w:tc>
+      </w:tr>
+      <w:tr>
+        <w:tc>
+          <w:tcPr>
+            <w:tcW w:w="4545" w:type="dxa"/>
+          </w:tcPr>
+          <w:p>
+            <w:pPr>
+              <w:tabs>
+                <w:tab w:val="left" w:pos="566"/>
+                <w:tab w:val="left" w:pos="1133"/>
+                <w:tab w:val="left" w:pos="1700"/>
+                <w:tab w:val="left" w:pos="2267"/>
+                <w:tab w:val="left" w:pos="2834"/>
+                <w:tab w:val="left" w:pos="3401"/>
+                <w:tab w:val="left" w:pos="3968"/>
+                <w:tab w:val="left" w:pos="4535"/>
+                <w:tab w:val="left" w:pos="5102"/>
+                <w:tab w:val="left" w:pos="5669"/>
+                <w:tab w:val="left" w:pos="6236"/>
+                <w:tab w:val="left" w:pos="6803"/>
+              </w:tabs>
+              <w:autoSpaceDE w:val="0"/>
+              <w:autoSpaceDN w:val="0"/>
+              <w:adjustRightInd w:val="0"/>
+              <w:rPr>
+                <w:rFonts w:ascii="Helvetica" w:hAnsi="Helvetica" w:cs="Helvetica"/>
+                <w:lang w:val="en-US"/>
+              </w:rPr>
+            </w:pPr>
+            <w:proofErr w:type="spellStart"/>
+            <w:r>
+              <w:rPr>
+                <w:rFonts w:ascii="Helvetica" w:hAnsi="Helvetica" w:cs="Helvetica"/>
+                <w:lang w:val="en-US"/>
+              </w:rPr>
+              <w:t>questionHint</w:t>
+            </w:r>
+            <w:proofErr w:type="spellEnd"/>
+            <w:r>
+              <w:rPr>
+                <w:rFonts w:ascii="Helvetica" w:hAnsi="Helvetica" w:cs="Helvetica"/>
+                <w:lang w:val="en-US"/>
+              </w:rPr>
+              <w:t>:</w:t>
+            </w:r>
+          </w:p>
+        </w:tc>
+        <w:tc>
+          <w:tcPr>
+            <w:tcW w:w="4805" w:type="dxa"/>
+          </w:tcPr>
+          <w:p>
+            <w:pPr>
+              <w:tabs>
+                <w:tab w:val="left" w:pos="566"/>
+                <w:tab w:val="left" w:pos="1133"/>
+                <w:tab w:val="left" w:pos="1700"/>
+                <w:tab w:val="left" w:pos="2267"/>
+                <w:tab w:val="left" w:pos="2834"/>
+                <w:tab w:val="left" w:pos="3401"/>
+                <w:tab w:val="left" w:pos="3968"/>
+                <w:tab w:val="left" w:pos="4535"/>
+                <w:tab w:val="left" w:pos="5102"/>
+                <w:tab w:val="left" w:pos="5669"/>
+                <w:tab w:val="left" w:pos="6236"/>
+                <w:tab w:val="left" w:pos="6803"/>
+              </w:tabs>
+              <w:autoSpaceDE w:val="0"/>
+              <w:autoSpaceDN w:val="0"/>
+              <w:adjustRightInd w:val="0"/>
+              <w:rPr>
+                <w:rFonts w:ascii="Helvetica" w:hAnsi="Helvetica" w:cs="Helvetica"/>
+              </w:rPr>
+            </w:pPr>
+            <w:r>
+              <w:rPr>
+                <w:rFonts w:ascii="Helvetica" w:hAnsi="Helvetica" w:cs="Helvetica"/>
+              </w:rPr>
+              <w:t xml:space="preserve">Create a function that will take two numbers as parameters Next, </w:t>
+            </w:r>
+            <w:proofErr w:type="gramStart"/>
+            <w:r>
+              <w:rPr>
+                <w:rFonts w:ascii="Helvetica" w:hAnsi="Helvetica" w:cs="Helvetica"/>
+              </w:rPr>
+              <w:t>Inside</w:t>
+            </w:r>
+            <w:proofErr w:type="gramEnd"/>
+            <w:r>
+              <w:rPr>
+                <w:rFonts w:ascii="Helvetica" w:hAnsi="Helvetica" w:cs="Helvetica"/>
+              </w:rPr>
+              <w:t xml:space="preserve"> a function, multiply two numbers and save their product in a product variable Next, use the if condition to check if the product &gt;1000. If yes, return the product Otherwise, use the else block to calculate the sum of two numbers and return it.</w:t>
+            </w:r>
+          </w:p>
+        </w:tc>
+      </w:tr>
+      <w:tr>
+        <w:tc>
+          <w:tcPr>
+            <w:tcW w:w="4545" w:type="dxa"/>
+          </w:tcPr>
+          <w:p>
+            <w:pPr>
+              <w:tabs>
+                <w:tab w:val="left" w:pos="566"/>
+                <w:tab w:val="left" w:pos="1133"/>
+                <w:tab w:val="left" w:pos="1700"/>
+                <w:tab w:val="left" w:pos="2267"/>
+                <w:tab w:val="left" w:pos="2834"/>
+                <w:tab w:val="left" w:pos="3401"/>
+                <w:tab w:val="left" w:pos="3968"/>
+                <w:tab w:val="left" w:pos="4535"/>
+                <w:tab w:val="left" w:pos="5102"/>
+                <w:tab w:val="left" w:pos="5669"/>
+                <w:tab w:val="left" w:pos="6236"/>
+                <w:tab w:val="left" w:pos="6803"/>
+              </w:tabs>
+              <w:autoSpaceDE w:val="0"/>
+              <w:autoSpaceDN w:val="0"/>
+              <w:adjustRightInd w:val="0"/>
+              <w:rPr>
+                <w:rFonts w:ascii="Helvetica" w:hAnsi="Helvetica" w:cs="Helvetica"/>
+                <w:lang w:val="en-US"/>
+              </w:rPr>
+            </w:pPr>
+            <w:proofErr w:type="spellStart"/>
+            <w:r>
+              <w:rPr>
+                <w:rFonts w:ascii="Helvetica" w:hAnsi="Helvetica" w:cs="Helvetica"/>
+                <w:lang w:val="en-US"/>
+              </w:rPr>
+              <w:t>questionType</w:t>
+            </w:r>
+            <w:proofErr w:type="spellEnd"/>
+            <w:r>
+              <w:rPr>
+                <w:rFonts w:ascii="Helvetica" w:hAnsi="Helvetica" w:cs="Helvetica"/>
+                <w:lang w:val="en-US"/>
+              </w:rPr>
+              <w:t>:</w:t>
+            </w:r>
+          </w:p>
+        </w:tc>
+        <w:tc>
+          <w:tcPr>
+            <w:tcW w:w="4805" w:type="dxa"/>
+          </w:tcPr>
+          <w:p>
+            <w:pPr>
+              <w:tabs>
+                <w:tab w:val="left" w:pos="566"/>
+                <w:tab w:val="left" w:pos="1133"/>
+                <w:tab w:val="left" w:pos="1700"/>
+                <w:tab w:val="left" w:pos="2267"/>
+                <w:tab w:val="left" w:pos="2834"/>
+                <w:tab w:val="left" w:pos="3401"/>
+                <w:tab w:val="left" w:pos="3968"/>
+                <w:tab w:val="left" w:pos="4535"/>
+                <w:tab w:val="left" w:pos="5102"/>
+                <w:tab w:val="left" w:pos="5669"/>
+                <w:tab w:val="left" w:pos="6236"/>
+                <w:tab w:val="left" w:pos="6803"/>
+              </w:tabs>
+              <w:autoSpaceDE w:val="0"/>
+              <w:autoSpaceDN w:val="0"/>
+              <w:adjustRightInd w:val="0"/>
+              <w:rPr>
+                <w:rFonts w:ascii="Helvetica" w:hAnsi="Helvetica" w:cs="Helvetica"/>
+                <w:lang w:val="en-US"/>
+              </w:rPr>
+            </w:pPr>
+            <w:r>
+              <w:rPr>
+                <w:rFonts w:ascii="Helvetica" w:hAnsi="Helvetica" w:cs="Helvetica"/>
+                <w:lang w:val="en-US"/>
+              </w:rPr>
+              <w:t>condition</w:t>
             </w:r>
           </w:p>
         </w:tc>
@@ -2335,6 +2625,303 @@
         </w:rPr>
         <w:tab/>
       </w:r>
+    </w:p>
+    <w:p>
+      <w:pPr>
+        <w:tabs>
+          <w:tab w:val="left" w:pos="566"/>
+          <w:tab w:val="left" w:pos="1133"/>
+          <w:tab w:val="left" w:pos="1700"/>
+          <w:tab w:val="left" w:pos="2267"/>
+          <w:tab w:val="left" w:pos="2834"/>
+          <w:tab w:val="left" w:pos="3401"/>
+          <w:tab w:val="left" w:pos="3968"/>
+          <w:tab w:val="left" w:pos="4535"/>
+          <w:tab w:val="left" w:pos="5102"/>
+          <w:tab w:val="left" w:pos="5669"/>
+          <w:tab w:val="left" w:pos="6236"/>
+          <w:tab w:val="left" w:pos="6803"/>
+        </w:tabs>
+        <w:autoSpaceDE w:val="0"/>
+        <w:autoSpaceDN w:val="0"/>
+        <w:adjustRightInd w:val="0"/>
+        <w:rPr>
+          <w:rFonts w:ascii="Helvetica" w:hAnsi="Helvetica" w:cs="Helvetica"/>
+          <w:lang w:val="en-US"/>
+        </w:rPr>
+      </w:pPr>
+    </w:p>
+    <w:p>
+      <w:pPr>
+        <w:tabs>
+          <w:tab w:val="left" w:pos="566"/>
+          <w:tab w:val="left" w:pos="1133"/>
+          <w:tab w:val="left" w:pos="1700"/>
+          <w:tab w:val="left" w:pos="2267"/>
+          <w:tab w:val="left" w:pos="2834"/>
+          <w:tab w:val="left" w:pos="3401"/>
+          <w:tab w:val="left" w:pos="3968"/>
+          <w:tab w:val="left" w:pos="4535"/>
+          <w:tab w:val="left" w:pos="5102"/>
+          <w:tab w:val="left" w:pos="5669"/>
+          <w:tab w:val="left" w:pos="6236"/>
+          <w:tab w:val="left" w:pos="6803"/>
+        </w:tabs>
+        <w:autoSpaceDE w:val="0"/>
+        <w:autoSpaceDN w:val="0"/>
+        <w:adjustRightInd w:val="0"/>
+        <w:rPr>
+          <w:rFonts w:ascii="Helvetica" w:hAnsi="Helvetica" w:cs="Helvetica"/>
+          <w:lang w:val="en-US"/>
+        </w:rPr>
+      </w:pPr>
+      <w:r>
+        <w:rPr>
+          <w:rFonts w:ascii="Helvetica" w:hAnsi="Helvetica" w:cs="Helvetica"/>
+          <w:lang w:val="en-US"/>
+        </w:rPr>
+        <w:tab/>
+      </w:r>
+    </w:p>
+    <w:p>
+      <w:pPr>
+        <w:tabs>
+          <w:tab w:val="left" w:pos="566"/>
+          <w:tab w:val="left" w:pos="1133"/>
+          <w:tab w:val="left" w:pos="1700"/>
+          <w:tab w:val="left" w:pos="2267"/>
+          <w:tab w:val="left" w:pos="2834"/>
+          <w:tab w:val="left" w:pos="3401"/>
+          <w:tab w:val="left" w:pos="3968"/>
+          <w:tab w:val="left" w:pos="4535"/>
+          <w:tab w:val="left" w:pos="5102"/>
+          <w:tab w:val="left" w:pos="5669"/>
+          <w:tab w:val="left" w:pos="6236"/>
+          <w:tab w:val="left" w:pos="6803"/>
+        </w:tabs>
+        <w:autoSpaceDE w:val="0"/>
+        <w:autoSpaceDN w:val="0"/>
+        <w:adjustRightInd w:val="0"/>
+        <w:rPr>
+          <w:lang w:val="en-US"/>
+        </w:rPr>
+      </w:pPr>
+    </w:p>
+    <w:p>
+      <w:pPr>
+        <w:tabs>
+          <w:tab w:val="left" w:pos="566"/>
+          <w:tab w:val="left" w:pos="1133"/>
+          <w:tab w:val="left" w:pos="1700"/>
+          <w:tab w:val="left" w:pos="2267"/>
+          <w:tab w:val="left" w:pos="2834"/>
+          <w:tab w:val="left" w:pos="3401"/>
+          <w:tab w:val="left" w:pos="3968"/>
+          <w:tab w:val="left" w:pos="4535"/>
+          <w:tab w:val="left" w:pos="5102"/>
+          <w:tab w:val="left" w:pos="5669"/>
+          <w:tab w:val="left" w:pos="6236"/>
+          <w:tab w:val="left" w:pos="6803"/>
+        </w:tabs>
+        <w:autoSpaceDE w:val="0"/>
+        <w:autoSpaceDN w:val="0"/>
+        <w:adjustRightInd w:val="0"/>
+        <w:rPr>
+          <w:lang w:val="en-US"/>
+        </w:rPr>
+      </w:pPr>
+    </w:p>
+    <w:p>
+      <w:pPr>
+        <w:tabs>
+          <w:tab w:val="left" w:pos="566"/>
+          <w:tab w:val="left" w:pos="1133"/>
+          <w:tab w:val="left" w:pos="1700"/>
+          <w:tab w:val="left" w:pos="2267"/>
+          <w:tab w:val="left" w:pos="2834"/>
+          <w:tab w:val="left" w:pos="3401"/>
+          <w:tab w:val="left" w:pos="3968"/>
+          <w:tab w:val="left" w:pos="4535"/>
+          <w:tab w:val="left" w:pos="5102"/>
+          <w:tab w:val="left" w:pos="5669"/>
+          <w:tab w:val="left" w:pos="6236"/>
+          <w:tab w:val="left" w:pos="6803"/>
+        </w:tabs>
+        <w:autoSpaceDE w:val="0"/>
+        <w:autoSpaceDN w:val="0"/>
+        <w:adjustRightInd w:val="0"/>
+        <w:rPr>
+          <w:lang w:val="en-US"/>
+        </w:rPr>
+      </w:pPr>
+    </w:p>
+    <w:p>
+      <w:pPr>
+        <w:tabs>
+          <w:tab w:val="left" w:pos="566"/>
+          <w:tab w:val="left" w:pos="1133"/>
+          <w:tab w:val="left" w:pos="1700"/>
+          <w:tab w:val="left" w:pos="2267"/>
+          <w:tab w:val="left" w:pos="2834"/>
+          <w:tab w:val="left" w:pos="3401"/>
+          <w:tab w:val="left" w:pos="3968"/>
+          <w:tab w:val="left" w:pos="4535"/>
+          <w:tab w:val="left" w:pos="5102"/>
+          <w:tab w:val="left" w:pos="5669"/>
+          <w:tab w:val="left" w:pos="6236"/>
+          <w:tab w:val="left" w:pos="6803"/>
+        </w:tabs>
+        <w:autoSpaceDE w:val="0"/>
+        <w:autoSpaceDN w:val="0"/>
+        <w:adjustRightInd w:val="0"/>
+        <w:rPr>
+          <w:lang w:val="en-US"/>
+        </w:rPr>
+      </w:pPr>
+    </w:p>
+    <w:p>
+      <w:pPr>
+        <w:tabs>
+          <w:tab w:val="left" w:pos="566"/>
+          <w:tab w:val="left" w:pos="1133"/>
+          <w:tab w:val="left" w:pos="1700"/>
+          <w:tab w:val="left" w:pos="2267"/>
+          <w:tab w:val="left" w:pos="2834"/>
+          <w:tab w:val="left" w:pos="3401"/>
+          <w:tab w:val="left" w:pos="3968"/>
+          <w:tab w:val="left" w:pos="4535"/>
+          <w:tab w:val="left" w:pos="5102"/>
+          <w:tab w:val="left" w:pos="5669"/>
+          <w:tab w:val="left" w:pos="6236"/>
+          <w:tab w:val="left" w:pos="6803"/>
+        </w:tabs>
+        <w:autoSpaceDE w:val="0"/>
+        <w:autoSpaceDN w:val="0"/>
+        <w:adjustRightInd w:val="0"/>
+        <w:rPr>
+          <w:lang w:val="en-US"/>
+        </w:rPr>
+      </w:pPr>
+    </w:p>
+    <w:p>
+      <w:pPr>
+        <w:tabs>
+          <w:tab w:val="left" w:pos="566"/>
+          <w:tab w:val="left" w:pos="1133"/>
+          <w:tab w:val="left" w:pos="1700"/>
+          <w:tab w:val="left" w:pos="2267"/>
+          <w:tab w:val="left" w:pos="2834"/>
+          <w:tab w:val="left" w:pos="3401"/>
+          <w:tab w:val="left" w:pos="3968"/>
+          <w:tab w:val="left" w:pos="4535"/>
+          <w:tab w:val="left" w:pos="5102"/>
+          <w:tab w:val="left" w:pos="5669"/>
+          <w:tab w:val="left" w:pos="6236"/>
+          <w:tab w:val="left" w:pos="6803"/>
+        </w:tabs>
+        <w:autoSpaceDE w:val="0"/>
+        <w:autoSpaceDN w:val="0"/>
+        <w:adjustRightInd w:val="0"/>
+        <w:rPr>
+          <w:lang w:val="en-US"/>
+        </w:rPr>
+      </w:pPr>
+    </w:p>
+    <w:p>
+      <w:pPr>
+        <w:tabs>
+          <w:tab w:val="left" w:pos="566"/>
+          <w:tab w:val="left" w:pos="1133"/>
+          <w:tab w:val="left" w:pos="1700"/>
+          <w:tab w:val="left" w:pos="2267"/>
+          <w:tab w:val="left" w:pos="2834"/>
+          <w:tab w:val="left" w:pos="3401"/>
+          <w:tab w:val="left" w:pos="3968"/>
+          <w:tab w:val="left" w:pos="4535"/>
+          <w:tab w:val="left" w:pos="5102"/>
+          <w:tab w:val="left" w:pos="5669"/>
+          <w:tab w:val="left" w:pos="6236"/>
+          <w:tab w:val="left" w:pos="6803"/>
+        </w:tabs>
+        <w:autoSpaceDE w:val="0"/>
+        <w:autoSpaceDN w:val="0"/>
+        <w:adjustRightInd w:val="0"/>
+        <w:rPr>
+          <w:lang w:val="en-US"/>
+        </w:rPr>
+      </w:pPr>
+    </w:p>
+    <w:p>
+      <w:pPr>
+        <w:tabs>
+          <w:tab w:val="left" w:pos="566"/>
+          <w:tab w:val="left" w:pos="1133"/>
+          <w:tab w:val="left" w:pos="1700"/>
+          <w:tab w:val="left" w:pos="2267"/>
+          <w:tab w:val="left" w:pos="2834"/>
+          <w:tab w:val="left" w:pos="3401"/>
+          <w:tab w:val="left" w:pos="3968"/>
+          <w:tab w:val="left" w:pos="4535"/>
+          <w:tab w:val="left" w:pos="5102"/>
+          <w:tab w:val="left" w:pos="5669"/>
+          <w:tab w:val="left" w:pos="6236"/>
+          <w:tab w:val="left" w:pos="6803"/>
+        </w:tabs>
+        <w:autoSpaceDE w:val="0"/>
+        <w:autoSpaceDN w:val="0"/>
+        <w:adjustRightInd w:val="0"/>
+        <w:rPr>
+          <w:lang w:val="en-US"/>
+        </w:rPr>
+      </w:pPr>
+    </w:p>
+    <w:p>
+      <w:pPr>
+        <w:tabs>
+          <w:tab w:val="left" w:pos="566"/>
+          <w:tab w:val="left" w:pos="1133"/>
+          <w:tab w:val="left" w:pos="1700"/>
+          <w:tab w:val="left" w:pos="2267"/>
+          <w:tab w:val="left" w:pos="2834"/>
+          <w:tab w:val="left" w:pos="3401"/>
+          <w:tab w:val="left" w:pos="3968"/>
+          <w:tab w:val="left" w:pos="4535"/>
+          <w:tab w:val="left" w:pos="5102"/>
+          <w:tab w:val="left" w:pos="5669"/>
+          <w:tab w:val="left" w:pos="6236"/>
+          <w:tab w:val="left" w:pos="6803"/>
+        </w:tabs>
+        <w:autoSpaceDE w:val="0"/>
+        <w:autoSpaceDN w:val="0"/>
+        <w:adjustRightInd w:val="0"/>
+        <w:rPr>
+          <w:lang w:val="en-US"/>
+        </w:rPr>
+      </w:pPr>
+    </w:p>
+    <w:p>
+      <w:pPr>
+        <w:tabs>
+          <w:tab w:val="left" w:pos="566"/>
+          <w:tab w:val="left" w:pos="1133"/>
+          <w:tab w:val="left" w:pos="1700"/>
+          <w:tab w:val="left" w:pos="2267"/>
+          <w:tab w:val="left" w:pos="2834"/>
+          <w:tab w:val="left" w:pos="3401"/>
+          <w:tab w:val="left" w:pos="3968"/>
+          <w:tab w:val="left" w:pos="4535"/>
+          <w:tab w:val="left" w:pos="5102"/>
+          <w:tab w:val="left" w:pos="5669"/>
+          <w:tab w:val="left" w:pos="6236"/>
+          <w:tab w:val="left" w:pos="6803"/>
+        </w:tabs>
+        <w:autoSpaceDE w:val="0"/>
+        <w:autoSpaceDN w:val="0"/>
+        <w:adjustRightInd w:val="0"/>
+        <w:rPr>
+          <w:lang w:val="en-US"/>
+        </w:rPr>
+      </w:pPr>
     </w:p>
     <w:p>
       <w:pPr>
@@ -2365,14 +2952,1136 @@
           <w:lang w:val="en-US"/>
         </w:rPr>
       </w:pPr>
-      <w:r>
-        <w:rPr>
-          <w:rFonts w:ascii="Helvetica" w:hAnsi="Helvetica" w:cs="Helvetica"/>
-          <w:lang w:val="en-US"/>
-        </w:rPr>
-        <w:t>For loop</w:t>
-      </w:r>
     </w:p>
+    <w:tbl>
+      <w:tblPr>
+        <w:tblStyle w:val="TableGrid"/>
+        <w:tblW w:w="0" w:type="auto"/>
+        <w:tblLook w:val="04A0" w:firstRow="1" w:lastRow="0" w:firstColumn="1" w:lastColumn="0" w:noHBand="0" w:noVBand="1"/>
+      </w:tblPr>
+      <w:tblGrid>
+        <w:gridCol w:w="4675"/>
+        <w:gridCol w:w="4675"/>
+      </w:tblGrid>
+      <w:tr>
+        <w:tc>
+          <w:tcPr>
+            <w:tcW w:w="4675" w:type="dxa"/>
+          </w:tcPr>
+          <w:p>
+            <w:pPr>
+              <w:tabs>
+                <w:tab w:val="left" w:pos="566"/>
+                <w:tab w:val="left" w:pos="1133"/>
+                <w:tab w:val="left" w:pos="1700"/>
+                <w:tab w:val="left" w:pos="2267"/>
+                <w:tab w:val="left" w:pos="2834"/>
+                <w:tab w:val="left" w:pos="3401"/>
+                <w:tab w:val="left" w:pos="3968"/>
+                <w:tab w:val="left" w:pos="4535"/>
+                <w:tab w:val="left" w:pos="5102"/>
+                <w:tab w:val="left" w:pos="5669"/>
+                <w:tab w:val="left" w:pos="6236"/>
+                <w:tab w:val="left" w:pos="6803"/>
+              </w:tabs>
+              <w:autoSpaceDE w:val="0"/>
+              <w:autoSpaceDN w:val="0"/>
+              <w:adjustRightInd w:val="0"/>
+              <w:rPr>
+                <w:rFonts w:ascii="Helvetica" w:hAnsi="Helvetica" w:cs="Helvetica"/>
+                <w:lang w:val="en-US"/>
+              </w:rPr>
+            </w:pPr>
+            <w:r>
+              <w:rPr>
+                <w:rFonts w:ascii="Helvetica" w:hAnsi="Helvetica" w:cs="Helvetica"/>
+                <w:lang w:val="en-US"/>
+              </w:rPr>
+              <w:t>Field Name:</w:t>
+            </w:r>
+            <w:r>
+              <w:rPr>
+                <w:rFonts w:ascii="Helvetica" w:hAnsi="Helvetica" w:cs="Helvetica"/>
+                <w:lang w:val="en-US"/>
+              </w:rPr>
+              <w:tab/>
+            </w:r>
+          </w:p>
+        </w:tc>
+        <w:tc>
+          <w:tcPr>
+            <w:tcW w:w="4675" w:type="dxa"/>
+          </w:tcPr>
+          <w:p>
+            <w:pPr>
+              <w:tabs>
+                <w:tab w:val="left" w:pos="566"/>
+                <w:tab w:val="left" w:pos="1133"/>
+                <w:tab w:val="left" w:pos="1700"/>
+                <w:tab w:val="left" w:pos="2267"/>
+                <w:tab w:val="left" w:pos="2834"/>
+                <w:tab w:val="left" w:pos="3401"/>
+                <w:tab w:val="left" w:pos="3968"/>
+                <w:tab w:val="left" w:pos="4535"/>
+                <w:tab w:val="left" w:pos="5102"/>
+                <w:tab w:val="left" w:pos="5669"/>
+                <w:tab w:val="left" w:pos="6236"/>
+                <w:tab w:val="left" w:pos="6803"/>
+              </w:tabs>
+              <w:autoSpaceDE w:val="0"/>
+              <w:autoSpaceDN w:val="0"/>
+              <w:adjustRightInd w:val="0"/>
+              <w:rPr>
+                <w:rFonts w:ascii="Helvetica" w:hAnsi="Helvetica" w:cs="Helvetica"/>
+                <w:lang w:val="en-US"/>
+              </w:rPr>
+            </w:pPr>
+            <w:r>
+              <w:rPr>
+                <w:rFonts w:ascii="Helvetica" w:hAnsi="Helvetica" w:cs="Helvetica"/>
+                <w:lang w:val="en-US"/>
+              </w:rPr>
+              <w:t>Example</w:t>
+            </w:r>
+          </w:p>
+        </w:tc>
+      </w:tr>
+      <w:tr>
+        <w:tc>
+          <w:tcPr>
+            <w:tcW w:w="4675" w:type="dxa"/>
+          </w:tcPr>
+          <w:p>
+            <w:pPr>
+              <w:tabs>
+                <w:tab w:val="left" w:pos="566"/>
+                <w:tab w:val="left" w:pos="1133"/>
+                <w:tab w:val="left" w:pos="1700"/>
+                <w:tab w:val="left" w:pos="2267"/>
+                <w:tab w:val="left" w:pos="2834"/>
+                <w:tab w:val="left" w:pos="3401"/>
+                <w:tab w:val="left" w:pos="3968"/>
+                <w:tab w:val="left" w:pos="4535"/>
+                <w:tab w:val="left" w:pos="5102"/>
+                <w:tab w:val="left" w:pos="5669"/>
+                <w:tab w:val="left" w:pos="6236"/>
+                <w:tab w:val="left" w:pos="6803"/>
+              </w:tabs>
+              <w:autoSpaceDE w:val="0"/>
+              <w:autoSpaceDN w:val="0"/>
+              <w:adjustRightInd w:val="0"/>
+              <w:rPr>
+                <w:rFonts w:ascii="Helvetica" w:hAnsi="Helvetica" w:cs="Helvetica"/>
+                <w:lang w:val="en-US"/>
+              </w:rPr>
+            </w:pPr>
+            <w:proofErr w:type="spellStart"/>
+            <w:r>
+              <w:rPr>
+                <w:rFonts w:ascii="Helvetica" w:hAnsi="Helvetica" w:cs="Helvetica"/>
+                <w:lang w:val="en-US"/>
+              </w:rPr>
+              <w:t>questionAnswer</w:t>
+            </w:r>
+            <w:proofErr w:type="spellEnd"/>
+            <w:r>
+              <w:rPr>
+                <w:rFonts w:ascii="Helvetica" w:hAnsi="Helvetica" w:cs="Helvetica"/>
+                <w:lang w:val="en-US"/>
+              </w:rPr>
+              <w:t>:</w:t>
+            </w:r>
+          </w:p>
+        </w:tc>
+        <w:tc>
+          <w:tcPr>
+            <w:tcW w:w="4675" w:type="dxa"/>
+          </w:tcPr>
+          <w:p>
+            <w:pPr>
+              <w:tabs>
+                <w:tab w:val="left" w:pos="566"/>
+                <w:tab w:val="left" w:pos="1133"/>
+                <w:tab w:val="left" w:pos="1700"/>
+                <w:tab w:val="left" w:pos="2267"/>
+                <w:tab w:val="left" w:pos="2834"/>
+                <w:tab w:val="left" w:pos="3401"/>
+                <w:tab w:val="left" w:pos="3968"/>
+                <w:tab w:val="left" w:pos="4535"/>
+                <w:tab w:val="left" w:pos="5102"/>
+                <w:tab w:val="left" w:pos="5669"/>
+                <w:tab w:val="left" w:pos="6236"/>
+                <w:tab w:val="left" w:pos="6803"/>
+              </w:tabs>
+              <w:autoSpaceDE w:val="0"/>
+              <w:autoSpaceDN w:val="0"/>
+              <w:adjustRightInd w:val="0"/>
+              <w:rPr>
+                <w:rFonts w:ascii="Helvetica" w:hAnsi="Helvetica" w:cs="Helvetica"/>
+              </w:rPr>
+            </w:pPr>
+            <w:r>
+              <w:rPr>
+                <w:rFonts w:ascii="Helvetica" w:hAnsi="Helvetica" w:cs="Helvetica"/>
+              </w:rPr>
+              <w:t xml:space="preserve">def </w:t>
+            </w:r>
+            <w:proofErr w:type="spellStart"/>
+            <w:r>
+              <w:rPr>
+                <w:rFonts w:ascii="Helvetica" w:hAnsi="Helvetica" w:cs="Helvetica"/>
+              </w:rPr>
+              <w:t>first_last_same</w:t>
+            </w:r>
+            <w:proofErr w:type="spellEnd"/>
+            <w:r>
+              <w:rPr>
+                <w:rFonts w:ascii="Helvetica" w:hAnsi="Helvetica" w:cs="Helvetica"/>
+              </w:rPr>
+              <w:t>(</w:t>
+            </w:r>
+            <w:proofErr w:type="spellStart"/>
+            <w:r>
+              <w:rPr>
+                <w:rFonts w:ascii="Helvetica" w:hAnsi="Helvetica" w:cs="Helvetica"/>
+              </w:rPr>
+              <w:t>numberList</w:t>
+            </w:r>
+            <w:proofErr w:type="spellEnd"/>
+            <w:proofErr w:type="gramStart"/>
+            <w:r>
+              <w:rPr>
+                <w:rFonts w:ascii="Helvetica" w:hAnsi="Helvetica" w:cs="Helvetica"/>
+              </w:rPr>
+              <w:t>):\</w:t>
+            </w:r>
+            <w:proofErr w:type="gramEnd"/>
+            <w:r>
+              <w:rPr>
+                <w:rFonts w:ascii="Helvetica" w:hAnsi="Helvetica" w:cs="Helvetica"/>
+              </w:rPr>
+              <w:t xml:space="preserve">n  </w:t>
+            </w:r>
+            <w:proofErr w:type="spellStart"/>
+            <w:r>
+              <w:rPr>
+                <w:rFonts w:ascii="Helvetica" w:hAnsi="Helvetica" w:cs="Helvetica"/>
+              </w:rPr>
+              <w:t>first_num</w:t>
+            </w:r>
+            <w:proofErr w:type="spellEnd"/>
+            <w:r>
+              <w:rPr>
+                <w:rFonts w:ascii="Helvetica" w:hAnsi="Helvetica" w:cs="Helvetica"/>
+              </w:rPr>
+              <w:t xml:space="preserve"> = </w:t>
+            </w:r>
+            <w:proofErr w:type="spellStart"/>
+            <w:r>
+              <w:rPr>
+                <w:rFonts w:ascii="Helvetica" w:hAnsi="Helvetica" w:cs="Helvetica"/>
+              </w:rPr>
+              <w:t>numberList</w:t>
+            </w:r>
+            <w:proofErr w:type="spellEnd"/>
+            <w:r>
+              <w:rPr>
+                <w:rFonts w:ascii="Helvetica" w:hAnsi="Helvetica" w:cs="Helvetica"/>
+              </w:rPr>
+              <w:t xml:space="preserve">[0]\n  </w:t>
+            </w:r>
+            <w:proofErr w:type="spellStart"/>
+            <w:r>
+              <w:rPr>
+                <w:rFonts w:ascii="Helvetica" w:hAnsi="Helvetica" w:cs="Helvetica"/>
+              </w:rPr>
+              <w:t>last_num</w:t>
+            </w:r>
+            <w:proofErr w:type="spellEnd"/>
+            <w:r>
+              <w:rPr>
+                <w:rFonts w:ascii="Helvetica" w:hAnsi="Helvetica" w:cs="Helvetica"/>
+              </w:rPr>
+              <w:t xml:space="preserve"> = </w:t>
+            </w:r>
+            <w:proofErr w:type="spellStart"/>
+            <w:r>
+              <w:rPr>
+                <w:rFonts w:ascii="Helvetica" w:hAnsi="Helvetica" w:cs="Helvetica"/>
+              </w:rPr>
+              <w:t>numberList</w:t>
+            </w:r>
+            <w:proofErr w:type="spellEnd"/>
+            <w:r>
+              <w:rPr>
+                <w:rFonts w:ascii="Helvetica" w:hAnsi="Helvetica" w:cs="Helvetica"/>
+              </w:rPr>
+              <w:t xml:space="preserve">[-1]\n  if </w:t>
+            </w:r>
+            <w:proofErr w:type="spellStart"/>
+            <w:r>
+              <w:rPr>
+                <w:rFonts w:ascii="Helvetica" w:hAnsi="Helvetica" w:cs="Helvetica"/>
+              </w:rPr>
+              <w:t>first_num</w:t>
+            </w:r>
+            <w:proofErr w:type="spellEnd"/>
+            <w:r>
+              <w:rPr>
+                <w:rFonts w:ascii="Helvetica" w:hAnsi="Helvetica" w:cs="Helvetica"/>
+              </w:rPr>
+              <w:t xml:space="preserve"> == </w:t>
+            </w:r>
+            <w:proofErr w:type="spellStart"/>
+            <w:r>
+              <w:rPr>
+                <w:rFonts w:ascii="Helvetica" w:hAnsi="Helvetica" w:cs="Helvetica"/>
+              </w:rPr>
+              <w:t>last_num</w:t>
+            </w:r>
+            <w:proofErr w:type="spellEnd"/>
+            <w:r>
+              <w:rPr>
+                <w:rFonts w:ascii="Helvetica" w:hAnsi="Helvetica" w:cs="Helvetica"/>
+              </w:rPr>
+              <w:t>:\n    return True\n  else:\n    return False\n</w:t>
+            </w:r>
+          </w:p>
+        </w:tc>
+      </w:tr>
+      <w:tr>
+        <w:tc>
+          <w:tcPr>
+            <w:tcW w:w="4675" w:type="dxa"/>
+          </w:tcPr>
+          <w:p>
+            <w:pPr>
+              <w:tabs>
+                <w:tab w:val="left" w:pos="566"/>
+                <w:tab w:val="left" w:pos="1133"/>
+                <w:tab w:val="left" w:pos="1700"/>
+                <w:tab w:val="left" w:pos="2267"/>
+                <w:tab w:val="left" w:pos="2834"/>
+                <w:tab w:val="left" w:pos="3401"/>
+                <w:tab w:val="left" w:pos="3968"/>
+                <w:tab w:val="left" w:pos="4535"/>
+                <w:tab w:val="left" w:pos="5102"/>
+                <w:tab w:val="left" w:pos="5669"/>
+                <w:tab w:val="left" w:pos="6236"/>
+                <w:tab w:val="left" w:pos="6803"/>
+              </w:tabs>
+              <w:autoSpaceDE w:val="0"/>
+              <w:autoSpaceDN w:val="0"/>
+              <w:adjustRightInd w:val="0"/>
+              <w:rPr>
+                <w:rFonts w:ascii="Helvetica" w:hAnsi="Helvetica" w:cs="Helvetica"/>
+                <w:lang w:val="en-US"/>
+              </w:rPr>
+            </w:pPr>
+            <w:proofErr w:type="spellStart"/>
+            <w:r>
+              <w:rPr>
+                <w:rFonts w:ascii="Helvetica" w:hAnsi="Helvetica" w:cs="Helvetica"/>
+                <w:lang w:val="en-US"/>
+              </w:rPr>
+              <w:t>questionCode</w:t>
+            </w:r>
+            <w:proofErr w:type="spellEnd"/>
+            <w:r>
+              <w:rPr>
+                <w:rFonts w:ascii="Helvetica" w:hAnsi="Helvetica" w:cs="Helvetica"/>
+                <w:lang w:val="en-US"/>
+              </w:rPr>
+              <w:t>:</w:t>
+            </w:r>
+          </w:p>
+        </w:tc>
+        <w:tc>
+          <w:tcPr>
+            <w:tcW w:w="4675" w:type="dxa"/>
+          </w:tcPr>
+          <w:p>
+            <w:pPr>
+              <w:tabs>
+                <w:tab w:val="left" w:pos="566"/>
+                <w:tab w:val="left" w:pos="1133"/>
+                <w:tab w:val="left" w:pos="1700"/>
+                <w:tab w:val="left" w:pos="2267"/>
+                <w:tab w:val="left" w:pos="2834"/>
+                <w:tab w:val="left" w:pos="3401"/>
+                <w:tab w:val="left" w:pos="3968"/>
+                <w:tab w:val="left" w:pos="4535"/>
+                <w:tab w:val="left" w:pos="5102"/>
+                <w:tab w:val="left" w:pos="5669"/>
+                <w:tab w:val="left" w:pos="6236"/>
+                <w:tab w:val="left" w:pos="6803"/>
+              </w:tabs>
+              <w:autoSpaceDE w:val="0"/>
+              <w:autoSpaceDN w:val="0"/>
+              <w:adjustRightInd w:val="0"/>
+              <w:rPr>
+                <w:rFonts w:ascii="Helvetica" w:hAnsi="Helvetica" w:cs="Helvetica"/>
+                <w:lang w:val="en-US"/>
+              </w:rPr>
+            </w:pPr>
+            <w:proofErr w:type="spellStart"/>
+            <w:r>
+              <w:rPr>
+                <w:rFonts w:ascii="Helvetica" w:hAnsi="Helvetica" w:cs="Helvetica"/>
+                <w:lang w:val="en-US"/>
+              </w:rPr>
+              <w:t>numbers_x</w:t>
+            </w:r>
+            <w:proofErr w:type="spellEnd"/>
+            <w:r>
+              <w:rPr>
+                <w:rFonts w:ascii="Helvetica" w:hAnsi="Helvetica" w:cs="Helvetica"/>
+                <w:lang w:val="en-US"/>
+              </w:rPr>
+              <w:t xml:space="preserve"> = [10, 20, 30, 40, </w:t>
+            </w:r>
+            <w:proofErr w:type="gramStart"/>
+            <w:r>
+              <w:rPr>
+                <w:rFonts w:ascii="Helvetica" w:hAnsi="Helvetica" w:cs="Helvetica"/>
+                <w:lang w:val="en-US"/>
+              </w:rPr>
+              <w:t>10]\</w:t>
+            </w:r>
+            <w:proofErr w:type="spellStart"/>
+            <w:proofErr w:type="gramEnd"/>
+            <w:r>
+              <w:rPr>
+                <w:rFonts w:ascii="Helvetica" w:hAnsi="Helvetica" w:cs="Helvetica"/>
+                <w:lang w:val="en-US"/>
+              </w:rPr>
+              <w:t>nprint</w:t>
+            </w:r>
+            <w:proofErr w:type="spellEnd"/>
+            <w:r>
+              <w:rPr>
+                <w:rFonts w:ascii="Helvetica" w:hAnsi="Helvetica" w:cs="Helvetica"/>
+                <w:lang w:val="en-US"/>
+              </w:rPr>
+              <w:t xml:space="preserve">("result is", </w:t>
+            </w:r>
+            <w:proofErr w:type="spellStart"/>
+            <w:r>
+              <w:rPr>
+                <w:rFonts w:ascii="Helvetica" w:hAnsi="Helvetica" w:cs="Helvetica"/>
+                <w:lang w:val="en-US"/>
+              </w:rPr>
+              <w:t>first_last_same</w:t>
+            </w:r>
+            <w:proofErr w:type="spellEnd"/>
+            <w:r>
+              <w:rPr>
+                <w:rFonts w:ascii="Helvetica" w:hAnsi="Helvetica" w:cs="Helvetica"/>
+                <w:lang w:val="en-US"/>
+              </w:rPr>
+              <w:t>(</w:t>
+            </w:r>
+            <w:proofErr w:type="spellStart"/>
+            <w:r>
+              <w:rPr>
+                <w:rFonts w:ascii="Helvetica" w:hAnsi="Helvetica" w:cs="Helvetica"/>
+                <w:lang w:val="en-US"/>
+              </w:rPr>
+              <w:t>numbers_x</w:t>
+            </w:r>
+            <w:proofErr w:type="spellEnd"/>
+            <w:r>
+              <w:rPr>
+                <w:rFonts w:ascii="Helvetica" w:hAnsi="Helvetica" w:cs="Helvetica"/>
+                <w:lang w:val="en-US"/>
+              </w:rPr>
+              <w:t>))\</w:t>
+            </w:r>
+            <w:proofErr w:type="spellStart"/>
+            <w:r>
+              <w:rPr>
+                <w:rFonts w:ascii="Helvetica" w:hAnsi="Helvetica" w:cs="Helvetica"/>
+                <w:lang w:val="en-US"/>
+              </w:rPr>
+              <w:t>nnumbers_y</w:t>
+            </w:r>
+            <w:proofErr w:type="spellEnd"/>
+            <w:r>
+              <w:rPr>
+                <w:rFonts w:ascii="Helvetica" w:hAnsi="Helvetica" w:cs="Helvetica"/>
+                <w:lang w:val="en-US"/>
+              </w:rPr>
+              <w:t xml:space="preserve"> = [75, 65, 35, 75, 30]\</w:t>
+            </w:r>
+            <w:proofErr w:type="spellStart"/>
+            <w:r>
+              <w:rPr>
+                <w:rFonts w:ascii="Helvetica" w:hAnsi="Helvetica" w:cs="Helvetica"/>
+                <w:lang w:val="en-US"/>
+              </w:rPr>
+              <w:t>nprint</w:t>
+            </w:r>
+            <w:proofErr w:type="spellEnd"/>
+            <w:r>
+              <w:rPr>
+                <w:rFonts w:ascii="Helvetica" w:hAnsi="Helvetica" w:cs="Helvetica"/>
+                <w:lang w:val="en-US"/>
+              </w:rPr>
+              <w:t xml:space="preserve">("result is", </w:t>
+            </w:r>
+            <w:proofErr w:type="spellStart"/>
+            <w:r>
+              <w:rPr>
+                <w:rFonts w:ascii="Helvetica" w:hAnsi="Helvetica" w:cs="Helvetica"/>
+                <w:lang w:val="en-US"/>
+              </w:rPr>
+              <w:t>first_last_same</w:t>
+            </w:r>
+            <w:proofErr w:type="spellEnd"/>
+            <w:r>
+              <w:rPr>
+                <w:rFonts w:ascii="Helvetica" w:hAnsi="Helvetica" w:cs="Helvetica"/>
+                <w:lang w:val="en-US"/>
+              </w:rPr>
+              <w:t>(</w:t>
+            </w:r>
+            <w:proofErr w:type="spellStart"/>
+            <w:r>
+              <w:rPr>
+                <w:rFonts w:ascii="Helvetica" w:hAnsi="Helvetica" w:cs="Helvetica"/>
+                <w:lang w:val="en-US"/>
+              </w:rPr>
+              <w:t>numbers_y</w:t>
+            </w:r>
+            <w:proofErr w:type="spellEnd"/>
+            <w:r>
+              <w:rPr>
+                <w:rFonts w:ascii="Helvetica" w:hAnsi="Helvetica" w:cs="Helvetica"/>
+                <w:lang w:val="en-US"/>
+              </w:rPr>
+              <w:t>))\n</w:t>
+            </w:r>
+          </w:p>
+        </w:tc>
+      </w:tr>
+      <w:tr>
+        <w:tc>
+          <w:tcPr>
+            <w:tcW w:w="4675" w:type="dxa"/>
+          </w:tcPr>
+          <w:p>
+            <w:pPr>
+              <w:tabs>
+                <w:tab w:val="left" w:pos="566"/>
+                <w:tab w:val="left" w:pos="1133"/>
+                <w:tab w:val="left" w:pos="1700"/>
+                <w:tab w:val="left" w:pos="2267"/>
+                <w:tab w:val="left" w:pos="2834"/>
+                <w:tab w:val="left" w:pos="3401"/>
+                <w:tab w:val="left" w:pos="3968"/>
+                <w:tab w:val="left" w:pos="4535"/>
+                <w:tab w:val="left" w:pos="5102"/>
+                <w:tab w:val="left" w:pos="5669"/>
+                <w:tab w:val="left" w:pos="6236"/>
+                <w:tab w:val="left" w:pos="6803"/>
+              </w:tabs>
+              <w:autoSpaceDE w:val="0"/>
+              <w:autoSpaceDN w:val="0"/>
+              <w:adjustRightInd w:val="0"/>
+              <w:rPr>
+                <w:rFonts w:ascii="Helvetica" w:hAnsi="Helvetica" w:cs="Helvetica"/>
+                <w:lang w:val="en-US"/>
+              </w:rPr>
+            </w:pPr>
+            <w:proofErr w:type="spellStart"/>
+            <w:r>
+              <w:rPr>
+                <w:rFonts w:ascii="Helvetica" w:hAnsi="Helvetica" w:cs="Helvetica"/>
+                <w:lang w:val="en-US"/>
+              </w:rPr>
+              <w:t>questionFiller</w:t>
+            </w:r>
+            <w:proofErr w:type="spellEnd"/>
+            <w:r>
+              <w:rPr>
+                <w:rFonts w:ascii="Helvetica" w:hAnsi="Helvetica" w:cs="Helvetica"/>
+                <w:lang w:val="en-US"/>
+              </w:rPr>
+              <w:t>:</w:t>
+            </w:r>
+            <w:r>
+              <w:rPr>
+                <w:rFonts w:ascii="Helvetica" w:hAnsi="Helvetica" w:cs="Helvetica"/>
+                <w:lang w:val="en-US"/>
+              </w:rPr>
+              <w:tab/>
+            </w:r>
+          </w:p>
+        </w:tc>
+        <w:tc>
+          <w:tcPr>
+            <w:tcW w:w="4675" w:type="dxa"/>
+          </w:tcPr>
+          <w:p>
+            <w:pPr>
+              <w:tabs>
+                <w:tab w:val="left" w:pos="566"/>
+                <w:tab w:val="left" w:pos="1133"/>
+                <w:tab w:val="left" w:pos="1700"/>
+                <w:tab w:val="left" w:pos="2267"/>
+                <w:tab w:val="left" w:pos="2834"/>
+                <w:tab w:val="left" w:pos="3401"/>
+                <w:tab w:val="left" w:pos="3968"/>
+                <w:tab w:val="left" w:pos="4535"/>
+                <w:tab w:val="left" w:pos="5102"/>
+                <w:tab w:val="left" w:pos="5669"/>
+                <w:tab w:val="left" w:pos="6236"/>
+                <w:tab w:val="left" w:pos="6803"/>
+              </w:tabs>
+              <w:autoSpaceDE w:val="0"/>
+              <w:autoSpaceDN w:val="0"/>
+              <w:adjustRightInd w:val="0"/>
+              <w:rPr>
+                <w:rFonts w:ascii="Helvetica" w:hAnsi="Helvetica" w:cs="Helvetica"/>
+                <w:lang w:val="en-US"/>
+              </w:rPr>
+            </w:pPr>
+            <w:r>
+              <w:rPr>
+                <w:rFonts w:ascii="Helvetica" w:hAnsi="Helvetica" w:cs="Helvetica"/>
+                <w:lang w:val="en-US"/>
+              </w:rPr>
+              <w:t xml:space="preserve">#Use the code below to run and write the function called </w:t>
+            </w:r>
+            <w:proofErr w:type="spellStart"/>
+            <w:r>
+              <w:rPr>
+                <w:rFonts w:ascii="Helvetica" w:hAnsi="Helvetica" w:cs="Helvetica"/>
+                <w:lang w:val="en-US"/>
+              </w:rPr>
+              <w:t>first_last_same</w:t>
+            </w:r>
+            <w:proofErr w:type="spellEnd"/>
+            <w:r>
+              <w:rPr>
+                <w:rFonts w:ascii="Helvetica" w:hAnsi="Helvetica" w:cs="Helvetica"/>
+                <w:lang w:val="en-US"/>
+              </w:rPr>
+              <w:t>(</w:t>
+            </w:r>
+            <w:proofErr w:type="spellStart"/>
+            <w:r>
+              <w:rPr>
+                <w:rFonts w:ascii="Helvetica" w:hAnsi="Helvetica" w:cs="Helvetica"/>
+                <w:lang w:val="en-US"/>
+              </w:rPr>
+              <w:t>numberList</w:t>
+            </w:r>
+            <w:proofErr w:type="spellEnd"/>
+            <w:r>
+              <w:rPr>
+                <w:rFonts w:ascii="Helvetica" w:hAnsi="Helvetica" w:cs="Helvetica"/>
+                <w:lang w:val="en-US"/>
+              </w:rPr>
+              <w:t>)\</w:t>
+            </w:r>
+            <w:proofErr w:type="spellStart"/>
+            <w:r>
+              <w:rPr>
+                <w:rFonts w:ascii="Helvetica" w:hAnsi="Helvetica" w:cs="Helvetica"/>
+                <w:lang w:val="en-US"/>
+              </w:rPr>
+              <w:t>n#After</w:t>
+            </w:r>
+            <w:proofErr w:type="spellEnd"/>
+            <w:r>
+              <w:rPr>
+                <w:rFonts w:ascii="Helvetica" w:hAnsi="Helvetica" w:cs="Helvetica"/>
+                <w:lang w:val="en-US"/>
+              </w:rPr>
+              <w:t xml:space="preserve"> the function is finished, add a </w:t>
+            </w:r>
+            <w:proofErr w:type="gramStart"/>
+            <w:r>
+              <w:rPr>
+                <w:rFonts w:ascii="Helvetica" w:hAnsi="Helvetica" w:cs="Helvetica"/>
+                <w:lang w:val="en-US"/>
+              </w:rPr>
+              <w:t>newline</w:t>
+            </w:r>
+            <w:proofErr w:type="gramEnd"/>
+            <w:r>
+              <w:rPr>
+                <w:rFonts w:ascii="Helvetica" w:hAnsi="Helvetica" w:cs="Helvetica"/>
+                <w:lang w:val="en-US"/>
+              </w:rPr>
+              <w:t xml:space="preserve"> and remove the space before the mouse</w:t>
+            </w:r>
+          </w:p>
+        </w:tc>
+      </w:tr>
+      <w:tr>
+        <w:tc>
+          <w:tcPr>
+            <w:tcW w:w="4675" w:type="dxa"/>
+          </w:tcPr>
+          <w:p>
+            <w:pPr>
+              <w:tabs>
+                <w:tab w:val="left" w:pos="566"/>
+                <w:tab w:val="left" w:pos="1133"/>
+                <w:tab w:val="left" w:pos="1700"/>
+                <w:tab w:val="left" w:pos="2267"/>
+                <w:tab w:val="left" w:pos="2834"/>
+                <w:tab w:val="left" w:pos="3401"/>
+                <w:tab w:val="left" w:pos="3968"/>
+                <w:tab w:val="left" w:pos="4535"/>
+                <w:tab w:val="left" w:pos="5102"/>
+                <w:tab w:val="left" w:pos="5669"/>
+                <w:tab w:val="left" w:pos="6236"/>
+                <w:tab w:val="left" w:pos="6803"/>
+              </w:tabs>
+              <w:autoSpaceDE w:val="0"/>
+              <w:autoSpaceDN w:val="0"/>
+              <w:adjustRightInd w:val="0"/>
+              <w:rPr>
+                <w:rFonts w:ascii="Helvetica" w:hAnsi="Helvetica" w:cs="Helvetica"/>
+                <w:lang w:val="en-US"/>
+              </w:rPr>
+            </w:pPr>
+            <w:proofErr w:type="spellStart"/>
+            <w:r>
+              <w:rPr>
+                <w:rFonts w:ascii="Helvetica" w:hAnsi="Helvetica" w:cs="Helvetica"/>
+                <w:lang w:val="en-US"/>
+              </w:rPr>
+              <w:t>questionID</w:t>
+            </w:r>
+            <w:proofErr w:type="spellEnd"/>
+            <w:r>
+              <w:rPr>
+                <w:rFonts w:ascii="Helvetica" w:hAnsi="Helvetica" w:cs="Helvetica"/>
+                <w:lang w:val="en-US"/>
+              </w:rPr>
+              <w:t>:</w:t>
+            </w:r>
+            <w:r>
+              <w:rPr>
+                <w:rFonts w:ascii="Helvetica" w:hAnsi="Helvetica" w:cs="Helvetica"/>
+                <w:lang w:val="en-US"/>
+              </w:rPr>
+              <w:tab/>
+            </w:r>
+          </w:p>
+        </w:tc>
+        <w:tc>
+          <w:tcPr>
+            <w:tcW w:w="4675" w:type="dxa"/>
+          </w:tcPr>
+          <w:p>
+            <w:pPr>
+              <w:tabs>
+                <w:tab w:val="left" w:pos="566"/>
+                <w:tab w:val="left" w:pos="1133"/>
+                <w:tab w:val="left" w:pos="1700"/>
+                <w:tab w:val="left" w:pos="2267"/>
+                <w:tab w:val="left" w:pos="2834"/>
+                <w:tab w:val="left" w:pos="3401"/>
+                <w:tab w:val="left" w:pos="3968"/>
+                <w:tab w:val="left" w:pos="4535"/>
+                <w:tab w:val="left" w:pos="5102"/>
+                <w:tab w:val="left" w:pos="5669"/>
+                <w:tab w:val="left" w:pos="6236"/>
+                <w:tab w:val="left" w:pos="6803"/>
+              </w:tabs>
+              <w:autoSpaceDE w:val="0"/>
+              <w:autoSpaceDN w:val="0"/>
+              <w:adjustRightInd w:val="0"/>
+              <w:rPr>
+                <w:rFonts w:ascii="Helvetica" w:hAnsi="Helvetica" w:cs="Helvetica"/>
+                <w:lang w:val="en-US"/>
+              </w:rPr>
+            </w:pPr>
+            <w:r>
+              <w:rPr>
+                <w:rFonts w:ascii="Helvetica" w:hAnsi="Helvetica" w:cs="Helvetica"/>
+                <w:lang w:val="en-US"/>
+              </w:rPr>
+              <w:t>10005</w:t>
+            </w:r>
+          </w:p>
+        </w:tc>
+      </w:tr>
+      <w:tr>
+        <w:tc>
+          <w:tcPr>
+            <w:tcW w:w="4675" w:type="dxa"/>
+          </w:tcPr>
+          <w:p>
+            <w:pPr>
+              <w:tabs>
+                <w:tab w:val="left" w:pos="566"/>
+                <w:tab w:val="left" w:pos="1133"/>
+                <w:tab w:val="left" w:pos="1700"/>
+                <w:tab w:val="left" w:pos="2267"/>
+                <w:tab w:val="left" w:pos="2834"/>
+                <w:tab w:val="left" w:pos="3401"/>
+                <w:tab w:val="left" w:pos="3968"/>
+                <w:tab w:val="left" w:pos="4535"/>
+                <w:tab w:val="left" w:pos="5102"/>
+                <w:tab w:val="left" w:pos="5669"/>
+                <w:tab w:val="left" w:pos="6236"/>
+                <w:tab w:val="left" w:pos="6803"/>
+              </w:tabs>
+              <w:autoSpaceDE w:val="0"/>
+              <w:autoSpaceDN w:val="0"/>
+              <w:adjustRightInd w:val="0"/>
+              <w:rPr>
+                <w:rFonts w:ascii="Helvetica" w:hAnsi="Helvetica" w:cs="Helvetica"/>
+                <w:lang w:val="en-US"/>
+              </w:rPr>
+            </w:pPr>
+            <w:proofErr w:type="spellStart"/>
+            <w:r>
+              <w:rPr>
+                <w:rFonts w:ascii="Helvetica" w:hAnsi="Helvetica" w:cs="Helvetica"/>
+                <w:lang w:val="en-US"/>
+              </w:rPr>
+              <w:t>questionString</w:t>
+            </w:r>
+            <w:proofErr w:type="spellEnd"/>
+            <w:r>
+              <w:rPr>
+                <w:rFonts w:ascii="Helvetica" w:hAnsi="Helvetica" w:cs="Helvetica"/>
+                <w:lang w:val="en-US"/>
+              </w:rPr>
+              <w:t>:</w:t>
+            </w:r>
+            <w:r>
+              <w:rPr>
+                <w:rFonts w:ascii="Helvetica" w:hAnsi="Helvetica" w:cs="Helvetica"/>
+                <w:lang w:val="en-US"/>
+              </w:rPr>
+              <w:tab/>
+            </w:r>
+          </w:p>
+        </w:tc>
+        <w:tc>
+          <w:tcPr>
+            <w:tcW w:w="4675" w:type="dxa"/>
+          </w:tcPr>
+          <w:p>
+            <w:pPr>
+              <w:tabs>
+                <w:tab w:val="left" w:pos="566"/>
+                <w:tab w:val="left" w:pos="1133"/>
+                <w:tab w:val="left" w:pos="1700"/>
+                <w:tab w:val="left" w:pos="2267"/>
+                <w:tab w:val="left" w:pos="2834"/>
+                <w:tab w:val="left" w:pos="3401"/>
+                <w:tab w:val="left" w:pos="3968"/>
+                <w:tab w:val="left" w:pos="4535"/>
+                <w:tab w:val="left" w:pos="5102"/>
+                <w:tab w:val="left" w:pos="5669"/>
+                <w:tab w:val="left" w:pos="6236"/>
+                <w:tab w:val="left" w:pos="6803"/>
+              </w:tabs>
+              <w:autoSpaceDE w:val="0"/>
+              <w:autoSpaceDN w:val="0"/>
+              <w:adjustRightInd w:val="0"/>
+              <w:rPr>
+                <w:rFonts w:ascii="Helvetica" w:hAnsi="Helvetica" w:cs="Helvetica"/>
+                <w:lang w:val="en-US"/>
+              </w:rPr>
+            </w:pPr>
+            <w:r>
+              <w:rPr>
+                <w:rFonts w:ascii="Helvetica" w:hAnsi="Helvetica" w:cs="Helvetica"/>
+                <w:lang w:val="en-US"/>
+              </w:rPr>
+              <w:t xml:space="preserve">Write a function to return True if the first and last number of a given list is same. If numbers are </w:t>
+            </w:r>
+            <w:proofErr w:type="gramStart"/>
+            <w:r>
+              <w:rPr>
+                <w:rFonts w:ascii="Helvetica" w:hAnsi="Helvetica" w:cs="Helvetica"/>
+                <w:lang w:val="en-US"/>
+              </w:rPr>
+              <w:t>different</w:t>
+            </w:r>
+            <w:proofErr w:type="gramEnd"/>
+            <w:r>
+              <w:rPr>
+                <w:rFonts w:ascii="Helvetica" w:hAnsi="Helvetica" w:cs="Helvetica"/>
+                <w:lang w:val="en-US"/>
+              </w:rPr>
+              <w:t xml:space="preserve"> then return False</w:t>
+            </w:r>
+          </w:p>
+        </w:tc>
+      </w:tr>
+      <w:tr>
+        <w:tc>
+          <w:tcPr>
+            <w:tcW w:w="4675" w:type="dxa"/>
+          </w:tcPr>
+          <w:p>
+            <w:pPr>
+              <w:tabs>
+                <w:tab w:val="left" w:pos="566"/>
+                <w:tab w:val="left" w:pos="1133"/>
+                <w:tab w:val="left" w:pos="1700"/>
+                <w:tab w:val="left" w:pos="2267"/>
+                <w:tab w:val="left" w:pos="2834"/>
+                <w:tab w:val="left" w:pos="3401"/>
+                <w:tab w:val="left" w:pos="3968"/>
+                <w:tab w:val="left" w:pos="4535"/>
+                <w:tab w:val="left" w:pos="5102"/>
+                <w:tab w:val="left" w:pos="5669"/>
+                <w:tab w:val="left" w:pos="6236"/>
+                <w:tab w:val="left" w:pos="6803"/>
+              </w:tabs>
+              <w:autoSpaceDE w:val="0"/>
+              <w:autoSpaceDN w:val="0"/>
+              <w:adjustRightInd w:val="0"/>
+              <w:rPr>
+                <w:rFonts w:ascii="Helvetica" w:hAnsi="Helvetica" w:cs="Helvetica"/>
+                <w:lang w:val="en-US"/>
+              </w:rPr>
+            </w:pPr>
+            <w:proofErr w:type="spellStart"/>
+            <w:r>
+              <w:rPr>
+                <w:rFonts w:ascii="Helvetica" w:hAnsi="Helvetica" w:cs="Helvetica"/>
+                <w:lang w:val="en-US"/>
+              </w:rPr>
+              <w:t>questionTitle</w:t>
+            </w:r>
+            <w:proofErr w:type="spellEnd"/>
+            <w:r>
+              <w:rPr>
+                <w:rFonts w:ascii="Helvetica" w:hAnsi="Helvetica" w:cs="Helvetica"/>
+                <w:lang w:val="en-US"/>
+              </w:rPr>
+              <w:t>:</w:t>
+            </w:r>
+            <w:r>
+              <w:rPr>
+                <w:rFonts w:ascii="Helvetica" w:hAnsi="Helvetica" w:cs="Helvetica"/>
+                <w:lang w:val="en-US"/>
+              </w:rPr>
+              <w:tab/>
+            </w:r>
+          </w:p>
+        </w:tc>
+        <w:tc>
+          <w:tcPr>
+            <w:tcW w:w="4675" w:type="dxa"/>
+          </w:tcPr>
+          <w:p>
+            <w:pPr>
+              <w:tabs>
+                <w:tab w:val="left" w:pos="566"/>
+                <w:tab w:val="left" w:pos="1133"/>
+                <w:tab w:val="left" w:pos="1700"/>
+                <w:tab w:val="left" w:pos="2267"/>
+                <w:tab w:val="left" w:pos="2834"/>
+                <w:tab w:val="left" w:pos="3401"/>
+                <w:tab w:val="left" w:pos="3968"/>
+                <w:tab w:val="left" w:pos="4535"/>
+                <w:tab w:val="left" w:pos="5102"/>
+                <w:tab w:val="left" w:pos="5669"/>
+                <w:tab w:val="left" w:pos="6236"/>
+                <w:tab w:val="left" w:pos="6803"/>
+              </w:tabs>
+              <w:autoSpaceDE w:val="0"/>
+              <w:autoSpaceDN w:val="0"/>
+              <w:adjustRightInd w:val="0"/>
+              <w:rPr>
+                <w:rFonts w:ascii="Helvetica" w:hAnsi="Helvetica" w:cs="Helvetica"/>
+              </w:rPr>
+            </w:pPr>
+            <w:r>
+              <w:rPr>
+                <w:rFonts w:ascii="Helvetica" w:hAnsi="Helvetica" w:cs="Helvetica"/>
+                <w:lang w:val="en-US"/>
+              </w:rPr>
+              <w:t>Check if the first and last number of a list is the same</w:t>
+            </w:r>
+          </w:p>
+        </w:tc>
+      </w:tr>
+      <w:tr>
+        <w:tc>
+          <w:tcPr>
+            <w:tcW w:w="4675" w:type="dxa"/>
+          </w:tcPr>
+          <w:p>
+            <w:pPr>
+              <w:tabs>
+                <w:tab w:val="left" w:pos="566"/>
+                <w:tab w:val="left" w:pos="1133"/>
+                <w:tab w:val="left" w:pos="1700"/>
+                <w:tab w:val="left" w:pos="2267"/>
+                <w:tab w:val="left" w:pos="2834"/>
+                <w:tab w:val="left" w:pos="3401"/>
+                <w:tab w:val="left" w:pos="3968"/>
+                <w:tab w:val="left" w:pos="4535"/>
+                <w:tab w:val="left" w:pos="5102"/>
+                <w:tab w:val="left" w:pos="5669"/>
+                <w:tab w:val="left" w:pos="6236"/>
+                <w:tab w:val="left" w:pos="6803"/>
+              </w:tabs>
+              <w:autoSpaceDE w:val="0"/>
+              <w:autoSpaceDN w:val="0"/>
+              <w:adjustRightInd w:val="0"/>
+              <w:rPr>
+                <w:rFonts w:ascii="Helvetica" w:hAnsi="Helvetica" w:cs="Helvetica"/>
+                <w:lang w:val="en-US"/>
+              </w:rPr>
+            </w:pPr>
+            <w:proofErr w:type="spellStart"/>
+            <w:r>
+              <w:rPr>
+                <w:rFonts w:ascii="Helvetica" w:hAnsi="Helvetica" w:cs="Helvetica"/>
+                <w:lang w:val="en-US"/>
+              </w:rPr>
+              <w:t>questionHint</w:t>
+            </w:r>
+            <w:proofErr w:type="spellEnd"/>
+            <w:r>
+              <w:rPr>
+                <w:rFonts w:ascii="Helvetica" w:hAnsi="Helvetica" w:cs="Helvetica"/>
+                <w:lang w:val="en-US"/>
+              </w:rPr>
+              <w:t>:</w:t>
+            </w:r>
+          </w:p>
+        </w:tc>
+        <w:tc>
+          <w:tcPr>
+            <w:tcW w:w="4675" w:type="dxa"/>
+          </w:tcPr>
+          <w:p>
+            <w:pPr>
+              <w:tabs>
+                <w:tab w:val="left" w:pos="566"/>
+                <w:tab w:val="left" w:pos="1133"/>
+                <w:tab w:val="left" w:pos="1700"/>
+                <w:tab w:val="left" w:pos="2267"/>
+                <w:tab w:val="left" w:pos="2834"/>
+                <w:tab w:val="left" w:pos="3401"/>
+                <w:tab w:val="left" w:pos="3968"/>
+                <w:tab w:val="left" w:pos="4535"/>
+                <w:tab w:val="left" w:pos="5102"/>
+                <w:tab w:val="left" w:pos="5669"/>
+                <w:tab w:val="left" w:pos="6236"/>
+                <w:tab w:val="left" w:pos="6803"/>
+              </w:tabs>
+              <w:autoSpaceDE w:val="0"/>
+              <w:autoSpaceDN w:val="0"/>
+              <w:adjustRightInd w:val="0"/>
+              <w:rPr>
+                <w:rFonts w:ascii="Helvetica" w:hAnsi="Helvetica" w:cs="Helvetica"/>
+                <w:lang w:val="en-US"/>
+              </w:rPr>
+            </w:pPr>
+            <w:r>
+              <w:rPr>
+                <w:rFonts w:ascii="Helvetica" w:hAnsi="Helvetica" w:cs="Helvetica"/>
+                <w:lang w:val="en-US"/>
+              </w:rPr>
+              <w:t>Consider the position of first and last number in list</w:t>
+            </w:r>
+          </w:p>
+        </w:tc>
+      </w:tr>
+      <w:tr>
+        <w:tc>
+          <w:tcPr>
+            <w:tcW w:w="4675" w:type="dxa"/>
+          </w:tcPr>
+          <w:p>
+            <w:pPr>
+              <w:tabs>
+                <w:tab w:val="left" w:pos="566"/>
+                <w:tab w:val="left" w:pos="1133"/>
+                <w:tab w:val="left" w:pos="1700"/>
+                <w:tab w:val="left" w:pos="2267"/>
+                <w:tab w:val="left" w:pos="2834"/>
+                <w:tab w:val="left" w:pos="3401"/>
+                <w:tab w:val="left" w:pos="3968"/>
+                <w:tab w:val="left" w:pos="4535"/>
+                <w:tab w:val="left" w:pos="5102"/>
+                <w:tab w:val="left" w:pos="5669"/>
+                <w:tab w:val="left" w:pos="6236"/>
+                <w:tab w:val="left" w:pos="6803"/>
+              </w:tabs>
+              <w:autoSpaceDE w:val="0"/>
+              <w:autoSpaceDN w:val="0"/>
+              <w:adjustRightInd w:val="0"/>
+              <w:rPr>
+                <w:rFonts w:ascii="Helvetica" w:hAnsi="Helvetica" w:cs="Helvetica"/>
+                <w:lang w:val="en-US"/>
+              </w:rPr>
+            </w:pPr>
+            <w:proofErr w:type="spellStart"/>
+            <w:r>
+              <w:rPr>
+                <w:rFonts w:ascii="Helvetica" w:hAnsi="Helvetica" w:cs="Helvetica"/>
+                <w:lang w:val="en-US"/>
+              </w:rPr>
+              <w:t>questionType</w:t>
+            </w:r>
+            <w:proofErr w:type="spellEnd"/>
+            <w:r>
+              <w:rPr>
+                <w:rFonts w:ascii="Helvetica" w:hAnsi="Helvetica" w:cs="Helvetica"/>
+                <w:lang w:val="en-US"/>
+              </w:rPr>
+              <w:t>:</w:t>
+            </w:r>
+          </w:p>
+        </w:tc>
+        <w:tc>
+          <w:tcPr>
+            <w:tcW w:w="4675" w:type="dxa"/>
+          </w:tcPr>
+          <w:p>
+            <w:pPr>
+              <w:tabs>
+                <w:tab w:val="left" w:pos="566"/>
+                <w:tab w:val="left" w:pos="1133"/>
+                <w:tab w:val="left" w:pos="1700"/>
+                <w:tab w:val="left" w:pos="2267"/>
+                <w:tab w:val="left" w:pos="2834"/>
+                <w:tab w:val="left" w:pos="3401"/>
+                <w:tab w:val="left" w:pos="3968"/>
+                <w:tab w:val="left" w:pos="4535"/>
+                <w:tab w:val="left" w:pos="5102"/>
+                <w:tab w:val="left" w:pos="5669"/>
+                <w:tab w:val="left" w:pos="6236"/>
+                <w:tab w:val="left" w:pos="6803"/>
+              </w:tabs>
+              <w:autoSpaceDE w:val="0"/>
+              <w:autoSpaceDN w:val="0"/>
+              <w:adjustRightInd w:val="0"/>
+              <w:rPr>
+                <w:rFonts w:ascii="Helvetica" w:hAnsi="Helvetica" w:cs="Helvetica"/>
+                <w:lang w:val="en-US"/>
+              </w:rPr>
+            </w:pPr>
+            <w:r>
+              <w:rPr>
+                <w:rFonts w:ascii="Helvetica" w:hAnsi="Helvetica" w:cs="Helvetica"/>
+                <w:lang w:val="en-US"/>
+              </w:rPr>
+              <w:t>condition</w:t>
+            </w:r>
+          </w:p>
+        </w:tc>
+      </w:tr>
+    </w:tbl>
     <w:p>
       <w:pPr>
         <w:tabs>
@@ -2393,908 +4102,10 @@
         <w:autoSpaceDN w:val="0"/>
         <w:adjustRightInd w:val="0"/>
         <w:rPr>
-          <w:rFonts w:ascii="Helvetica" w:hAnsi="Helvetica" w:cs="Helvetica"/>
           <w:lang w:val="en-US"/>
         </w:rPr>
       </w:pPr>
     </w:p>
-    <w:tbl>
-      <w:tblPr>
-        <w:tblStyle w:val="TableGrid"/>
-        <w:tblW w:w="0" w:type="auto"/>
-        <w:tblLook w:val="04A0" w:firstRow="1" w:lastRow="0" w:firstColumn="1" w:lastColumn="0" w:noHBand="0" w:noVBand="1"/>
-      </w:tblPr>
-      <w:tblGrid>
-        <w:gridCol w:w="4675"/>
-        <w:gridCol w:w="4675"/>
-      </w:tblGrid>
-      <w:tr>
-        <w:tc>
-          <w:tcPr>
-            <w:tcW w:w="4675" w:type="dxa"/>
-          </w:tcPr>
-          <w:p>
-            <w:pPr>
-              <w:tabs>
-                <w:tab w:val="left" w:pos="566"/>
-                <w:tab w:val="left" w:pos="1133"/>
-                <w:tab w:val="left" w:pos="1700"/>
-                <w:tab w:val="left" w:pos="2267"/>
-                <w:tab w:val="left" w:pos="2834"/>
-                <w:tab w:val="left" w:pos="3401"/>
-                <w:tab w:val="left" w:pos="3968"/>
-                <w:tab w:val="left" w:pos="4535"/>
-                <w:tab w:val="left" w:pos="5102"/>
-                <w:tab w:val="left" w:pos="5669"/>
-                <w:tab w:val="left" w:pos="6236"/>
-                <w:tab w:val="left" w:pos="6803"/>
-              </w:tabs>
-              <w:autoSpaceDE w:val="0"/>
-              <w:autoSpaceDN w:val="0"/>
-              <w:adjustRightInd w:val="0"/>
-              <w:rPr>
-                <w:rFonts w:ascii="Helvetica" w:hAnsi="Helvetica" w:cs="Helvetica"/>
-                <w:lang w:val="en-US"/>
-              </w:rPr>
-            </w:pPr>
-            <w:r>
-              <w:rPr>
-                <w:rFonts w:ascii="Helvetica" w:hAnsi="Helvetica" w:cs="Helvetica"/>
-                <w:lang w:val="en-US"/>
-              </w:rPr>
-              <w:t>Field Name:</w:t>
-            </w:r>
-            <w:r>
-              <w:rPr>
-                <w:rFonts w:ascii="Helvetica" w:hAnsi="Helvetica" w:cs="Helvetica"/>
-                <w:lang w:val="en-US"/>
-              </w:rPr>
-              <w:tab/>
-            </w:r>
-          </w:p>
-        </w:tc>
-        <w:tc>
-          <w:tcPr>
-            <w:tcW w:w="4675" w:type="dxa"/>
-          </w:tcPr>
-          <w:p>
-            <w:pPr>
-              <w:tabs>
-                <w:tab w:val="left" w:pos="566"/>
-                <w:tab w:val="left" w:pos="1133"/>
-                <w:tab w:val="left" w:pos="1700"/>
-                <w:tab w:val="left" w:pos="2267"/>
-                <w:tab w:val="left" w:pos="2834"/>
-                <w:tab w:val="left" w:pos="3401"/>
-                <w:tab w:val="left" w:pos="3968"/>
-                <w:tab w:val="left" w:pos="4535"/>
-                <w:tab w:val="left" w:pos="5102"/>
-                <w:tab w:val="left" w:pos="5669"/>
-                <w:tab w:val="left" w:pos="6236"/>
-                <w:tab w:val="left" w:pos="6803"/>
-              </w:tabs>
-              <w:autoSpaceDE w:val="0"/>
-              <w:autoSpaceDN w:val="0"/>
-              <w:adjustRightInd w:val="0"/>
-              <w:rPr>
-                <w:rFonts w:ascii="Helvetica" w:hAnsi="Helvetica" w:cs="Helvetica"/>
-                <w:lang w:val="en-US"/>
-              </w:rPr>
-            </w:pPr>
-            <w:r>
-              <w:rPr>
-                <w:rFonts w:ascii="Helvetica" w:hAnsi="Helvetica" w:cs="Helvetica"/>
-                <w:lang w:val="en-US"/>
-              </w:rPr>
-              <w:t>Example</w:t>
-            </w:r>
-          </w:p>
-        </w:tc>
-      </w:tr>
-      <w:tr>
-        <w:tc>
-          <w:tcPr>
-            <w:tcW w:w="4675" w:type="dxa"/>
-          </w:tcPr>
-          <w:p>
-            <w:pPr>
-              <w:tabs>
-                <w:tab w:val="left" w:pos="566"/>
-                <w:tab w:val="left" w:pos="1133"/>
-                <w:tab w:val="left" w:pos="1700"/>
-                <w:tab w:val="left" w:pos="2267"/>
-                <w:tab w:val="left" w:pos="2834"/>
-                <w:tab w:val="left" w:pos="3401"/>
-                <w:tab w:val="left" w:pos="3968"/>
-                <w:tab w:val="left" w:pos="4535"/>
-                <w:tab w:val="left" w:pos="5102"/>
-                <w:tab w:val="left" w:pos="5669"/>
-                <w:tab w:val="left" w:pos="6236"/>
-                <w:tab w:val="left" w:pos="6803"/>
-              </w:tabs>
-              <w:autoSpaceDE w:val="0"/>
-              <w:autoSpaceDN w:val="0"/>
-              <w:adjustRightInd w:val="0"/>
-              <w:rPr>
-                <w:rFonts w:ascii="Helvetica" w:hAnsi="Helvetica" w:cs="Helvetica"/>
-                <w:lang w:val="en-US"/>
-              </w:rPr>
-            </w:pPr>
-            <w:proofErr w:type="spellStart"/>
-            <w:r>
-              <w:rPr>
-                <w:rFonts w:ascii="Helvetica" w:hAnsi="Helvetica" w:cs="Helvetica"/>
-                <w:lang w:val="en-US"/>
-              </w:rPr>
-              <w:t>questionAnswer</w:t>
-            </w:r>
-            <w:proofErr w:type="spellEnd"/>
-            <w:r>
-              <w:rPr>
-                <w:rFonts w:ascii="Helvetica" w:hAnsi="Helvetica" w:cs="Helvetica"/>
-                <w:lang w:val="en-US"/>
-              </w:rPr>
-              <w:t>:</w:t>
-            </w:r>
-          </w:p>
-        </w:tc>
-        <w:tc>
-          <w:tcPr>
-            <w:tcW w:w="4675" w:type="dxa"/>
-          </w:tcPr>
-          <w:p>
-            <w:pPr>
-              <w:tabs>
-                <w:tab w:val="left" w:pos="566"/>
-                <w:tab w:val="left" w:pos="1133"/>
-                <w:tab w:val="left" w:pos="1700"/>
-                <w:tab w:val="left" w:pos="2267"/>
-                <w:tab w:val="left" w:pos="2834"/>
-                <w:tab w:val="left" w:pos="3401"/>
-                <w:tab w:val="left" w:pos="3968"/>
-                <w:tab w:val="left" w:pos="4535"/>
-                <w:tab w:val="left" w:pos="5102"/>
-                <w:tab w:val="left" w:pos="5669"/>
-                <w:tab w:val="left" w:pos="6236"/>
-                <w:tab w:val="left" w:pos="6803"/>
-              </w:tabs>
-              <w:autoSpaceDE w:val="0"/>
-              <w:autoSpaceDN w:val="0"/>
-              <w:adjustRightInd w:val="0"/>
-              <w:rPr>
-                <w:rFonts w:ascii="Helvetica" w:hAnsi="Helvetica" w:cs="Helvetica"/>
-                <w:lang w:val="en-US"/>
-              </w:rPr>
-            </w:pPr>
-            <w:proofErr w:type="gramStart"/>
-            <w:r>
-              <w:rPr>
-                <w:rFonts w:ascii="Helvetica" w:hAnsi="Helvetica" w:cs="Helvetica"/>
-                <w:lang w:val="en-US"/>
-              </w:rPr>
-              <w:t>print(</w:t>
-            </w:r>
-            <w:proofErr w:type="gramEnd"/>
-            <w:r>
-              <w:rPr>
-                <w:rFonts w:ascii="Helvetica" w:hAnsi="Helvetica" w:cs="Helvetica"/>
-                <w:lang w:val="en-US"/>
-              </w:rPr>
-              <w:t>"Printing current and previous number and their sum in a range(10)")\</w:t>
-            </w:r>
-            <w:proofErr w:type="spellStart"/>
-            <w:r>
-              <w:rPr>
-                <w:rFonts w:ascii="Helvetica" w:hAnsi="Helvetica" w:cs="Helvetica"/>
-                <w:lang w:val="en-US"/>
-              </w:rPr>
-              <w:t>nprevious_num</w:t>
-            </w:r>
-            <w:proofErr w:type="spellEnd"/>
-            <w:r>
-              <w:rPr>
-                <w:rFonts w:ascii="Helvetica" w:hAnsi="Helvetica" w:cs="Helvetica"/>
-                <w:lang w:val="en-US"/>
-              </w:rPr>
-              <w:t xml:space="preserve"> = 0\</w:t>
-            </w:r>
-            <w:proofErr w:type="spellStart"/>
-            <w:r>
-              <w:rPr>
-                <w:rFonts w:ascii="Helvetica" w:hAnsi="Helvetica" w:cs="Helvetica"/>
-                <w:lang w:val="en-US"/>
-              </w:rPr>
-              <w:t>nfor</w:t>
-            </w:r>
-            <w:proofErr w:type="spellEnd"/>
-            <w:r>
-              <w:rPr>
-                <w:rFonts w:ascii="Helvetica" w:hAnsi="Helvetica" w:cs="Helvetica"/>
-                <w:lang w:val="en-US"/>
-              </w:rPr>
-              <w:t xml:space="preserve"> </w:t>
-            </w:r>
-            <w:proofErr w:type="spellStart"/>
-            <w:r>
-              <w:rPr>
-                <w:rFonts w:ascii="Helvetica" w:hAnsi="Helvetica" w:cs="Helvetica"/>
-                <w:lang w:val="en-US"/>
-              </w:rPr>
-              <w:t>i</w:t>
-            </w:r>
-            <w:proofErr w:type="spellEnd"/>
-            <w:r>
-              <w:rPr>
-                <w:rFonts w:ascii="Helvetica" w:hAnsi="Helvetica" w:cs="Helvetica"/>
-                <w:lang w:val="en-US"/>
-              </w:rPr>
-              <w:t xml:space="preserve"> in range(1, 11):\n  </w:t>
-            </w:r>
-            <w:proofErr w:type="spellStart"/>
-            <w:r>
-              <w:rPr>
-                <w:rFonts w:ascii="Helvetica" w:hAnsi="Helvetica" w:cs="Helvetica"/>
-                <w:lang w:val="en-US"/>
-              </w:rPr>
-              <w:t>x_sum</w:t>
-            </w:r>
-            <w:proofErr w:type="spellEnd"/>
-            <w:r>
-              <w:rPr>
-                <w:rFonts w:ascii="Helvetica" w:hAnsi="Helvetica" w:cs="Helvetica"/>
-                <w:lang w:val="en-US"/>
-              </w:rPr>
-              <w:t xml:space="preserve"> = </w:t>
-            </w:r>
-            <w:proofErr w:type="spellStart"/>
-            <w:r>
-              <w:rPr>
-                <w:rFonts w:ascii="Helvetica" w:hAnsi="Helvetica" w:cs="Helvetica"/>
-                <w:lang w:val="en-US"/>
-              </w:rPr>
-              <w:t>previous_num</w:t>
-            </w:r>
-            <w:proofErr w:type="spellEnd"/>
-            <w:r>
-              <w:rPr>
-                <w:rFonts w:ascii="Helvetica" w:hAnsi="Helvetica" w:cs="Helvetica"/>
-                <w:lang w:val="en-US"/>
-              </w:rPr>
-              <w:t xml:space="preserve"> + </w:t>
-            </w:r>
-            <w:proofErr w:type="spellStart"/>
-            <w:r>
-              <w:rPr>
-                <w:rFonts w:ascii="Helvetica" w:hAnsi="Helvetica" w:cs="Helvetica"/>
-                <w:lang w:val="en-US"/>
-              </w:rPr>
-              <w:t>i</w:t>
-            </w:r>
-            <w:proofErr w:type="spellEnd"/>
-            <w:r>
-              <w:rPr>
-                <w:rFonts w:ascii="Helvetica" w:hAnsi="Helvetica" w:cs="Helvetica"/>
-                <w:lang w:val="en-US"/>
-              </w:rPr>
-              <w:t xml:space="preserve">\n  print("Current Number", </w:t>
-            </w:r>
-            <w:proofErr w:type="spellStart"/>
-            <w:r>
-              <w:rPr>
-                <w:rFonts w:ascii="Helvetica" w:hAnsi="Helvetica" w:cs="Helvetica"/>
-                <w:lang w:val="en-US"/>
-              </w:rPr>
-              <w:t>i</w:t>
-            </w:r>
-            <w:proofErr w:type="spellEnd"/>
-            <w:r>
-              <w:rPr>
-                <w:rFonts w:ascii="Helvetica" w:hAnsi="Helvetica" w:cs="Helvetica"/>
-                <w:lang w:val="en-US"/>
-              </w:rPr>
-              <w:t xml:space="preserve">, "Previous Number ", </w:t>
-            </w:r>
-            <w:proofErr w:type="spellStart"/>
-            <w:r>
-              <w:rPr>
-                <w:rFonts w:ascii="Helvetica" w:hAnsi="Helvetica" w:cs="Helvetica"/>
-                <w:lang w:val="en-US"/>
-              </w:rPr>
-              <w:t>previous_num</w:t>
-            </w:r>
-            <w:proofErr w:type="spellEnd"/>
-            <w:r>
-              <w:rPr>
-                <w:rFonts w:ascii="Helvetica" w:hAnsi="Helvetica" w:cs="Helvetica"/>
-                <w:lang w:val="en-US"/>
-              </w:rPr>
-              <w:t xml:space="preserve">, " Sum: ", </w:t>
-            </w:r>
-            <w:proofErr w:type="spellStart"/>
-            <w:r>
-              <w:rPr>
-                <w:rFonts w:ascii="Helvetica" w:hAnsi="Helvetica" w:cs="Helvetica"/>
-                <w:lang w:val="en-US"/>
-              </w:rPr>
-              <w:t>x_sum</w:t>
-            </w:r>
-            <w:proofErr w:type="spellEnd"/>
-            <w:r>
-              <w:rPr>
-                <w:rFonts w:ascii="Helvetica" w:hAnsi="Helvetica" w:cs="Helvetica"/>
-                <w:lang w:val="en-US"/>
-              </w:rPr>
-              <w:t xml:space="preserve">)\n  </w:t>
-            </w:r>
-            <w:proofErr w:type="spellStart"/>
-            <w:r>
-              <w:rPr>
-                <w:rFonts w:ascii="Helvetica" w:hAnsi="Helvetica" w:cs="Helvetica"/>
-                <w:lang w:val="en-US"/>
-              </w:rPr>
-              <w:t>previous_num</w:t>
-            </w:r>
-            <w:proofErr w:type="spellEnd"/>
-            <w:r>
-              <w:rPr>
-                <w:rFonts w:ascii="Helvetica" w:hAnsi="Helvetica" w:cs="Helvetica"/>
-                <w:lang w:val="en-US"/>
-              </w:rPr>
-              <w:t xml:space="preserve"> = </w:t>
-            </w:r>
-            <w:proofErr w:type="spellStart"/>
-            <w:r>
-              <w:rPr>
-                <w:rFonts w:ascii="Helvetica" w:hAnsi="Helvetica" w:cs="Helvetica"/>
-                <w:lang w:val="en-US"/>
-              </w:rPr>
-              <w:t>i</w:t>
-            </w:r>
-            <w:proofErr w:type="spellEnd"/>
-            <w:r>
-              <w:rPr>
-                <w:rFonts w:ascii="Helvetica" w:hAnsi="Helvetica" w:cs="Helvetica"/>
-                <w:lang w:val="en-US"/>
-              </w:rPr>
-              <w:t>\n</w:t>
-            </w:r>
-          </w:p>
-        </w:tc>
-      </w:tr>
-      <w:tr>
-        <w:tc>
-          <w:tcPr>
-            <w:tcW w:w="4675" w:type="dxa"/>
-          </w:tcPr>
-          <w:p>
-            <w:pPr>
-              <w:tabs>
-                <w:tab w:val="left" w:pos="566"/>
-                <w:tab w:val="left" w:pos="1133"/>
-                <w:tab w:val="left" w:pos="1700"/>
-                <w:tab w:val="left" w:pos="2267"/>
-                <w:tab w:val="left" w:pos="2834"/>
-                <w:tab w:val="left" w:pos="3401"/>
-                <w:tab w:val="left" w:pos="3968"/>
-                <w:tab w:val="left" w:pos="4535"/>
-                <w:tab w:val="left" w:pos="5102"/>
-                <w:tab w:val="left" w:pos="5669"/>
-                <w:tab w:val="left" w:pos="6236"/>
-                <w:tab w:val="left" w:pos="6803"/>
-              </w:tabs>
-              <w:autoSpaceDE w:val="0"/>
-              <w:autoSpaceDN w:val="0"/>
-              <w:adjustRightInd w:val="0"/>
-              <w:rPr>
-                <w:rFonts w:ascii="Helvetica" w:hAnsi="Helvetica" w:cs="Helvetica"/>
-                <w:lang w:val="en-US"/>
-              </w:rPr>
-            </w:pPr>
-            <w:proofErr w:type="spellStart"/>
-            <w:r>
-              <w:rPr>
-                <w:rFonts w:ascii="Helvetica" w:hAnsi="Helvetica" w:cs="Helvetica"/>
-                <w:lang w:val="en-US"/>
-              </w:rPr>
-              <w:t>questionCode</w:t>
-            </w:r>
-            <w:proofErr w:type="spellEnd"/>
-            <w:r>
-              <w:rPr>
-                <w:rFonts w:ascii="Helvetica" w:hAnsi="Helvetica" w:cs="Helvetica"/>
-                <w:lang w:val="en-US"/>
-              </w:rPr>
-              <w:t>:</w:t>
-            </w:r>
-          </w:p>
-        </w:tc>
-        <w:tc>
-          <w:tcPr>
-            <w:tcW w:w="4675" w:type="dxa"/>
-          </w:tcPr>
-          <w:p>
-            <w:pPr>
-              <w:tabs>
-                <w:tab w:val="left" w:pos="566"/>
-                <w:tab w:val="left" w:pos="1133"/>
-                <w:tab w:val="left" w:pos="1700"/>
-                <w:tab w:val="left" w:pos="2267"/>
-                <w:tab w:val="left" w:pos="2834"/>
-                <w:tab w:val="left" w:pos="3401"/>
-                <w:tab w:val="left" w:pos="3968"/>
-                <w:tab w:val="left" w:pos="4535"/>
-                <w:tab w:val="left" w:pos="5102"/>
-                <w:tab w:val="left" w:pos="5669"/>
-                <w:tab w:val="left" w:pos="6236"/>
-                <w:tab w:val="left" w:pos="6803"/>
-              </w:tabs>
-              <w:autoSpaceDE w:val="0"/>
-              <w:autoSpaceDN w:val="0"/>
-              <w:adjustRightInd w:val="0"/>
-              <w:rPr>
-                <w:rFonts w:ascii="Helvetica" w:hAnsi="Helvetica" w:cs="Helvetica"/>
-                <w:lang w:val="en-US"/>
-              </w:rPr>
-            </w:pPr>
-            <w:r>
-              <w:rPr>
-                <w:rFonts w:ascii="Helvetica" w:hAnsi="Helvetica" w:cs="Helvetica"/>
-                <w:lang w:val="en-US"/>
-              </w:rPr>
-              <w:t>#</w:t>
-            </w:r>
-          </w:p>
-        </w:tc>
-      </w:tr>
-      <w:tr>
-        <w:tc>
-          <w:tcPr>
-            <w:tcW w:w="4675" w:type="dxa"/>
-          </w:tcPr>
-          <w:p>
-            <w:pPr>
-              <w:tabs>
-                <w:tab w:val="left" w:pos="566"/>
-                <w:tab w:val="left" w:pos="1133"/>
-                <w:tab w:val="left" w:pos="1700"/>
-                <w:tab w:val="left" w:pos="2267"/>
-                <w:tab w:val="left" w:pos="2834"/>
-                <w:tab w:val="left" w:pos="3401"/>
-                <w:tab w:val="left" w:pos="3968"/>
-                <w:tab w:val="left" w:pos="4535"/>
-                <w:tab w:val="left" w:pos="5102"/>
-                <w:tab w:val="left" w:pos="5669"/>
-                <w:tab w:val="left" w:pos="6236"/>
-                <w:tab w:val="left" w:pos="6803"/>
-              </w:tabs>
-              <w:autoSpaceDE w:val="0"/>
-              <w:autoSpaceDN w:val="0"/>
-              <w:adjustRightInd w:val="0"/>
-              <w:rPr>
-                <w:rFonts w:ascii="Helvetica" w:hAnsi="Helvetica" w:cs="Helvetica"/>
-                <w:lang w:val="en-US"/>
-              </w:rPr>
-            </w:pPr>
-            <w:proofErr w:type="spellStart"/>
-            <w:r>
-              <w:rPr>
-                <w:rFonts w:ascii="Helvetica" w:hAnsi="Helvetica" w:cs="Helvetica"/>
-                <w:lang w:val="en-US"/>
-              </w:rPr>
-              <w:t>questionFiller</w:t>
-            </w:r>
-            <w:proofErr w:type="spellEnd"/>
-            <w:r>
-              <w:rPr>
-                <w:rFonts w:ascii="Helvetica" w:hAnsi="Helvetica" w:cs="Helvetica"/>
-                <w:lang w:val="en-US"/>
-              </w:rPr>
-              <w:t>:</w:t>
-            </w:r>
-            <w:r>
-              <w:rPr>
-                <w:rFonts w:ascii="Helvetica" w:hAnsi="Helvetica" w:cs="Helvetica"/>
-                <w:lang w:val="en-US"/>
-              </w:rPr>
-              <w:tab/>
-            </w:r>
-          </w:p>
-        </w:tc>
-        <w:tc>
-          <w:tcPr>
-            <w:tcW w:w="4675" w:type="dxa"/>
-          </w:tcPr>
-          <w:p>
-            <w:pPr>
-              <w:tabs>
-                <w:tab w:val="left" w:pos="566"/>
-                <w:tab w:val="left" w:pos="1133"/>
-                <w:tab w:val="left" w:pos="1700"/>
-                <w:tab w:val="left" w:pos="2267"/>
-                <w:tab w:val="left" w:pos="2834"/>
-                <w:tab w:val="left" w:pos="3401"/>
-                <w:tab w:val="left" w:pos="3968"/>
-                <w:tab w:val="left" w:pos="4535"/>
-                <w:tab w:val="left" w:pos="5102"/>
-                <w:tab w:val="left" w:pos="5669"/>
-                <w:tab w:val="left" w:pos="6236"/>
-                <w:tab w:val="left" w:pos="6803"/>
-              </w:tabs>
-              <w:autoSpaceDE w:val="0"/>
-              <w:autoSpaceDN w:val="0"/>
-              <w:adjustRightInd w:val="0"/>
-              <w:rPr>
-                <w:rFonts w:ascii="Helvetica" w:hAnsi="Helvetica" w:cs="Helvetica"/>
-                <w:lang w:val="en-US"/>
-              </w:rPr>
-            </w:pPr>
-            <w:r>
-              <w:rPr>
-                <w:rFonts w:ascii="Helvetica" w:hAnsi="Helvetica" w:cs="Helvetica"/>
-                <w:lang w:val="en-US"/>
-              </w:rPr>
-              <w:t>#Code below\</w:t>
-            </w:r>
-            <w:proofErr w:type="spellStart"/>
-            <w:r>
-              <w:rPr>
-                <w:rFonts w:ascii="Helvetica" w:hAnsi="Helvetica" w:cs="Helvetica"/>
-                <w:lang w:val="en-US"/>
-              </w:rPr>
-              <w:t>n#Example</w:t>
-            </w:r>
-            <w:proofErr w:type="spellEnd"/>
-            <w:r>
-              <w:rPr>
-                <w:rFonts w:ascii="Helvetica" w:hAnsi="Helvetica" w:cs="Helvetica"/>
-                <w:lang w:val="en-US"/>
-              </w:rPr>
-              <w:t xml:space="preserve"> Output\n#</w:t>
-            </w:r>
-            <w:r>
-              <w:t xml:space="preserve"> </w:t>
-            </w:r>
-            <w:r>
-              <w:rPr>
-                <w:rFonts w:ascii="Helvetica" w:hAnsi="Helvetica" w:cs="Helvetica"/>
-                <w:lang w:val="en-US"/>
-              </w:rPr>
-              <w:t xml:space="preserve">Printing current and previous number and their sum in a </w:t>
-            </w:r>
-            <w:proofErr w:type="gramStart"/>
-            <w:r>
-              <w:rPr>
-                <w:rFonts w:ascii="Helvetica" w:hAnsi="Helvetica" w:cs="Helvetica"/>
-                <w:lang w:val="en-US"/>
-              </w:rPr>
-              <w:t>range(</w:t>
-            </w:r>
-            <w:proofErr w:type="gramEnd"/>
-            <w:r>
-              <w:rPr>
-                <w:rFonts w:ascii="Helvetica" w:hAnsi="Helvetica" w:cs="Helvetica"/>
-                <w:lang w:val="en-US"/>
-              </w:rPr>
-              <w:t>10)</w:t>
-            </w:r>
-            <w:r>
-              <w:rPr>
-                <w:rFonts w:ascii="Helvetica" w:hAnsi="Helvetica" w:cs="Helvetica"/>
-                <w:lang w:val="en-US"/>
-              </w:rPr>
-              <w:t>\</w:t>
-            </w:r>
-            <w:proofErr w:type="spellStart"/>
-            <w:r>
-              <w:rPr>
-                <w:rFonts w:ascii="Helvetica" w:hAnsi="Helvetica" w:cs="Helvetica"/>
-                <w:lang w:val="en-US"/>
-              </w:rPr>
-              <w:t>n#</w:t>
-            </w:r>
-            <w:r>
-              <w:rPr>
-                <w:rFonts w:ascii="Helvetica" w:hAnsi="Helvetica" w:cs="Helvetica"/>
-                <w:lang w:val="en-US"/>
-              </w:rPr>
-              <w:t>Current</w:t>
-            </w:r>
-            <w:proofErr w:type="spellEnd"/>
-            <w:r>
-              <w:rPr>
-                <w:rFonts w:ascii="Helvetica" w:hAnsi="Helvetica" w:cs="Helvetica"/>
-                <w:lang w:val="en-US"/>
-              </w:rPr>
-              <w:t xml:space="preserve"> Number 1 Previous Number  0  Sum:  1</w:t>
-            </w:r>
-            <w:r>
-              <w:rPr>
-                <w:rFonts w:ascii="Helvetica" w:hAnsi="Helvetica" w:cs="Helvetica"/>
-                <w:lang w:val="en-US"/>
-              </w:rPr>
-              <w:t>\n#......</w:t>
-            </w:r>
-          </w:p>
-        </w:tc>
-      </w:tr>
-      <w:tr>
-        <w:tc>
-          <w:tcPr>
-            <w:tcW w:w="4675" w:type="dxa"/>
-          </w:tcPr>
-          <w:p>
-            <w:pPr>
-              <w:tabs>
-                <w:tab w:val="left" w:pos="566"/>
-                <w:tab w:val="left" w:pos="1133"/>
-                <w:tab w:val="left" w:pos="1700"/>
-                <w:tab w:val="left" w:pos="2267"/>
-                <w:tab w:val="left" w:pos="2834"/>
-                <w:tab w:val="left" w:pos="3401"/>
-                <w:tab w:val="left" w:pos="3968"/>
-                <w:tab w:val="left" w:pos="4535"/>
-                <w:tab w:val="left" w:pos="5102"/>
-                <w:tab w:val="left" w:pos="5669"/>
-                <w:tab w:val="left" w:pos="6236"/>
-                <w:tab w:val="left" w:pos="6803"/>
-              </w:tabs>
-              <w:autoSpaceDE w:val="0"/>
-              <w:autoSpaceDN w:val="0"/>
-              <w:adjustRightInd w:val="0"/>
-              <w:rPr>
-                <w:rFonts w:ascii="Helvetica" w:hAnsi="Helvetica" w:cs="Helvetica"/>
-                <w:lang w:val="en-US"/>
-              </w:rPr>
-            </w:pPr>
-            <w:proofErr w:type="spellStart"/>
-            <w:r>
-              <w:rPr>
-                <w:rFonts w:ascii="Helvetica" w:hAnsi="Helvetica" w:cs="Helvetica"/>
-                <w:lang w:val="en-US"/>
-              </w:rPr>
-              <w:t>questionID</w:t>
-            </w:r>
-            <w:proofErr w:type="spellEnd"/>
-            <w:r>
-              <w:rPr>
-                <w:rFonts w:ascii="Helvetica" w:hAnsi="Helvetica" w:cs="Helvetica"/>
-                <w:lang w:val="en-US"/>
-              </w:rPr>
-              <w:t>:</w:t>
-            </w:r>
-            <w:r>
-              <w:rPr>
-                <w:rFonts w:ascii="Helvetica" w:hAnsi="Helvetica" w:cs="Helvetica"/>
-                <w:lang w:val="en-US"/>
-              </w:rPr>
-              <w:tab/>
-            </w:r>
-          </w:p>
-        </w:tc>
-        <w:tc>
-          <w:tcPr>
-            <w:tcW w:w="4675" w:type="dxa"/>
-          </w:tcPr>
-          <w:p>
-            <w:pPr>
-              <w:tabs>
-                <w:tab w:val="left" w:pos="566"/>
-                <w:tab w:val="left" w:pos="1133"/>
-                <w:tab w:val="left" w:pos="1700"/>
-                <w:tab w:val="left" w:pos="2267"/>
-                <w:tab w:val="left" w:pos="2834"/>
-                <w:tab w:val="left" w:pos="3401"/>
-                <w:tab w:val="left" w:pos="3968"/>
-                <w:tab w:val="left" w:pos="4535"/>
-                <w:tab w:val="left" w:pos="5102"/>
-                <w:tab w:val="left" w:pos="5669"/>
-                <w:tab w:val="left" w:pos="6236"/>
-                <w:tab w:val="left" w:pos="6803"/>
-              </w:tabs>
-              <w:autoSpaceDE w:val="0"/>
-              <w:autoSpaceDN w:val="0"/>
-              <w:adjustRightInd w:val="0"/>
-              <w:rPr>
-                <w:rFonts w:ascii="Helvetica" w:hAnsi="Helvetica" w:cs="Helvetica"/>
-                <w:lang w:val="en-US"/>
-              </w:rPr>
-            </w:pPr>
-            <w:r>
-              <w:rPr>
-                <w:rFonts w:ascii="Helvetica" w:hAnsi="Helvetica" w:cs="Helvetica"/>
-                <w:lang w:val="en-US"/>
-              </w:rPr>
-              <w:t>10003</w:t>
-            </w:r>
-          </w:p>
-        </w:tc>
-      </w:tr>
-      <w:tr>
-        <w:tc>
-          <w:tcPr>
-            <w:tcW w:w="4675" w:type="dxa"/>
-          </w:tcPr>
-          <w:p>
-            <w:pPr>
-              <w:tabs>
-                <w:tab w:val="left" w:pos="566"/>
-                <w:tab w:val="left" w:pos="1133"/>
-                <w:tab w:val="left" w:pos="1700"/>
-                <w:tab w:val="left" w:pos="2267"/>
-                <w:tab w:val="left" w:pos="2834"/>
-                <w:tab w:val="left" w:pos="3401"/>
-                <w:tab w:val="left" w:pos="3968"/>
-                <w:tab w:val="left" w:pos="4535"/>
-                <w:tab w:val="left" w:pos="5102"/>
-                <w:tab w:val="left" w:pos="5669"/>
-                <w:tab w:val="left" w:pos="6236"/>
-                <w:tab w:val="left" w:pos="6803"/>
-              </w:tabs>
-              <w:autoSpaceDE w:val="0"/>
-              <w:autoSpaceDN w:val="0"/>
-              <w:adjustRightInd w:val="0"/>
-              <w:rPr>
-                <w:rFonts w:ascii="Helvetica" w:hAnsi="Helvetica" w:cs="Helvetica"/>
-                <w:lang w:val="en-US"/>
-              </w:rPr>
-            </w:pPr>
-            <w:proofErr w:type="spellStart"/>
-            <w:r>
-              <w:rPr>
-                <w:rFonts w:ascii="Helvetica" w:hAnsi="Helvetica" w:cs="Helvetica"/>
-                <w:lang w:val="en-US"/>
-              </w:rPr>
-              <w:lastRenderedPageBreak/>
-              <w:t>questionString</w:t>
-            </w:r>
-            <w:proofErr w:type="spellEnd"/>
-            <w:r>
-              <w:rPr>
-                <w:rFonts w:ascii="Helvetica" w:hAnsi="Helvetica" w:cs="Helvetica"/>
-                <w:lang w:val="en-US"/>
-              </w:rPr>
-              <w:t>:</w:t>
-            </w:r>
-            <w:r>
-              <w:rPr>
-                <w:rFonts w:ascii="Helvetica" w:hAnsi="Helvetica" w:cs="Helvetica"/>
-                <w:lang w:val="en-US"/>
-              </w:rPr>
-              <w:tab/>
-            </w:r>
-          </w:p>
-        </w:tc>
-        <w:tc>
-          <w:tcPr>
-            <w:tcW w:w="4675" w:type="dxa"/>
-          </w:tcPr>
-          <w:p>
-            <w:pPr>
-              <w:tabs>
-                <w:tab w:val="left" w:pos="566"/>
-                <w:tab w:val="left" w:pos="1133"/>
-                <w:tab w:val="left" w:pos="1700"/>
-                <w:tab w:val="left" w:pos="2267"/>
-                <w:tab w:val="left" w:pos="2834"/>
-                <w:tab w:val="left" w:pos="3401"/>
-                <w:tab w:val="left" w:pos="3968"/>
-                <w:tab w:val="left" w:pos="4535"/>
-                <w:tab w:val="left" w:pos="5102"/>
-                <w:tab w:val="left" w:pos="5669"/>
-                <w:tab w:val="left" w:pos="6236"/>
-                <w:tab w:val="left" w:pos="6803"/>
-              </w:tabs>
-              <w:autoSpaceDE w:val="0"/>
-              <w:autoSpaceDN w:val="0"/>
-              <w:adjustRightInd w:val="0"/>
-              <w:rPr>
-                <w:rFonts w:ascii="Helvetica" w:hAnsi="Helvetica" w:cs="Helvetica"/>
-                <w:lang w:val="en-US"/>
-              </w:rPr>
-            </w:pPr>
-            <w:r>
-              <w:rPr>
-                <w:rFonts w:ascii="Helvetica" w:hAnsi="Helvetica" w:cs="Helvetica"/>
-                <w:lang w:val="en-US"/>
-              </w:rPr>
-              <w:t>Write a program to iterate the first 10 numbers and in each iteration, print the sum of the current and previous number.</w:t>
-            </w:r>
-          </w:p>
-        </w:tc>
-      </w:tr>
-      <w:tr>
-        <w:tc>
-          <w:tcPr>
-            <w:tcW w:w="4675" w:type="dxa"/>
-          </w:tcPr>
-          <w:p>
-            <w:pPr>
-              <w:tabs>
-                <w:tab w:val="left" w:pos="566"/>
-                <w:tab w:val="left" w:pos="1133"/>
-                <w:tab w:val="left" w:pos="1700"/>
-                <w:tab w:val="left" w:pos="2267"/>
-                <w:tab w:val="left" w:pos="2834"/>
-                <w:tab w:val="left" w:pos="3401"/>
-                <w:tab w:val="left" w:pos="3968"/>
-                <w:tab w:val="left" w:pos="4535"/>
-                <w:tab w:val="left" w:pos="5102"/>
-                <w:tab w:val="left" w:pos="5669"/>
-                <w:tab w:val="left" w:pos="6236"/>
-                <w:tab w:val="left" w:pos="6803"/>
-              </w:tabs>
-              <w:autoSpaceDE w:val="0"/>
-              <w:autoSpaceDN w:val="0"/>
-              <w:adjustRightInd w:val="0"/>
-              <w:rPr>
-                <w:rFonts w:ascii="Helvetica" w:hAnsi="Helvetica" w:cs="Helvetica"/>
-                <w:lang w:val="en-US"/>
-              </w:rPr>
-            </w:pPr>
-            <w:proofErr w:type="spellStart"/>
-            <w:r>
-              <w:rPr>
-                <w:rFonts w:ascii="Helvetica" w:hAnsi="Helvetica" w:cs="Helvetica"/>
-                <w:lang w:val="en-US"/>
-              </w:rPr>
-              <w:t>questionTitle</w:t>
-            </w:r>
-            <w:proofErr w:type="spellEnd"/>
-            <w:r>
-              <w:rPr>
-                <w:rFonts w:ascii="Helvetica" w:hAnsi="Helvetica" w:cs="Helvetica"/>
-                <w:lang w:val="en-US"/>
-              </w:rPr>
-              <w:t>:</w:t>
-            </w:r>
-            <w:r>
-              <w:rPr>
-                <w:rFonts w:ascii="Helvetica" w:hAnsi="Helvetica" w:cs="Helvetica"/>
-                <w:lang w:val="en-US"/>
-              </w:rPr>
-              <w:tab/>
-            </w:r>
-          </w:p>
-        </w:tc>
-        <w:tc>
-          <w:tcPr>
-            <w:tcW w:w="4675" w:type="dxa"/>
-          </w:tcPr>
-          <w:p>
-            <w:pPr>
-              <w:tabs>
-                <w:tab w:val="left" w:pos="566"/>
-                <w:tab w:val="left" w:pos="1133"/>
-                <w:tab w:val="left" w:pos="1700"/>
-                <w:tab w:val="left" w:pos="2267"/>
-                <w:tab w:val="left" w:pos="2834"/>
-                <w:tab w:val="left" w:pos="3401"/>
-                <w:tab w:val="left" w:pos="3968"/>
-                <w:tab w:val="left" w:pos="4535"/>
-                <w:tab w:val="left" w:pos="5102"/>
-                <w:tab w:val="left" w:pos="5669"/>
-                <w:tab w:val="left" w:pos="6236"/>
-                <w:tab w:val="left" w:pos="6803"/>
-              </w:tabs>
-              <w:autoSpaceDE w:val="0"/>
-              <w:autoSpaceDN w:val="0"/>
-              <w:adjustRightInd w:val="0"/>
-              <w:rPr>
-                <w:rFonts w:ascii="Helvetica" w:hAnsi="Helvetica" w:cs="Helvetica"/>
-                <w:lang w:val="en-US"/>
-              </w:rPr>
-            </w:pPr>
-            <w:r>
-              <w:rPr>
-                <w:rFonts w:ascii="Helvetica" w:hAnsi="Helvetica" w:cs="Helvetica"/>
-                <w:lang w:val="en-US"/>
-              </w:rPr>
-              <w:t>Print the sum of the current number and the previous number</w:t>
-            </w:r>
-          </w:p>
-        </w:tc>
-      </w:tr>
-    </w:tbl>
     <w:p>
       <w:pPr>
         <w:tabs>
@@ -3315,7 +4126,6 @@
         <w:autoSpaceDN w:val="0"/>
         <w:adjustRightInd w:val="0"/>
         <w:rPr>
-          <w:rFonts w:ascii="Helvetica" w:hAnsi="Helvetica" w:cs="Helvetica"/>
           <w:lang w:val="en-US"/>
         </w:rPr>
       </w:pPr>
@@ -3340,17 +4150,393 @@
         <w:autoSpaceDN w:val="0"/>
         <w:adjustRightInd w:val="0"/>
         <w:rPr>
-          <w:rFonts w:ascii="Helvetica" w:hAnsi="Helvetica" w:cs="Helvetica"/>
           <w:lang w:val="en-US"/>
         </w:rPr>
       </w:pPr>
-      <w:r>
+    </w:p>
+    <w:p>
+      <w:pPr>
+        <w:tabs>
+          <w:tab w:val="left" w:pos="566"/>
+          <w:tab w:val="left" w:pos="1133"/>
+          <w:tab w:val="left" w:pos="1700"/>
+          <w:tab w:val="left" w:pos="2267"/>
+          <w:tab w:val="left" w:pos="2834"/>
+          <w:tab w:val="left" w:pos="3401"/>
+          <w:tab w:val="left" w:pos="3968"/>
+          <w:tab w:val="left" w:pos="4535"/>
+          <w:tab w:val="left" w:pos="5102"/>
+          <w:tab w:val="left" w:pos="5669"/>
+          <w:tab w:val="left" w:pos="6236"/>
+          <w:tab w:val="left" w:pos="6803"/>
+        </w:tabs>
+        <w:autoSpaceDE w:val="0"/>
+        <w:autoSpaceDN w:val="0"/>
+        <w:adjustRightInd w:val="0"/>
         <w:rPr>
-          <w:rFonts w:ascii="Helvetica" w:hAnsi="Helvetica" w:cs="Helvetica"/>
           <w:lang w:val="en-US"/>
         </w:rPr>
-        <w:tab/>
-      </w:r>
+      </w:pPr>
+    </w:p>
+    <w:p>
+      <w:pPr>
+        <w:tabs>
+          <w:tab w:val="left" w:pos="566"/>
+          <w:tab w:val="left" w:pos="1133"/>
+          <w:tab w:val="left" w:pos="1700"/>
+          <w:tab w:val="left" w:pos="2267"/>
+          <w:tab w:val="left" w:pos="2834"/>
+          <w:tab w:val="left" w:pos="3401"/>
+          <w:tab w:val="left" w:pos="3968"/>
+          <w:tab w:val="left" w:pos="4535"/>
+          <w:tab w:val="left" w:pos="5102"/>
+          <w:tab w:val="left" w:pos="5669"/>
+          <w:tab w:val="left" w:pos="6236"/>
+          <w:tab w:val="left" w:pos="6803"/>
+        </w:tabs>
+        <w:autoSpaceDE w:val="0"/>
+        <w:autoSpaceDN w:val="0"/>
+        <w:adjustRightInd w:val="0"/>
+        <w:rPr>
+          <w:lang w:val="en-US"/>
+        </w:rPr>
+      </w:pPr>
+    </w:p>
+    <w:p>
+      <w:pPr>
+        <w:tabs>
+          <w:tab w:val="left" w:pos="566"/>
+          <w:tab w:val="left" w:pos="1133"/>
+          <w:tab w:val="left" w:pos="1700"/>
+          <w:tab w:val="left" w:pos="2267"/>
+          <w:tab w:val="left" w:pos="2834"/>
+          <w:tab w:val="left" w:pos="3401"/>
+          <w:tab w:val="left" w:pos="3968"/>
+          <w:tab w:val="left" w:pos="4535"/>
+          <w:tab w:val="left" w:pos="5102"/>
+          <w:tab w:val="left" w:pos="5669"/>
+          <w:tab w:val="left" w:pos="6236"/>
+          <w:tab w:val="left" w:pos="6803"/>
+        </w:tabs>
+        <w:autoSpaceDE w:val="0"/>
+        <w:autoSpaceDN w:val="0"/>
+        <w:adjustRightInd w:val="0"/>
+        <w:rPr>
+          <w:lang w:val="en-US"/>
+        </w:rPr>
+      </w:pPr>
+    </w:p>
+    <w:p>
+      <w:pPr>
+        <w:tabs>
+          <w:tab w:val="left" w:pos="566"/>
+          <w:tab w:val="left" w:pos="1133"/>
+          <w:tab w:val="left" w:pos="1700"/>
+          <w:tab w:val="left" w:pos="2267"/>
+          <w:tab w:val="left" w:pos="2834"/>
+          <w:tab w:val="left" w:pos="3401"/>
+          <w:tab w:val="left" w:pos="3968"/>
+          <w:tab w:val="left" w:pos="4535"/>
+          <w:tab w:val="left" w:pos="5102"/>
+          <w:tab w:val="left" w:pos="5669"/>
+          <w:tab w:val="left" w:pos="6236"/>
+          <w:tab w:val="left" w:pos="6803"/>
+        </w:tabs>
+        <w:autoSpaceDE w:val="0"/>
+        <w:autoSpaceDN w:val="0"/>
+        <w:adjustRightInd w:val="0"/>
+        <w:rPr>
+          <w:lang w:val="en-US"/>
+        </w:rPr>
+      </w:pPr>
+    </w:p>
+    <w:p>
+      <w:pPr>
+        <w:tabs>
+          <w:tab w:val="left" w:pos="566"/>
+          <w:tab w:val="left" w:pos="1133"/>
+          <w:tab w:val="left" w:pos="1700"/>
+          <w:tab w:val="left" w:pos="2267"/>
+          <w:tab w:val="left" w:pos="2834"/>
+          <w:tab w:val="left" w:pos="3401"/>
+          <w:tab w:val="left" w:pos="3968"/>
+          <w:tab w:val="left" w:pos="4535"/>
+          <w:tab w:val="left" w:pos="5102"/>
+          <w:tab w:val="left" w:pos="5669"/>
+          <w:tab w:val="left" w:pos="6236"/>
+          <w:tab w:val="left" w:pos="6803"/>
+        </w:tabs>
+        <w:autoSpaceDE w:val="0"/>
+        <w:autoSpaceDN w:val="0"/>
+        <w:adjustRightInd w:val="0"/>
+        <w:rPr>
+          <w:lang w:val="en-US"/>
+        </w:rPr>
+      </w:pPr>
+    </w:p>
+    <w:p>
+      <w:pPr>
+        <w:tabs>
+          <w:tab w:val="left" w:pos="566"/>
+          <w:tab w:val="left" w:pos="1133"/>
+          <w:tab w:val="left" w:pos="1700"/>
+          <w:tab w:val="left" w:pos="2267"/>
+          <w:tab w:val="left" w:pos="2834"/>
+          <w:tab w:val="left" w:pos="3401"/>
+          <w:tab w:val="left" w:pos="3968"/>
+          <w:tab w:val="left" w:pos="4535"/>
+          <w:tab w:val="left" w:pos="5102"/>
+          <w:tab w:val="left" w:pos="5669"/>
+          <w:tab w:val="left" w:pos="6236"/>
+          <w:tab w:val="left" w:pos="6803"/>
+        </w:tabs>
+        <w:autoSpaceDE w:val="0"/>
+        <w:autoSpaceDN w:val="0"/>
+        <w:adjustRightInd w:val="0"/>
+        <w:rPr>
+          <w:lang w:val="en-US"/>
+        </w:rPr>
+      </w:pPr>
+    </w:p>
+    <w:p>
+      <w:pPr>
+        <w:tabs>
+          <w:tab w:val="left" w:pos="566"/>
+          <w:tab w:val="left" w:pos="1133"/>
+          <w:tab w:val="left" w:pos="1700"/>
+          <w:tab w:val="left" w:pos="2267"/>
+          <w:tab w:val="left" w:pos="2834"/>
+          <w:tab w:val="left" w:pos="3401"/>
+          <w:tab w:val="left" w:pos="3968"/>
+          <w:tab w:val="left" w:pos="4535"/>
+          <w:tab w:val="left" w:pos="5102"/>
+          <w:tab w:val="left" w:pos="5669"/>
+          <w:tab w:val="left" w:pos="6236"/>
+          <w:tab w:val="left" w:pos="6803"/>
+        </w:tabs>
+        <w:autoSpaceDE w:val="0"/>
+        <w:autoSpaceDN w:val="0"/>
+        <w:adjustRightInd w:val="0"/>
+        <w:rPr>
+          <w:lang w:val="en-US"/>
+        </w:rPr>
+      </w:pPr>
+    </w:p>
+    <w:p>
+      <w:pPr>
+        <w:tabs>
+          <w:tab w:val="left" w:pos="566"/>
+          <w:tab w:val="left" w:pos="1133"/>
+          <w:tab w:val="left" w:pos="1700"/>
+          <w:tab w:val="left" w:pos="2267"/>
+          <w:tab w:val="left" w:pos="2834"/>
+          <w:tab w:val="left" w:pos="3401"/>
+          <w:tab w:val="left" w:pos="3968"/>
+          <w:tab w:val="left" w:pos="4535"/>
+          <w:tab w:val="left" w:pos="5102"/>
+          <w:tab w:val="left" w:pos="5669"/>
+          <w:tab w:val="left" w:pos="6236"/>
+          <w:tab w:val="left" w:pos="6803"/>
+        </w:tabs>
+        <w:autoSpaceDE w:val="0"/>
+        <w:autoSpaceDN w:val="0"/>
+        <w:adjustRightInd w:val="0"/>
+        <w:rPr>
+          <w:lang w:val="en-US"/>
+        </w:rPr>
+      </w:pPr>
+    </w:p>
+    <w:p>
+      <w:pPr>
+        <w:tabs>
+          <w:tab w:val="left" w:pos="566"/>
+          <w:tab w:val="left" w:pos="1133"/>
+          <w:tab w:val="left" w:pos="1700"/>
+          <w:tab w:val="left" w:pos="2267"/>
+          <w:tab w:val="left" w:pos="2834"/>
+          <w:tab w:val="left" w:pos="3401"/>
+          <w:tab w:val="left" w:pos="3968"/>
+          <w:tab w:val="left" w:pos="4535"/>
+          <w:tab w:val="left" w:pos="5102"/>
+          <w:tab w:val="left" w:pos="5669"/>
+          <w:tab w:val="left" w:pos="6236"/>
+          <w:tab w:val="left" w:pos="6803"/>
+        </w:tabs>
+        <w:autoSpaceDE w:val="0"/>
+        <w:autoSpaceDN w:val="0"/>
+        <w:adjustRightInd w:val="0"/>
+        <w:rPr>
+          <w:lang w:val="en-US"/>
+        </w:rPr>
+      </w:pPr>
+    </w:p>
+    <w:p>
+      <w:pPr>
+        <w:tabs>
+          <w:tab w:val="left" w:pos="566"/>
+          <w:tab w:val="left" w:pos="1133"/>
+          <w:tab w:val="left" w:pos="1700"/>
+          <w:tab w:val="left" w:pos="2267"/>
+          <w:tab w:val="left" w:pos="2834"/>
+          <w:tab w:val="left" w:pos="3401"/>
+          <w:tab w:val="left" w:pos="3968"/>
+          <w:tab w:val="left" w:pos="4535"/>
+          <w:tab w:val="left" w:pos="5102"/>
+          <w:tab w:val="left" w:pos="5669"/>
+          <w:tab w:val="left" w:pos="6236"/>
+          <w:tab w:val="left" w:pos="6803"/>
+        </w:tabs>
+        <w:autoSpaceDE w:val="0"/>
+        <w:autoSpaceDN w:val="0"/>
+        <w:adjustRightInd w:val="0"/>
+        <w:rPr>
+          <w:lang w:val="en-US"/>
+        </w:rPr>
+      </w:pPr>
+    </w:p>
+    <w:p>
+      <w:pPr>
+        <w:tabs>
+          <w:tab w:val="left" w:pos="566"/>
+          <w:tab w:val="left" w:pos="1133"/>
+          <w:tab w:val="left" w:pos="1700"/>
+          <w:tab w:val="left" w:pos="2267"/>
+          <w:tab w:val="left" w:pos="2834"/>
+          <w:tab w:val="left" w:pos="3401"/>
+          <w:tab w:val="left" w:pos="3968"/>
+          <w:tab w:val="left" w:pos="4535"/>
+          <w:tab w:val="left" w:pos="5102"/>
+          <w:tab w:val="left" w:pos="5669"/>
+          <w:tab w:val="left" w:pos="6236"/>
+          <w:tab w:val="left" w:pos="6803"/>
+        </w:tabs>
+        <w:autoSpaceDE w:val="0"/>
+        <w:autoSpaceDN w:val="0"/>
+        <w:adjustRightInd w:val="0"/>
+        <w:rPr>
+          <w:lang w:val="en-US"/>
+        </w:rPr>
+      </w:pPr>
+    </w:p>
+    <w:p>
+      <w:pPr>
+        <w:tabs>
+          <w:tab w:val="left" w:pos="566"/>
+          <w:tab w:val="left" w:pos="1133"/>
+          <w:tab w:val="left" w:pos="1700"/>
+          <w:tab w:val="left" w:pos="2267"/>
+          <w:tab w:val="left" w:pos="2834"/>
+          <w:tab w:val="left" w:pos="3401"/>
+          <w:tab w:val="left" w:pos="3968"/>
+          <w:tab w:val="left" w:pos="4535"/>
+          <w:tab w:val="left" w:pos="5102"/>
+          <w:tab w:val="left" w:pos="5669"/>
+          <w:tab w:val="left" w:pos="6236"/>
+          <w:tab w:val="left" w:pos="6803"/>
+        </w:tabs>
+        <w:autoSpaceDE w:val="0"/>
+        <w:autoSpaceDN w:val="0"/>
+        <w:adjustRightInd w:val="0"/>
+        <w:rPr>
+          <w:lang w:val="en-US"/>
+        </w:rPr>
+      </w:pPr>
+    </w:p>
+    <w:p>
+      <w:pPr>
+        <w:tabs>
+          <w:tab w:val="left" w:pos="566"/>
+          <w:tab w:val="left" w:pos="1133"/>
+          <w:tab w:val="left" w:pos="1700"/>
+          <w:tab w:val="left" w:pos="2267"/>
+          <w:tab w:val="left" w:pos="2834"/>
+          <w:tab w:val="left" w:pos="3401"/>
+          <w:tab w:val="left" w:pos="3968"/>
+          <w:tab w:val="left" w:pos="4535"/>
+          <w:tab w:val="left" w:pos="5102"/>
+          <w:tab w:val="left" w:pos="5669"/>
+          <w:tab w:val="left" w:pos="6236"/>
+          <w:tab w:val="left" w:pos="6803"/>
+        </w:tabs>
+        <w:autoSpaceDE w:val="0"/>
+        <w:autoSpaceDN w:val="0"/>
+        <w:adjustRightInd w:val="0"/>
+        <w:rPr>
+          <w:lang w:val="en-US"/>
+        </w:rPr>
+      </w:pPr>
+    </w:p>
+    <w:p>
+      <w:pPr>
+        <w:tabs>
+          <w:tab w:val="left" w:pos="566"/>
+          <w:tab w:val="left" w:pos="1133"/>
+          <w:tab w:val="left" w:pos="1700"/>
+          <w:tab w:val="left" w:pos="2267"/>
+          <w:tab w:val="left" w:pos="2834"/>
+          <w:tab w:val="left" w:pos="3401"/>
+          <w:tab w:val="left" w:pos="3968"/>
+          <w:tab w:val="left" w:pos="4535"/>
+          <w:tab w:val="left" w:pos="5102"/>
+          <w:tab w:val="left" w:pos="5669"/>
+          <w:tab w:val="left" w:pos="6236"/>
+          <w:tab w:val="left" w:pos="6803"/>
+        </w:tabs>
+        <w:autoSpaceDE w:val="0"/>
+        <w:autoSpaceDN w:val="0"/>
+        <w:adjustRightInd w:val="0"/>
+        <w:rPr>
+          <w:lang w:val="en-US"/>
+        </w:rPr>
+      </w:pPr>
+    </w:p>
+    <w:p>
+      <w:pPr>
+        <w:tabs>
+          <w:tab w:val="left" w:pos="566"/>
+          <w:tab w:val="left" w:pos="1133"/>
+          <w:tab w:val="left" w:pos="1700"/>
+          <w:tab w:val="left" w:pos="2267"/>
+          <w:tab w:val="left" w:pos="2834"/>
+          <w:tab w:val="left" w:pos="3401"/>
+          <w:tab w:val="left" w:pos="3968"/>
+          <w:tab w:val="left" w:pos="4535"/>
+          <w:tab w:val="left" w:pos="5102"/>
+          <w:tab w:val="left" w:pos="5669"/>
+          <w:tab w:val="left" w:pos="6236"/>
+          <w:tab w:val="left" w:pos="6803"/>
+        </w:tabs>
+        <w:autoSpaceDE w:val="0"/>
+        <w:autoSpaceDN w:val="0"/>
+        <w:adjustRightInd w:val="0"/>
+        <w:rPr>
+          <w:lang w:val="en-US"/>
+        </w:rPr>
+      </w:pPr>
+    </w:p>
+    <w:p>
+      <w:pPr>
+        <w:tabs>
+          <w:tab w:val="left" w:pos="566"/>
+          <w:tab w:val="left" w:pos="1133"/>
+          <w:tab w:val="left" w:pos="1700"/>
+          <w:tab w:val="left" w:pos="2267"/>
+          <w:tab w:val="left" w:pos="2834"/>
+          <w:tab w:val="left" w:pos="3401"/>
+          <w:tab w:val="left" w:pos="3968"/>
+          <w:tab w:val="left" w:pos="4535"/>
+          <w:tab w:val="left" w:pos="5102"/>
+          <w:tab w:val="left" w:pos="5669"/>
+          <w:tab w:val="left" w:pos="6236"/>
+          <w:tab w:val="left" w:pos="6803"/>
+        </w:tabs>
+        <w:autoSpaceDE w:val="0"/>
+        <w:autoSpaceDN w:val="0"/>
+        <w:adjustRightInd w:val="0"/>
+        <w:rPr>
+          <w:lang w:val="en-US"/>
+        </w:rPr>
+      </w:pPr>
     </w:p>
     <w:p>
       <w:pPr>
@@ -3381,40 +4567,6 @@
           <w:lang w:val="en-US"/>
         </w:rPr>
       </w:pPr>
-      <w:bookmarkStart w:id="0" w:name="OLE_LINK1"/>
-      <w:bookmarkStart w:id="1" w:name="OLE_LINK2"/>
-      <w:r>
-        <w:rPr>
-          <w:rFonts w:ascii="Helvetica" w:hAnsi="Helvetica" w:cs="Helvetica"/>
-          <w:lang w:val="en-US"/>
-        </w:rPr>
-        <w:t>Customer Input</w:t>
-      </w:r>
-    </w:p>
-    <w:p>
-      <w:pPr>
-        <w:tabs>
-          <w:tab w:val="left" w:pos="566"/>
-          <w:tab w:val="left" w:pos="1133"/>
-          <w:tab w:val="left" w:pos="1700"/>
-          <w:tab w:val="left" w:pos="2267"/>
-          <w:tab w:val="left" w:pos="2834"/>
-          <w:tab w:val="left" w:pos="3401"/>
-          <w:tab w:val="left" w:pos="3968"/>
-          <w:tab w:val="left" w:pos="4535"/>
-          <w:tab w:val="left" w:pos="5102"/>
-          <w:tab w:val="left" w:pos="5669"/>
-          <w:tab w:val="left" w:pos="6236"/>
-          <w:tab w:val="left" w:pos="6803"/>
-        </w:tabs>
-        <w:autoSpaceDE w:val="0"/>
-        <w:autoSpaceDN w:val="0"/>
-        <w:adjustRightInd w:val="0"/>
-        <w:rPr>
-          <w:rFonts w:ascii="Helvetica" w:hAnsi="Helvetica" w:cs="Helvetica"/>
-          <w:lang w:val="en-US"/>
-        </w:rPr>
-      </w:pPr>
     </w:p>
     <w:tbl>
       <w:tblPr>
@@ -3581,37 +4733,158 @@
               <w:adjustRightInd w:val="0"/>
               <w:rPr>
                 <w:rFonts w:ascii="Helvetica" w:hAnsi="Helvetica" w:cs="Helvetica"/>
-                <w:lang w:val="en-US"/>
-              </w:rPr>
-            </w:pPr>
-            <w:r>
-              <w:rPr>
-                <w:rFonts w:ascii="Helvetica" w:hAnsi="Helvetica" w:cs="Helvetica"/>
-                <w:lang w:val="en-US"/>
-              </w:rPr>
-              <w:t xml:space="preserve">word = </w:t>
-            </w:r>
-            <w:proofErr w:type="gramStart"/>
-            <w:r>
-              <w:rPr>
-                <w:rFonts w:ascii="Helvetica" w:hAnsi="Helvetica" w:cs="Helvetica"/>
-                <w:lang w:val="en-US"/>
-              </w:rPr>
-              <w:t>input(</w:t>
-            </w:r>
-            <w:proofErr w:type="gramEnd"/>
-            <w:r>
-              <w:rPr>
-                <w:rFonts w:ascii="Helvetica" w:hAnsi="Helvetica" w:cs="Helvetica"/>
-                <w:lang w:val="en-US"/>
-              </w:rPr>
-              <w:t>'Enter word ')\</w:t>
-            </w:r>
-            <w:proofErr w:type="spellStart"/>
-            <w:r>
-              <w:rPr>
-                <w:rFonts w:ascii="Helvetica" w:hAnsi="Helvetica" w:cs="Helvetica"/>
-                <w:lang w:val="en-US"/>
+              </w:rPr>
+            </w:pPr>
+            <w:r>
+              <w:rPr>
+                <w:rFonts w:ascii="Helvetica" w:hAnsi="Helvetica" w:cs="Helvetica"/>
+              </w:rPr>
+              <w:t>income =  input('Enter Income ')\</w:t>
+            </w:r>
+            <w:proofErr w:type="spellStart"/>
+            <w:r>
+              <w:rPr>
+                <w:rFonts w:ascii="Helvetica" w:hAnsi="Helvetica" w:cs="Helvetica"/>
+              </w:rPr>
+              <w:t>ntax_payable</w:t>
+            </w:r>
+            <w:proofErr w:type="spellEnd"/>
+            <w:r>
+              <w:rPr>
+                <w:rFonts w:ascii="Helvetica" w:hAnsi="Helvetica" w:cs="Helvetica"/>
+              </w:rPr>
+              <w:t xml:space="preserve"> = 0\</w:t>
+            </w:r>
+            <w:proofErr w:type="spellStart"/>
+            <w:r>
+              <w:rPr>
+                <w:rFonts w:ascii="Helvetica" w:hAnsi="Helvetica" w:cs="Helvetica"/>
+              </w:rPr>
+              <w:t>nincome</w:t>
+            </w:r>
+            <w:proofErr w:type="spellEnd"/>
+            <w:r>
+              <w:rPr>
+                <w:rFonts w:ascii="Helvetica" w:hAnsi="Helvetica" w:cs="Helvetica"/>
+              </w:rPr>
+              <w:t xml:space="preserve"> = int(income)\</w:t>
+            </w:r>
+            <w:proofErr w:type="spellStart"/>
+            <w:r>
+              <w:rPr>
+                <w:rFonts w:ascii="Helvetica" w:hAnsi="Helvetica" w:cs="Helvetica"/>
+              </w:rPr>
+              <w:t>nif</w:t>
+            </w:r>
+            <w:proofErr w:type="spellEnd"/>
+            <w:r>
+              <w:rPr>
+                <w:rFonts w:ascii="Helvetica" w:hAnsi="Helvetica" w:cs="Helvetica"/>
+              </w:rPr>
+              <w:t xml:space="preserve"> income &lt;= 10000:\n  </w:t>
+            </w:r>
+            <w:proofErr w:type="spellStart"/>
+            <w:r>
+              <w:rPr>
+                <w:rFonts w:ascii="Helvetica" w:hAnsi="Helvetica" w:cs="Helvetica"/>
+              </w:rPr>
+              <w:t>tax_payable</w:t>
+            </w:r>
+            <w:proofErr w:type="spellEnd"/>
+            <w:r>
+              <w:rPr>
+                <w:rFonts w:ascii="Helvetica" w:hAnsi="Helvetica" w:cs="Helvetica"/>
+              </w:rPr>
+              <w:t xml:space="preserve"> = 0\</w:t>
+            </w:r>
+            <w:proofErr w:type="spellStart"/>
+            <w:r>
+              <w:rPr>
+                <w:rFonts w:ascii="Helvetica" w:hAnsi="Helvetica" w:cs="Helvetica"/>
+              </w:rPr>
+              <w:t>nelif</w:t>
+            </w:r>
+            <w:proofErr w:type="spellEnd"/>
+            <w:r>
+              <w:rPr>
+                <w:rFonts w:ascii="Helvetica" w:hAnsi="Helvetica" w:cs="Helvetica"/>
+              </w:rPr>
+              <w:t xml:space="preserve"> income &lt;= 20000:\n  x = income - 10000\n  </w:t>
+            </w:r>
+            <w:proofErr w:type="spellStart"/>
+            <w:r>
+              <w:rPr>
+                <w:rFonts w:ascii="Helvetica" w:hAnsi="Helvetica" w:cs="Helvetica"/>
+              </w:rPr>
+              <w:t>tax_payable</w:t>
+            </w:r>
+            <w:proofErr w:type="spellEnd"/>
+            <w:r>
+              <w:rPr>
+                <w:rFonts w:ascii="Helvetica" w:hAnsi="Helvetica" w:cs="Helvetica"/>
+              </w:rPr>
+              <w:t xml:space="preserve"> = x * 10 / 100\</w:t>
+            </w:r>
+            <w:proofErr w:type="spellStart"/>
+            <w:r>
+              <w:rPr>
+                <w:rFonts w:ascii="Helvetica" w:hAnsi="Helvetica" w:cs="Helvetica"/>
+              </w:rPr>
+              <w:t>nelse</w:t>
+            </w:r>
+            <w:proofErr w:type="spellEnd"/>
+            <w:r>
+              <w:rPr>
+                <w:rFonts w:ascii="Helvetica" w:hAnsi="Helvetica" w:cs="Helvetica"/>
+              </w:rPr>
+              <w:t xml:space="preserve">:\n  </w:t>
+            </w:r>
+            <w:proofErr w:type="spellStart"/>
+            <w:r>
+              <w:rPr>
+                <w:rFonts w:ascii="Helvetica" w:hAnsi="Helvetica" w:cs="Helvetica"/>
+              </w:rPr>
+              <w:t>tax_payable</w:t>
+            </w:r>
+            <w:proofErr w:type="spellEnd"/>
+            <w:r>
+              <w:rPr>
+                <w:rFonts w:ascii="Helvetica" w:hAnsi="Helvetica" w:cs="Helvetica"/>
+              </w:rPr>
+              <w:t xml:space="preserve"> = 0\n  </w:t>
+            </w:r>
+            <w:proofErr w:type="spellStart"/>
+            <w:r>
+              <w:rPr>
+                <w:rFonts w:ascii="Helvetica" w:hAnsi="Helvetica" w:cs="Helvetica"/>
+              </w:rPr>
+              <w:t>tax_payable</w:t>
+            </w:r>
+            <w:proofErr w:type="spellEnd"/>
+            <w:r>
+              <w:rPr>
+                <w:rFonts w:ascii="Helvetica" w:hAnsi="Helvetica" w:cs="Helvetica"/>
+              </w:rPr>
+              <w:t xml:space="preserve"> = 10000 * 10 / 100\n  </w:t>
+            </w:r>
+            <w:proofErr w:type="spellStart"/>
+            <w:r>
+              <w:rPr>
+                <w:rFonts w:ascii="Helvetica" w:hAnsi="Helvetica" w:cs="Helvetica"/>
+              </w:rPr>
+              <w:t>tax_payable</w:t>
+            </w:r>
+            <w:proofErr w:type="spellEnd"/>
+            <w:r>
+              <w:rPr>
+                <w:rFonts w:ascii="Helvetica" w:hAnsi="Helvetica" w:cs="Helvetica"/>
+              </w:rPr>
+              <w:t xml:space="preserve"> += (income - 20000) * 20 / 100\</w:t>
+            </w:r>
+            <w:proofErr w:type="spellStart"/>
+            <w:r>
+              <w:rPr>
+                <w:rFonts w:ascii="Helvetica" w:hAnsi="Helvetica" w:cs="Helvetica"/>
               </w:rPr>
               <w:t>nprint</w:t>
             </w:r>
@@ -3619,121 +4892,22 @@
             <w:r>
               <w:rPr>
                 <w:rFonts w:ascii="Helvetica" w:hAnsi="Helvetica" w:cs="Helvetica"/>
-                <w:lang w:val="en-US"/>
-              </w:rPr>
-              <w:t>("Original String:", word)\</w:t>
-            </w:r>
-            <w:proofErr w:type="spellStart"/>
-            <w:r>
-              <w:rPr>
-                <w:rFonts w:ascii="Helvetica" w:hAnsi="Helvetica" w:cs="Helvetica"/>
-                <w:lang w:val="en-US"/>
-              </w:rPr>
-              <w:t>nsize</w:t>
-            </w:r>
-            <w:proofErr w:type="spellEnd"/>
-            <w:r>
-              <w:rPr>
-                <w:rFonts w:ascii="Helvetica" w:hAnsi="Helvetica" w:cs="Helvetica"/>
-                <w:lang w:val="en-US"/>
-              </w:rPr>
-              <w:t xml:space="preserve"> = </w:t>
-            </w:r>
-            <w:proofErr w:type="spellStart"/>
-            <w:r>
-              <w:rPr>
-                <w:rFonts w:ascii="Helvetica" w:hAnsi="Helvetica" w:cs="Helvetica"/>
-                <w:lang w:val="en-US"/>
-              </w:rPr>
-              <w:t>len</w:t>
-            </w:r>
-            <w:proofErr w:type="spellEnd"/>
-            <w:r>
-              <w:rPr>
-                <w:rFonts w:ascii="Helvetica" w:hAnsi="Helvetica" w:cs="Helvetica"/>
-                <w:lang w:val="en-US"/>
-              </w:rPr>
-              <w:t>(word)\</w:t>
-            </w:r>
-            <w:proofErr w:type="spellStart"/>
-            <w:r>
-              <w:rPr>
-                <w:rFonts w:ascii="Helvetica" w:hAnsi="Helvetica" w:cs="Helvetica"/>
-                <w:lang w:val="en-US"/>
-              </w:rPr>
-              <w:t>nprint</w:t>
-            </w:r>
-            <w:proofErr w:type="spellEnd"/>
-            <w:r>
-              <w:rPr>
-                <w:rFonts w:ascii="Helvetica" w:hAnsi="Helvetica" w:cs="Helvetica"/>
-                <w:lang w:val="en-US"/>
-              </w:rPr>
-              <w:t>("Printing only even index chars")\</w:t>
-            </w:r>
-            <w:proofErr w:type="spellStart"/>
-            <w:r>
-              <w:rPr>
-                <w:rFonts w:ascii="Helvetica" w:hAnsi="Helvetica" w:cs="Helvetica"/>
-                <w:lang w:val="en-US"/>
-              </w:rPr>
-              <w:t>nfor</w:t>
-            </w:r>
-            <w:proofErr w:type="spellEnd"/>
-            <w:r>
-              <w:rPr>
-                <w:rFonts w:ascii="Helvetica" w:hAnsi="Helvetica" w:cs="Helvetica"/>
-                <w:lang w:val="en-US"/>
-              </w:rPr>
-              <w:t xml:space="preserve"> </w:t>
-            </w:r>
-            <w:proofErr w:type="spellStart"/>
-            <w:r>
-              <w:rPr>
-                <w:rFonts w:ascii="Helvetica" w:hAnsi="Helvetica" w:cs="Helvetica"/>
-                <w:lang w:val="en-US"/>
-              </w:rPr>
-              <w:t>i</w:t>
-            </w:r>
-            <w:proofErr w:type="spellEnd"/>
-            <w:r>
-              <w:rPr>
-                <w:rFonts w:ascii="Helvetica" w:hAnsi="Helvetica" w:cs="Helvetica"/>
-                <w:lang w:val="en-US"/>
-              </w:rPr>
-              <w:t xml:space="preserve"> in range(0, size - 1, 2):\n  print("index[", </w:t>
-            </w:r>
-            <w:proofErr w:type="spellStart"/>
-            <w:r>
-              <w:rPr>
-                <w:rFonts w:ascii="Helvetica" w:hAnsi="Helvetica" w:cs="Helvetica"/>
-                <w:lang w:val="en-US"/>
-              </w:rPr>
-              <w:t>i</w:t>
-            </w:r>
-            <w:proofErr w:type="spellEnd"/>
-            <w:r>
-              <w:rPr>
-                <w:rFonts w:ascii="Helvetica" w:hAnsi="Helvetica" w:cs="Helvetica"/>
-                <w:lang w:val="en-US"/>
-              </w:rPr>
-              <w:t>, "]", word[</w:t>
-            </w:r>
-            <w:proofErr w:type="spellStart"/>
-            <w:r>
-              <w:rPr>
-                <w:rFonts w:ascii="Helvetica" w:hAnsi="Helvetica" w:cs="Helvetica"/>
-                <w:lang w:val="en-US"/>
-              </w:rPr>
-              <w:t>i</w:t>
-            </w:r>
-            <w:proofErr w:type="spellEnd"/>
-            <w:r>
-              <w:rPr>
-                <w:rFonts w:ascii="Helvetica" w:hAnsi="Helvetica" w:cs="Helvetica"/>
-                <w:lang w:val="en-US"/>
-              </w:rPr>
-              <w:t>])</w:t>
+              </w:rPr>
+              <w:t xml:space="preserve">("Total tax to pay is", </w:t>
+            </w:r>
+            <w:proofErr w:type="spellStart"/>
+            <w:r>
+              <w:rPr>
+                <w:rFonts w:ascii="Helvetica" w:hAnsi="Helvetica" w:cs="Helvetica"/>
+              </w:rPr>
+              <w:t>tax_payable</w:t>
+            </w:r>
+            <w:proofErr w:type="spellEnd"/>
+            <w:r>
+              <w:rPr>
+                <w:rFonts w:ascii="Helvetica" w:hAnsi="Helvetica" w:cs="Helvetica"/>
+              </w:rPr>
+              <w:t>)\n</w:t>
             </w:r>
           </w:p>
         </w:tc>
@@ -3902,15 +5076,14 @@
               <w:adjustRightInd w:val="0"/>
               <w:rPr>
                 <w:rFonts w:ascii="Helvetica" w:hAnsi="Helvetica" w:cs="Helvetica"/>
-                <w:lang w:val="en-US"/>
-              </w:rPr>
-            </w:pPr>
-            <w:r>
-              <w:rPr>
-                <w:rFonts w:ascii="Helvetica" w:hAnsi="Helvetica" w:cs="Helvetica"/>
-                <w:lang w:val="en-US"/>
-              </w:rPr>
-              <w:t>#Code below\</w:t>
+              </w:rPr>
+            </w:pPr>
+            <w:r>
+              <w:rPr>
+                <w:rFonts w:ascii="Helvetica" w:hAnsi="Helvetica" w:cs="Helvetica"/>
+                <w:lang w:val="en-US"/>
+              </w:rPr>
+              <w:t>#Example should like input one income to calculate the total tax\</w:t>
             </w:r>
             <w:proofErr w:type="spellStart"/>
             <w:r>
@@ -3926,46 +5099,6 @@
                 <w:rFonts w:ascii="Helvetica" w:hAnsi="Helvetica" w:cs="Helvetica"/>
                 <w:lang w:val="en-US"/>
               </w:rPr>
-              <w:t xml:space="preserve"> Output\n</w:t>
-            </w:r>
-            <w:r>
-              <w:t>#</w:t>
-            </w:r>
-            <w:r>
-              <w:rPr>
-                <w:rFonts w:ascii="Helvetica" w:hAnsi="Helvetica" w:cs="Helvetica"/>
-                <w:lang w:val="en-US"/>
-              </w:rPr>
-              <w:t>Enter word</w:t>
-            </w:r>
-            <w:r>
-              <w:rPr>
-                <w:rFonts w:ascii="Helvetica" w:hAnsi="Helvetica" w:cs="Helvetica"/>
-                <w:lang w:val="en-US"/>
-              </w:rPr>
-              <w:t xml:space="preserve"> </w:t>
-            </w:r>
-            <w:r>
-              <w:rPr>
-                <w:rFonts w:ascii="Helvetica" w:hAnsi="Helvetica" w:cs="Helvetica"/>
-                <w:lang w:val="en-US"/>
-              </w:rPr>
-              <w:t xml:space="preserve">Original String: </w:t>
-            </w:r>
-            <w:proofErr w:type="spellStart"/>
-            <w:r>
-              <w:rPr>
-                <w:rFonts w:ascii="Helvetica" w:hAnsi="Helvetica" w:cs="Helvetica"/>
-                <w:lang w:val="en-US"/>
-              </w:rPr>
-              <w:t>acbd</w:t>
-            </w:r>
-            <w:proofErr w:type="spellEnd"/>
-            <w:r>
-              <w:rPr>
-                <w:rFonts w:ascii="Helvetica" w:hAnsi="Helvetica" w:cs="Helvetica"/>
-                <w:lang w:val="en-US"/>
-              </w:rPr>
               <w:t>\</w:t>
             </w:r>
             <w:proofErr w:type="spellStart"/>
@@ -3974,98 +5107,15 @@
                 <w:rFonts w:ascii="Helvetica" w:hAnsi="Helvetica" w:cs="Helvetica"/>
                 <w:lang w:val="en-US"/>
               </w:rPr>
-              <w:t>n#</w:t>
-            </w:r>
-            <w:r>
-              <w:rPr>
-                <w:rFonts w:ascii="Helvetica" w:hAnsi="Helvetica" w:cs="Helvetica"/>
-                <w:lang w:val="en-US"/>
-              </w:rPr>
-              <w:t>Printing</w:t>
-            </w:r>
-            <w:proofErr w:type="spellEnd"/>
-            <w:r>
-              <w:rPr>
-                <w:rFonts w:ascii="Helvetica" w:hAnsi="Helvetica" w:cs="Helvetica"/>
-                <w:lang w:val="en-US"/>
-              </w:rPr>
-              <w:t xml:space="preserve"> only even index chars</w:t>
-            </w:r>
-            <w:r>
-              <w:rPr>
-                <w:rFonts w:ascii="Helvetica" w:hAnsi="Helvetica" w:cs="Helvetica"/>
-                <w:lang w:val="en-US"/>
-              </w:rPr>
-              <w:t>\</w:t>
-            </w:r>
-            <w:proofErr w:type="spellStart"/>
-            <w:r>
-              <w:rPr>
-                <w:rFonts w:ascii="Helvetica" w:hAnsi="Helvetica" w:cs="Helvetica"/>
-                <w:lang w:val="en-US"/>
-              </w:rPr>
-              <w:t>n#</w:t>
-            </w:r>
-            <w:proofErr w:type="gramStart"/>
-            <w:r>
-              <w:rPr>
-                <w:rFonts w:ascii="Helvetica" w:hAnsi="Helvetica" w:cs="Helvetica"/>
-                <w:lang w:val="en-US"/>
-              </w:rPr>
-              <w:t>index</w:t>
-            </w:r>
-            <w:proofErr w:type="spellEnd"/>
-            <w:r>
-              <w:rPr>
-                <w:rFonts w:ascii="Helvetica" w:hAnsi="Helvetica" w:cs="Helvetica"/>
-                <w:lang w:val="en-US"/>
-              </w:rPr>
-              <w:t>[</w:t>
-            </w:r>
-            <w:proofErr w:type="gramEnd"/>
-            <w:r>
-              <w:rPr>
-                <w:rFonts w:ascii="Helvetica" w:hAnsi="Helvetica" w:cs="Helvetica"/>
-                <w:lang w:val="en-US"/>
-              </w:rPr>
-              <w:t xml:space="preserve"> 0 ] </w:t>
-            </w:r>
-            <w:r>
-              <w:rPr>
-                <w:rFonts w:ascii="Helvetica" w:hAnsi="Helvetica" w:cs="Helvetica"/>
-                <w:lang w:val="en-US"/>
-              </w:rPr>
-              <w:t>a\</w:t>
-            </w:r>
-            <w:proofErr w:type="spellStart"/>
-            <w:r>
-              <w:rPr>
-                <w:rFonts w:ascii="Helvetica" w:hAnsi="Helvetica" w:cs="Helvetica"/>
-                <w:lang w:val="en-US"/>
-              </w:rPr>
-              <w:t>n#</w:t>
-            </w:r>
-            <w:r>
-              <w:rPr>
-                <w:rFonts w:ascii="Helvetica" w:hAnsi="Helvetica" w:cs="Helvetica"/>
-                <w:lang w:val="en-US"/>
-              </w:rPr>
-              <w:t>index</w:t>
-            </w:r>
-            <w:proofErr w:type="spellEnd"/>
-            <w:r>
-              <w:rPr>
-                <w:rFonts w:ascii="Helvetica" w:hAnsi="Helvetica" w:cs="Helvetica"/>
-                <w:lang w:val="en-US"/>
-              </w:rPr>
-              <w:t xml:space="preserve">[ 2 ] </w:t>
-            </w:r>
-            <w:r>
-              <w:rPr>
-                <w:rFonts w:ascii="Helvetica" w:hAnsi="Helvetica" w:cs="Helvetica"/>
-                <w:lang w:val="en-US"/>
-              </w:rPr>
-              <w:t>b\n</w:t>
+              <w:t>n#Enter</w:t>
+            </w:r>
+            <w:proofErr w:type="spellEnd"/>
+            <w:r>
+              <w:rPr>
+                <w:rFonts w:ascii="Helvetica" w:hAnsi="Helvetica" w:cs="Helvetica"/>
+                <w:lang w:val="en-US"/>
+              </w:rPr>
+              <w:t xml:space="preserve"> Income Total tax to pay is\n</w:t>
             </w:r>
           </w:p>
         </w:tc>
@@ -4157,7 +5207,7 @@
                 <w:rFonts w:ascii="Helvetica" w:hAnsi="Helvetica" w:cs="Helvetica"/>
                 <w:lang w:val="en-US"/>
               </w:rPr>
-              <w:t>10001</w:t>
+              <w:t>10006</w:t>
             </w:r>
           </w:p>
         </w:tc>
@@ -4249,41 +5299,7 @@
                 <w:rFonts w:ascii="Helvetica" w:hAnsi="Helvetica" w:cs="Helvetica"/>
                 <w:lang w:val="en-US"/>
               </w:rPr>
-              <w:t xml:space="preserve">Write a program to accept a string from the user and display characters that are present at an even index </w:t>
-            </w:r>
-            <w:proofErr w:type="spellStart"/>
-            <w:proofErr w:type="gramStart"/>
-            <w:r>
-              <w:rPr>
-                <w:rFonts w:ascii="Helvetica" w:hAnsi="Helvetica" w:cs="Helvetica"/>
-                <w:lang w:val="en-US"/>
-              </w:rPr>
-              <w:t>number.For</w:t>
-            </w:r>
-            <w:proofErr w:type="spellEnd"/>
-            <w:proofErr w:type="gramEnd"/>
-            <w:r>
-              <w:rPr>
-                <w:rFonts w:ascii="Helvetica" w:hAnsi="Helvetica" w:cs="Helvetica"/>
-                <w:lang w:val="en-US"/>
-              </w:rPr>
-              <w:t xml:space="preserve"> example, str = "</w:t>
-            </w:r>
-            <w:proofErr w:type="spellStart"/>
-            <w:r>
-              <w:rPr>
-                <w:rFonts w:ascii="Helvetica" w:hAnsi="Helvetica" w:cs="Helvetica"/>
-                <w:lang w:val="en-US"/>
-              </w:rPr>
-              <w:t>pynative</w:t>
-            </w:r>
-            <w:proofErr w:type="spellEnd"/>
-            <w:r>
-              <w:rPr>
-                <w:rFonts w:ascii="Helvetica" w:hAnsi="Helvetica" w:cs="Helvetica"/>
-                <w:lang w:val="en-US"/>
-              </w:rPr>
-              <w:t>" so you should display ‘p’, ‘n’, ‘t’, ‘v’</w:t>
+              <w:t>First $10,000 Rate is 0% Next $10,000 Rate is 10% The remaining Rate is 20%</w:t>
             </w:r>
           </w:p>
         </w:tc>
@@ -4367,21 +5383,202 @@
               <w:adjustRightInd w:val="0"/>
               <w:rPr>
                 <w:rFonts w:ascii="Helvetica" w:hAnsi="Helvetica" w:cs="Helvetica"/>
-                <w:lang w:val="en-US"/>
-              </w:rPr>
-            </w:pPr>
-            <w:r>
-              <w:rPr>
-                <w:rFonts w:ascii="Helvetica" w:hAnsi="Helvetica" w:cs="Helvetica"/>
-                <w:lang w:val="en-US"/>
-              </w:rPr>
-              <w:t>Print the sum of the current number and the previous number</w:t>
+              </w:rPr>
+            </w:pPr>
+            <w:r>
+              <w:rPr>
+                <w:rFonts w:ascii="Helvetica" w:hAnsi="Helvetica" w:cs="Helvetica"/>
+              </w:rPr>
+              <w:t>Calculate income tax for the given income by adhering to the below rules</w:t>
             </w:r>
           </w:p>
         </w:tc>
       </w:tr>
-      <w:bookmarkEnd w:id="0"/>
-      <w:bookmarkEnd w:id="1"/>
+      <w:tr>
+        <w:tc>
+          <w:tcPr>
+            <w:tcW w:w="4675" w:type="dxa"/>
+          </w:tcPr>
+          <w:p>
+            <w:pPr>
+              <w:tabs>
+                <w:tab w:val="left" w:pos="566"/>
+                <w:tab w:val="left" w:pos="1133"/>
+                <w:tab w:val="left" w:pos="1700"/>
+                <w:tab w:val="left" w:pos="2267"/>
+                <w:tab w:val="left" w:pos="2834"/>
+                <w:tab w:val="left" w:pos="3401"/>
+                <w:tab w:val="left" w:pos="3968"/>
+                <w:tab w:val="left" w:pos="4535"/>
+                <w:tab w:val="left" w:pos="5102"/>
+                <w:tab w:val="left" w:pos="5669"/>
+                <w:tab w:val="left" w:pos="6236"/>
+                <w:tab w:val="left" w:pos="6803"/>
+              </w:tabs>
+              <w:autoSpaceDE w:val="0"/>
+              <w:autoSpaceDN w:val="0"/>
+              <w:adjustRightInd w:val="0"/>
+              <w:rPr>
+                <w:rFonts w:ascii="Helvetica" w:hAnsi="Helvetica" w:cs="Helvetica"/>
+                <w:lang w:val="en-US"/>
+              </w:rPr>
+            </w:pPr>
+            <w:proofErr w:type="spellStart"/>
+            <w:r>
+              <w:rPr>
+                <w:rFonts w:ascii="Helvetica" w:hAnsi="Helvetica" w:cs="Helvetica"/>
+                <w:lang w:val="en-US"/>
+              </w:rPr>
+              <w:t>questionHint</w:t>
+            </w:r>
+            <w:proofErr w:type="spellEnd"/>
+            <w:r>
+              <w:rPr>
+                <w:rFonts w:ascii="Helvetica" w:hAnsi="Helvetica" w:cs="Helvetica"/>
+                <w:lang w:val="en-US"/>
+              </w:rPr>
+              <w:t>:</w:t>
+            </w:r>
+          </w:p>
+        </w:tc>
+        <w:tc>
+          <w:tcPr>
+            <w:tcW w:w="4675" w:type="dxa"/>
+          </w:tcPr>
+          <w:p>
+            <w:pPr>
+              <w:tabs>
+                <w:tab w:val="left" w:pos="566"/>
+                <w:tab w:val="left" w:pos="1133"/>
+                <w:tab w:val="left" w:pos="1700"/>
+                <w:tab w:val="left" w:pos="2267"/>
+                <w:tab w:val="left" w:pos="2834"/>
+                <w:tab w:val="left" w:pos="3401"/>
+                <w:tab w:val="left" w:pos="3968"/>
+                <w:tab w:val="left" w:pos="4535"/>
+                <w:tab w:val="left" w:pos="5102"/>
+                <w:tab w:val="left" w:pos="5669"/>
+                <w:tab w:val="left" w:pos="6236"/>
+                <w:tab w:val="left" w:pos="6803"/>
+              </w:tabs>
+              <w:autoSpaceDE w:val="0"/>
+              <w:autoSpaceDN w:val="0"/>
+              <w:adjustRightInd w:val="0"/>
+              <w:rPr>
+                <w:rFonts w:ascii="Helvetica" w:hAnsi="Helvetica" w:cs="Helvetica"/>
+              </w:rPr>
+            </w:pPr>
+            <w:r>
+              <w:rPr>
+                <w:rFonts w:ascii="Helvetica" w:hAnsi="Helvetica" w:cs="Helvetica"/>
+                <w:lang w:val="en-US"/>
+              </w:rPr>
+              <w:t xml:space="preserve">Divided according to different prices, </w:t>
+            </w:r>
+            <w:proofErr w:type="gramStart"/>
+            <w:r>
+              <w:rPr>
+                <w:rFonts w:ascii="Helvetica" w:hAnsi="Helvetica" w:cs="Helvetica"/>
+                <w:lang w:val="en-US"/>
+              </w:rPr>
+              <w:t>Need</w:t>
+            </w:r>
+            <w:proofErr w:type="gramEnd"/>
+            <w:r>
+              <w:rPr>
+                <w:rFonts w:ascii="Helvetica" w:hAnsi="Helvetica" w:cs="Helvetica"/>
+                <w:lang w:val="en-US"/>
+              </w:rPr>
+              <w:t xml:space="preserve"> to use the input function to enter the income</w:t>
+            </w:r>
+          </w:p>
+        </w:tc>
+      </w:tr>
+      <w:tr>
+        <w:tc>
+          <w:tcPr>
+            <w:tcW w:w="4675" w:type="dxa"/>
+          </w:tcPr>
+          <w:p>
+            <w:pPr>
+              <w:tabs>
+                <w:tab w:val="left" w:pos="566"/>
+                <w:tab w:val="left" w:pos="1133"/>
+                <w:tab w:val="left" w:pos="1700"/>
+                <w:tab w:val="left" w:pos="2267"/>
+                <w:tab w:val="left" w:pos="2834"/>
+                <w:tab w:val="left" w:pos="3401"/>
+                <w:tab w:val="left" w:pos="3968"/>
+                <w:tab w:val="left" w:pos="4535"/>
+                <w:tab w:val="left" w:pos="5102"/>
+                <w:tab w:val="left" w:pos="5669"/>
+                <w:tab w:val="left" w:pos="6236"/>
+                <w:tab w:val="left" w:pos="6803"/>
+              </w:tabs>
+              <w:autoSpaceDE w:val="0"/>
+              <w:autoSpaceDN w:val="0"/>
+              <w:adjustRightInd w:val="0"/>
+              <w:rPr>
+                <w:rFonts w:ascii="Helvetica" w:hAnsi="Helvetica" w:cs="Helvetica"/>
+                <w:lang w:val="en-US"/>
+              </w:rPr>
+            </w:pPr>
+            <w:proofErr w:type="spellStart"/>
+            <w:r>
+              <w:rPr>
+                <w:rFonts w:ascii="Helvetica" w:hAnsi="Helvetica" w:cs="Helvetica"/>
+                <w:lang w:val="en-US"/>
+              </w:rPr>
+              <w:t>questionType</w:t>
+            </w:r>
+            <w:proofErr w:type="spellEnd"/>
+            <w:r>
+              <w:rPr>
+                <w:rFonts w:ascii="Helvetica" w:hAnsi="Helvetica" w:cs="Helvetica"/>
+                <w:lang w:val="en-US"/>
+              </w:rPr>
+              <w:t>:</w:t>
+            </w:r>
+          </w:p>
+        </w:tc>
+        <w:tc>
+          <w:tcPr>
+            <w:tcW w:w="4675" w:type="dxa"/>
+          </w:tcPr>
+          <w:p>
+            <w:pPr>
+              <w:tabs>
+                <w:tab w:val="left" w:pos="566"/>
+                <w:tab w:val="left" w:pos="1133"/>
+                <w:tab w:val="left" w:pos="1700"/>
+                <w:tab w:val="left" w:pos="2267"/>
+                <w:tab w:val="left" w:pos="2834"/>
+                <w:tab w:val="left" w:pos="3401"/>
+                <w:tab w:val="left" w:pos="3968"/>
+                <w:tab w:val="left" w:pos="4535"/>
+                <w:tab w:val="left" w:pos="5102"/>
+                <w:tab w:val="left" w:pos="5669"/>
+                <w:tab w:val="left" w:pos="6236"/>
+                <w:tab w:val="left" w:pos="6803"/>
+              </w:tabs>
+              <w:autoSpaceDE w:val="0"/>
+              <w:autoSpaceDN w:val="0"/>
+              <w:adjustRightInd w:val="0"/>
+              <w:rPr>
+                <w:rFonts w:ascii="Helvetica" w:hAnsi="Helvetica" w:cs="Helvetica"/>
+                <w:lang w:val="en-US"/>
+              </w:rPr>
+            </w:pPr>
+            <w:r>
+              <w:rPr>
+                <w:rFonts w:ascii="Helvetica" w:hAnsi="Helvetica" w:cs="Helvetica"/>
+                <w:lang w:val="en-US"/>
+              </w:rPr>
+              <w:t>condition</w:t>
+            </w:r>
+          </w:p>
+        </w:tc>
+      </w:tr>
     </w:tbl>
     <w:p>
       <w:pPr>
@@ -4407,54 +5604,25 @@
         </w:rPr>
       </w:pPr>
     </w:p>
-    <w:p>
-      <w:pPr>
-        <w:tabs>
-          <w:tab w:val="left" w:pos="566"/>
-          <w:tab w:val="left" w:pos="1133"/>
-          <w:tab w:val="left" w:pos="1700"/>
-          <w:tab w:val="left" w:pos="2267"/>
-          <w:tab w:val="left" w:pos="2834"/>
-          <w:tab w:val="left" w:pos="3401"/>
-          <w:tab w:val="left" w:pos="3968"/>
-          <w:tab w:val="left" w:pos="4535"/>
-          <w:tab w:val="left" w:pos="5102"/>
-          <w:tab w:val="left" w:pos="5669"/>
-          <w:tab w:val="left" w:pos="6236"/>
-          <w:tab w:val="left" w:pos="6803"/>
-        </w:tabs>
-        <w:autoSpaceDE w:val="0"/>
-        <w:autoSpaceDN w:val="0"/>
-        <w:adjustRightInd w:val="0"/>
-        <w:rPr>
-          <w:lang w:val="en-US"/>
-        </w:rPr>
-      </w:pPr>
-    </w:p>
-    <w:p>
-      <w:pPr>
-        <w:tabs>
-          <w:tab w:val="left" w:pos="566"/>
-          <w:tab w:val="left" w:pos="1133"/>
-          <w:tab w:val="left" w:pos="1700"/>
-          <w:tab w:val="left" w:pos="2267"/>
-          <w:tab w:val="left" w:pos="2834"/>
-          <w:tab w:val="left" w:pos="3401"/>
-          <w:tab w:val="left" w:pos="3968"/>
-          <w:tab w:val="left" w:pos="4535"/>
-          <w:tab w:val="left" w:pos="5102"/>
-          <w:tab w:val="left" w:pos="5669"/>
-          <w:tab w:val="left" w:pos="6236"/>
-          <w:tab w:val="left" w:pos="6803"/>
-        </w:tabs>
-        <w:autoSpaceDE w:val="0"/>
-        <w:autoSpaceDN w:val="0"/>
-        <w:adjustRightInd w:val="0"/>
-        <w:rPr>
-          <w:lang w:val="en-US"/>
-        </w:rPr>
-      </w:pPr>
-    </w:p>
+    <w:p/>
+    <w:p/>
+    <w:p/>
+    <w:p/>
+    <w:p/>
+    <w:p/>
+    <w:p/>
+    <w:p/>
+    <w:p/>
+    <w:p/>
+    <w:p/>
+    <w:p/>
+    <w:p/>
+    <w:p/>
+    <w:p/>
+    <w:p/>
+    <w:p/>
+    <w:p/>
+    <w:p/>
     <w:p>
       <w:pPr>
         <w:pStyle w:val="ListParagraph"/>
@@ -4650,47 +5818,55 @@
               <w:adjustRightInd w:val="0"/>
               <w:rPr>
                 <w:rFonts w:ascii="Helvetica" w:hAnsi="Helvetica" w:cs="Helvetica"/>
-                <w:lang w:val="en-US"/>
-              </w:rPr>
-            </w:pPr>
-            <w:r>
-              <w:rPr>
-                <w:rFonts w:ascii="Helvetica" w:hAnsi="Helvetica" w:cs="Helvetica"/>
-                <w:lang w:val="en-US"/>
-              </w:rPr>
-              <w:t xml:space="preserve">def </w:t>
-            </w:r>
-            <w:proofErr w:type="spellStart"/>
-            <w:r>
-              <w:rPr>
-                <w:rFonts w:ascii="Helvetica" w:hAnsi="Helvetica" w:cs="Helvetica"/>
-                <w:lang w:val="en-US"/>
-              </w:rPr>
-              <w:t>remove_</w:t>
+              </w:rPr>
+            </w:pPr>
+            <w:r>
+              <w:rPr>
+                <w:rFonts w:ascii="Helvetica" w:hAnsi="Helvetica" w:cs="Helvetica"/>
+              </w:rPr>
+              <w:t xml:space="preserve">name = </w:t>
             </w:r>
             <w:proofErr w:type="gramStart"/>
             <w:r>
               <w:rPr>
                 <w:rFonts w:ascii="Helvetica" w:hAnsi="Helvetica" w:cs="Helvetica"/>
-                <w:lang w:val="en-US"/>
-              </w:rPr>
-              <w:t>chars</w:t>
-            </w:r>
-            <w:proofErr w:type="spellEnd"/>
-            <w:r>
-              <w:rPr>
-                <w:rFonts w:ascii="Helvetica" w:hAnsi="Helvetica" w:cs="Helvetica"/>
-                <w:lang w:val="en-US"/>
-              </w:rPr>
-              <w:t>(</w:t>
+              </w:rPr>
+              <w:t>input(</w:t>
             </w:r>
             <w:proofErr w:type="gramEnd"/>
             <w:r>
               <w:rPr>
                 <w:rFonts w:ascii="Helvetica" w:hAnsi="Helvetica" w:cs="Helvetica"/>
-                <w:lang w:val="en-US"/>
-              </w:rPr>
-              <w:t>word, n):\n  print('Original string:', word)\n  x = word[n:]\n  return x\n</w:t>
+              </w:rPr>
+              <w:t>"Please enter your name.")\</w:t>
+            </w:r>
+            <w:proofErr w:type="spellStart"/>
+            <w:r>
+              <w:rPr>
+                <w:rFonts w:ascii="Helvetica" w:hAnsi="Helvetica" w:cs="Helvetica"/>
+              </w:rPr>
+              <w:t>nif</w:t>
+            </w:r>
+            <w:proofErr w:type="spellEnd"/>
+            <w:r>
+              <w:rPr>
+                <w:rFonts w:ascii="Helvetica" w:hAnsi="Helvetica" w:cs="Helvetica"/>
+              </w:rPr>
+              <w:t xml:space="preserve"> name == "Bond":\n  print("Welcome on board 007.")\</w:t>
+            </w:r>
+            <w:proofErr w:type="spellStart"/>
+            <w:r>
+              <w:rPr>
+                <w:rFonts w:ascii="Helvetica" w:hAnsi="Helvetica" w:cs="Helvetica"/>
+              </w:rPr>
+              <w:t>nelse</w:t>
+            </w:r>
+            <w:proofErr w:type="spellEnd"/>
+            <w:r>
+              <w:rPr>
+                <w:rFonts w:ascii="Helvetica" w:hAnsi="Helvetica" w:cs="Helvetica"/>
+              </w:rPr>
+              <w:t>:\n  print("Good morning " + name)\n</w:t>
             </w:r>
           </w:p>
         </w:tc>
@@ -4770,117 +5946,12 @@
                 <w:lang w:val="en-US"/>
               </w:rPr>
             </w:pPr>
-            <w:proofErr w:type="gramStart"/>
-            <w:r>
-              <w:rPr>
-                <w:rFonts w:ascii="Helvetica" w:hAnsi="Helvetica" w:cs="Helvetica"/>
-                <w:lang w:val="en-US"/>
-              </w:rPr>
-              <w:t>print(</w:t>
-            </w:r>
-            <w:proofErr w:type="gramEnd"/>
-            <w:r>
-              <w:rPr>
-                <w:rFonts w:ascii="Helvetica" w:hAnsi="Helvetica" w:cs="Helvetica"/>
-                <w:lang w:val="en-US"/>
-              </w:rPr>
-              <w:t>"Removing characters from a string")\</w:t>
-            </w:r>
-            <w:proofErr w:type="spellStart"/>
-            <w:r>
-              <w:rPr>
-                <w:rFonts w:ascii="Helvetica" w:hAnsi="Helvetica" w:cs="Helvetica"/>
-                <w:lang w:val="en-US"/>
-              </w:rPr>
-              <w:t>nprint</w:t>
-            </w:r>
-            <w:proofErr w:type="spellEnd"/>
-            <w:r>
-              <w:rPr>
-                <w:rFonts w:ascii="Helvetica" w:hAnsi="Helvetica" w:cs="Helvetica"/>
-                <w:lang w:val="en-US"/>
-              </w:rPr>
-              <w:t>(</w:t>
-            </w:r>
-            <w:proofErr w:type="spellStart"/>
-            <w:r>
-              <w:rPr>
-                <w:rFonts w:ascii="Helvetica" w:hAnsi="Helvetica" w:cs="Helvetica"/>
-                <w:lang w:val="en-US"/>
-              </w:rPr>
-              <w:t>remove_chars</w:t>
-            </w:r>
-            <w:proofErr w:type="spellEnd"/>
-            <w:r>
-              <w:rPr>
-                <w:rFonts w:ascii="Helvetica" w:hAnsi="Helvetica" w:cs="Helvetica"/>
-                <w:lang w:val="en-US"/>
-              </w:rPr>
-              <w:t>("</w:t>
-            </w:r>
-            <w:proofErr w:type="spellStart"/>
-            <w:r>
-              <w:rPr>
-                <w:rFonts w:ascii="Helvetica" w:hAnsi="Helvetica" w:cs="Helvetica"/>
-                <w:lang w:val="en-US"/>
-              </w:rPr>
-              <w:t>pynative</w:t>
-            </w:r>
-            <w:proofErr w:type="spellEnd"/>
-            <w:r>
-              <w:rPr>
-                <w:rFonts w:ascii="Helvetica" w:hAnsi="Helvetica" w:cs="Helvetica"/>
-                <w:lang w:val="en-US"/>
-              </w:rPr>
-              <w:t>", 4))\</w:t>
-            </w:r>
-            <w:proofErr w:type="spellStart"/>
-            <w:r>
-              <w:rPr>
-                <w:rFonts w:ascii="Helvetica" w:hAnsi="Helvetica" w:cs="Helvetica"/>
-                <w:lang w:val="en-US"/>
-              </w:rPr>
-              <w:t>nprint</w:t>
-            </w:r>
-            <w:proofErr w:type="spellEnd"/>
-            <w:r>
-              <w:rPr>
-                <w:rFonts w:ascii="Helvetica" w:hAnsi="Helvetica" w:cs="Helvetica"/>
-                <w:lang w:val="en-US"/>
-              </w:rPr>
-              <w:t>(</w:t>
-            </w:r>
-            <w:proofErr w:type="spellStart"/>
-            <w:r>
-              <w:rPr>
-                <w:rFonts w:ascii="Helvetica" w:hAnsi="Helvetica" w:cs="Helvetica"/>
-                <w:lang w:val="en-US"/>
-              </w:rPr>
-              <w:t>remove_chars</w:t>
-            </w:r>
-            <w:proofErr w:type="spellEnd"/>
-            <w:r>
-              <w:rPr>
-                <w:rFonts w:ascii="Helvetica" w:hAnsi="Helvetica" w:cs="Helvetica"/>
-                <w:lang w:val="en-US"/>
-              </w:rPr>
-              <w:t>("</w:t>
-            </w:r>
-            <w:proofErr w:type="spellStart"/>
-            <w:r>
-              <w:rPr>
-                <w:rFonts w:ascii="Helvetica" w:hAnsi="Helvetica" w:cs="Helvetica"/>
-                <w:lang w:val="en-US"/>
-              </w:rPr>
-              <w:t>pynative</w:t>
-            </w:r>
-            <w:proofErr w:type="spellEnd"/>
-            <w:r>
-              <w:rPr>
-                <w:rFonts w:ascii="Helvetica" w:hAnsi="Helvetica" w:cs="Helvetica"/>
-                <w:lang w:val="en-US"/>
-              </w:rPr>
-              <w:t>", 2))\n</w:t>
+            <w:r>
+              <w:rPr>
+                <w:rFonts w:ascii="Helvetica" w:hAnsi="Helvetica" w:cs="Helvetica"/>
+                <w:lang w:val="en-US"/>
+              </w:rPr>
+              <w:t>#</w:t>
             </w:r>
           </w:p>
         </w:tc>
@@ -4964,31 +6035,46 @@
               <w:adjustRightInd w:val="0"/>
               <w:rPr>
                 <w:rFonts w:ascii="Helvetica" w:hAnsi="Helvetica" w:cs="Helvetica"/>
-                <w:lang w:val="en-US"/>
-              </w:rPr>
-            </w:pPr>
-            <w:r>
-              <w:rPr>
-                <w:rFonts w:ascii="Helvetica" w:hAnsi="Helvetica" w:cs="Helvetica"/>
-                <w:lang w:val="en-US"/>
-              </w:rPr>
-              <w:t xml:space="preserve">#Use the code below to run and write the function called </w:t>
-            </w:r>
-            <w:proofErr w:type="spellStart"/>
-            <w:r>
-              <w:rPr>
-                <w:rFonts w:ascii="Helvetica" w:hAnsi="Helvetica" w:cs="Helvetica"/>
-                <w:lang w:val="en-US"/>
-              </w:rPr>
-              <w:t>remove_chars</w:t>
-            </w:r>
-            <w:proofErr w:type="spellEnd"/>
-            <w:r>
-              <w:rPr>
-                <w:rFonts w:ascii="Helvetica" w:hAnsi="Helvetica" w:cs="Helvetica"/>
-                <w:lang w:val="en-US"/>
-              </w:rPr>
-              <w:t>(</w:t>
+              </w:rPr>
+            </w:pPr>
+            <w:r>
+              <w:rPr>
+                <w:rFonts w:ascii="Helvetica" w:hAnsi="Helvetica" w:cs="Helvetica"/>
+                <w:lang w:val="en-US"/>
+              </w:rPr>
+              <w:t>#Example should like input name\</w:t>
+            </w:r>
+            <w:proofErr w:type="spellStart"/>
+            <w:r>
+              <w:rPr>
+                <w:rFonts w:ascii="Helvetica" w:hAnsi="Helvetica" w:cs="Helvetica"/>
+                <w:lang w:val="en-US"/>
+              </w:rPr>
+              <w:t>n#Example</w:t>
+            </w:r>
+            <w:proofErr w:type="spellEnd"/>
+            <w:r>
+              <w:rPr>
+                <w:rFonts w:ascii="Helvetica" w:hAnsi="Helvetica" w:cs="Helvetica"/>
+                <w:lang w:val="en-US"/>
+              </w:rPr>
+              <w:t>\</w:t>
+            </w:r>
+            <w:proofErr w:type="spellStart"/>
+            <w:r>
+              <w:rPr>
+                <w:rFonts w:ascii="Helvetica" w:hAnsi="Helvetica" w:cs="Helvetica"/>
+                <w:lang w:val="en-US"/>
+              </w:rPr>
+              <w:t>n#Please</w:t>
+            </w:r>
+            <w:proofErr w:type="spellEnd"/>
+            <w:r>
+              <w:rPr>
+                <w:rFonts w:ascii="Helvetica" w:hAnsi="Helvetica" w:cs="Helvetica"/>
+                <w:lang w:val="en-US"/>
+              </w:rPr>
+              <w:t xml:space="preserve"> enter your </w:t>
             </w:r>
             <w:proofErr w:type="spellStart"/>
             <w:proofErr w:type="gramStart"/>
@@ -4997,7 +6083,7 @@
                 <w:rFonts w:ascii="Helvetica" w:hAnsi="Helvetica" w:cs="Helvetica"/>
                 <w:lang w:val="en-US"/>
               </w:rPr>
-              <w:t>word,n</w:t>
+              <w:t>name.Welcome</w:t>
             </w:r>
             <w:proofErr w:type="spellEnd"/>
             <w:proofErr w:type="gramEnd"/>
@@ -5006,23 +6092,23 @@
                 <w:rFonts w:ascii="Helvetica" w:hAnsi="Helvetica" w:cs="Helvetica"/>
                 <w:lang w:val="en-US"/>
               </w:rPr>
-              <w:t>)\</w:t>
-            </w:r>
-            <w:proofErr w:type="spellStart"/>
-            <w:r>
-              <w:rPr>
-                <w:rFonts w:ascii="Helvetica" w:hAnsi="Helvetica" w:cs="Helvetica"/>
-                <w:lang w:val="en-US"/>
-              </w:rPr>
-              <w:t>n#After</w:t>
-            </w:r>
-            <w:proofErr w:type="spellEnd"/>
-            <w:r>
-              <w:rPr>
-                <w:rFonts w:ascii="Helvetica" w:hAnsi="Helvetica" w:cs="Helvetica"/>
-                <w:lang w:val="en-US"/>
-              </w:rPr>
-              <w:t xml:space="preserve"> the function is finished, add a newline and remove the space before the mouse</w:t>
+              <w:t xml:space="preserve"> ..... or </w:t>
+            </w:r>
+            <w:proofErr w:type="gramStart"/>
+            <w:r>
+              <w:rPr>
+                <w:rFonts w:ascii="Helvetica" w:hAnsi="Helvetica" w:cs="Helvetica"/>
+                <w:lang w:val="en-US"/>
+              </w:rPr>
+              <w:t>Good</w:t>
+            </w:r>
+            <w:proofErr w:type="gramEnd"/>
+            <w:r>
+              <w:rPr>
+                <w:rFonts w:ascii="Helvetica" w:hAnsi="Helvetica" w:cs="Helvetica"/>
+                <w:lang w:val="en-US"/>
+              </w:rPr>
+              <w:t xml:space="preserve"> morning....\n</w:t>
             </w:r>
           </w:p>
         </w:tc>
@@ -5062,7 +6148,6 @@
                 <w:rFonts w:ascii="Helvetica" w:hAnsi="Helvetica" w:cs="Helvetica"/>
                 <w:lang w:val="en-US"/>
               </w:rPr>
-              <w:lastRenderedPageBreak/>
               <w:t>questionID</w:t>
             </w:r>
             <w:proofErr w:type="spellEnd"/>
@@ -5115,7 +6200,7 @@
                 <w:rFonts w:ascii="Helvetica" w:hAnsi="Helvetica" w:cs="Helvetica"/>
                 <w:lang w:val="en-US"/>
               </w:rPr>
-              <w:t>10004</w:t>
+              <w:t>10007</w:t>
             </w:r>
           </w:p>
         </w:tc>
@@ -5207,15 +6292,7 @@
                 <w:rFonts w:ascii="Helvetica" w:hAnsi="Helvetica" w:cs="Helvetica"/>
                 <w:lang w:val="en-US"/>
               </w:rPr>
-              <w:t xml:space="preserve">Write a program to remove characters from a string starting from zero up to n and return a new string.  For example:  </w:t>
-            </w:r>
-            <w:proofErr w:type="spellStart"/>
-            <w:r>
-              <w:rPr>
-                <w:rFonts w:ascii="Helvetica" w:hAnsi="Helvetica" w:cs="Helvetica"/>
-                <w:lang w:val="en-US"/>
-              </w:rPr>
-              <w:t>remove_</w:t>
+              <w:t xml:space="preserve">Write an if statement that asks for the user's name via </w:t>
             </w:r>
             <w:proofErr w:type="gramStart"/>
             <w:r>
@@ -5223,15 +6300,7 @@
                 <w:rFonts w:ascii="Helvetica" w:hAnsi="Helvetica" w:cs="Helvetica"/>
                 <w:lang w:val="en-US"/>
               </w:rPr>
-              <w:t>chars</w:t>
-            </w:r>
-            <w:proofErr w:type="spellEnd"/>
-            <w:r>
-              <w:rPr>
-                <w:rFonts w:ascii="Helvetica" w:hAnsi="Helvetica" w:cs="Helvetica"/>
-                <w:lang w:val="en-US"/>
-              </w:rPr>
-              <w:t>(</w:t>
+              <w:t>input(</w:t>
             </w:r>
             <w:proofErr w:type="gramEnd"/>
             <w:r>
@@ -5239,39 +6308,7 @@
                 <w:rFonts w:ascii="Helvetica" w:hAnsi="Helvetica" w:cs="Helvetica"/>
                 <w:lang w:val="en-US"/>
               </w:rPr>
-              <w:t>"</w:t>
-            </w:r>
-            <w:proofErr w:type="spellStart"/>
-            <w:r>
-              <w:rPr>
-                <w:rFonts w:ascii="Helvetica" w:hAnsi="Helvetica" w:cs="Helvetica"/>
-                <w:lang w:val="en-US"/>
-              </w:rPr>
-              <w:t>pynative</w:t>
-            </w:r>
-            <w:proofErr w:type="spellEnd"/>
-            <w:r>
-              <w:rPr>
-                <w:rFonts w:ascii="Helvetica" w:hAnsi="Helvetica" w:cs="Helvetica"/>
-                <w:lang w:val="en-US"/>
-              </w:rPr>
-              <w:t xml:space="preserve">", 4) so output must be </w:t>
-            </w:r>
-            <w:proofErr w:type="spellStart"/>
-            <w:r>
-              <w:rPr>
-                <w:rFonts w:ascii="Helvetica" w:hAnsi="Helvetica" w:cs="Helvetica"/>
-                <w:lang w:val="en-US"/>
-              </w:rPr>
-              <w:t>tive</w:t>
-            </w:r>
-            <w:proofErr w:type="spellEnd"/>
-            <w:r>
-              <w:rPr>
-                <w:rFonts w:ascii="Helvetica" w:hAnsi="Helvetica" w:cs="Helvetica"/>
-                <w:lang w:val="en-US"/>
-              </w:rPr>
-              <w:t>. Here we need to remove first four characters from a string.</w:t>
+              <w:t>) function. If the name is "Bond" make it print "Welcome on board 007." Otherwise make it print "Good morning NAME". (Replace Name with user's name)</w:t>
             </w:r>
           </w:p>
         </w:tc>
@@ -5360,9 +6397,186 @@
             <w:r>
               <w:rPr>
                 <w:rFonts w:ascii="Helvetica" w:hAnsi="Helvetica" w:cs="Helvetica"/>
-                <w:lang w:val="en-US"/>
-              </w:rPr>
-              <w:t>Remove first n characters from a string</w:t>
+              </w:rPr>
+              <w:t>Write the welcome information</w:t>
+            </w:r>
+          </w:p>
+        </w:tc>
+      </w:tr>
+      <w:tr>
+        <w:tc>
+          <w:tcPr>
+            <w:tcW w:w="4675" w:type="dxa"/>
+          </w:tcPr>
+          <w:p>
+            <w:pPr>
+              <w:tabs>
+                <w:tab w:val="left" w:pos="566"/>
+                <w:tab w:val="left" w:pos="1133"/>
+                <w:tab w:val="left" w:pos="1700"/>
+                <w:tab w:val="left" w:pos="2267"/>
+                <w:tab w:val="left" w:pos="2834"/>
+                <w:tab w:val="left" w:pos="3401"/>
+                <w:tab w:val="left" w:pos="3968"/>
+                <w:tab w:val="left" w:pos="4535"/>
+                <w:tab w:val="left" w:pos="5102"/>
+                <w:tab w:val="left" w:pos="5669"/>
+                <w:tab w:val="left" w:pos="6236"/>
+                <w:tab w:val="left" w:pos="6803"/>
+              </w:tabs>
+              <w:autoSpaceDE w:val="0"/>
+              <w:autoSpaceDN w:val="0"/>
+              <w:adjustRightInd w:val="0"/>
+              <w:rPr>
+                <w:rFonts w:ascii="Helvetica" w:hAnsi="Helvetica" w:cs="Helvetica"/>
+                <w:lang w:val="en-US"/>
+              </w:rPr>
+            </w:pPr>
+            <w:proofErr w:type="spellStart"/>
+            <w:r>
+              <w:rPr>
+                <w:rFonts w:ascii="Helvetica" w:hAnsi="Helvetica" w:cs="Helvetica"/>
+                <w:lang w:val="en-US"/>
+              </w:rPr>
+              <w:t>questionHint</w:t>
+            </w:r>
+            <w:proofErr w:type="spellEnd"/>
+            <w:r>
+              <w:rPr>
+                <w:rFonts w:ascii="Helvetica" w:hAnsi="Helvetica" w:cs="Helvetica"/>
+                <w:lang w:val="en-US"/>
+              </w:rPr>
+              <w:t>:</w:t>
+            </w:r>
+          </w:p>
+        </w:tc>
+        <w:tc>
+          <w:tcPr>
+            <w:tcW w:w="4675" w:type="dxa"/>
+          </w:tcPr>
+          <w:p>
+            <w:pPr>
+              <w:tabs>
+                <w:tab w:val="left" w:pos="566"/>
+                <w:tab w:val="left" w:pos="1133"/>
+                <w:tab w:val="left" w:pos="1700"/>
+                <w:tab w:val="left" w:pos="2267"/>
+                <w:tab w:val="left" w:pos="2834"/>
+                <w:tab w:val="left" w:pos="3401"/>
+                <w:tab w:val="left" w:pos="3968"/>
+                <w:tab w:val="left" w:pos="4535"/>
+                <w:tab w:val="left" w:pos="5102"/>
+                <w:tab w:val="left" w:pos="5669"/>
+                <w:tab w:val="left" w:pos="6236"/>
+                <w:tab w:val="left" w:pos="6803"/>
+              </w:tabs>
+              <w:autoSpaceDE w:val="0"/>
+              <w:autoSpaceDN w:val="0"/>
+              <w:adjustRightInd w:val="0"/>
+              <w:rPr>
+                <w:rFonts w:ascii="Helvetica" w:hAnsi="Helvetica" w:cs="Helvetica"/>
+              </w:rPr>
+            </w:pPr>
+            <w:proofErr w:type="gramStart"/>
+            <w:r>
+              <w:rPr>
+                <w:rFonts w:ascii="Helvetica" w:hAnsi="Helvetica" w:cs="Helvetica"/>
+                <w:lang w:val="en-US"/>
+              </w:rPr>
+              <w:t>input(</w:t>
+            </w:r>
+            <w:proofErr w:type="gramEnd"/>
+            <w:r>
+              <w:rPr>
+                <w:rFonts w:ascii="Helvetica" w:hAnsi="Helvetica" w:cs="Helvetica"/>
+                <w:lang w:val="en-US"/>
+              </w:rPr>
+              <w:t>) function will return the input from the user. An if – else statement will achieve what you need.</w:t>
+            </w:r>
+          </w:p>
+        </w:tc>
+      </w:tr>
+      <w:tr>
+        <w:tc>
+          <w:tcPr>
+            <w:tcW w:w="4675" w:type="dxa"/>
+          </w:tcPr>
+          <w:p>
+            <w:pPr>
+              <w:tabs>
+                <w:tab w:val="left" w:pos="566"/>
+                <w:tab w:val="left" w:pos="1133"/>
+                <w:tab w:val="left" w:pos="1700"/>
+                <w:tab w:val="left" w:pos="2267"/>
+                <w:tab w:val="left" w:pos="2834"/>
+                <w:tab w:val="left" w:pos="3401"/>
+                <w:tab w:val="left" w:pos="3968"/>
+                <w:tab w:val="left" w:pos="4535"/>
+                <w:tab w:val="left" w:pos="5102"/>
+                <w:tab w:val="left" w:pos="5669"/>
+                <w:tab w:val="left" w:pos="6236"/>
+                <w:tab w:val="left" w:pos="6803"/>
+              </w:tabs>
+              <w:autoSpaceDE w:val="0"/>
+              <w:autoSpaceDN w:val="0"/>
+              <w:adjustRightInd w:val="0"/>
+              <w:rPr>
+                <w:rFonts w:ascii="Helvetica" w:hAnsi="Helvetica" w:cs="Helvetica"/>
+                <w:lang w:val="en-US"/>
+              </w:rPr>
+            </w:pPr>
+            <w:proofErr w:type="spellStart"/>
+            <w:r>
+              <w:rPr>
+                <w:rFonts w:ascii="Helvetica" w:hAnsi="Helvetica" w:cs="Helvetica"/>
+                <w:lang w:val="en-US"/>
+              </w:rPr>
+              <w:t>questionType</w:t>
+            </w:r>
+            <w:proofErr w:type="spellEnd"/>
+            <w:r>
+              <w:rPr>
+                <w:rFonts w:ascii="Helvetica" w:hAnsi="Helvetica" w:cs="Helvetica"/>
+                <w:lang w:val="en-US"/>
+              </w:rPr>
+              <w:t>:</w:t>
+            </w:r>
+          </w:p>
+        </w:tc>
+        <w:tc>
+          <w:tcPr>
+            <w:tcW w:w="4675" w:type="dxa"/>
+          </w:tcPr>
+          <w:p>
+            <w:pPr>
+              <w:tabs>
+                <w:tab w:val="left" w:pos="566"/>
+                <w:tab w:val="left" w:pos="1133"/>
+                <w:tab w:val="left" w:pos="1700"/>
+                <w:tab w:val="left" w:pos="2267"/>
+                <w:tab w:val="left" w:pos="2834"/>
+                <w:tab w:val="left" w:pos="3401"/>
+                <w:tab w:val="left" w:pos="3968"/>
+                <w:tab w:val="left" w:pos="4535"/>
+                <w:tab w:val="left" w:pos="5102"/>
+                <w:tab w:val="left" w:pos="5669"/>
+                <w:tab w:val="left" w:pos="6236"/>
+                <w:tab w:val="left" w:pos="6803"/>
+              </w:tabs>
+              <w:autoSpaceDE w:val="0"/>
+              <w:autoSpaceDN w:val="0"/>
+              <w:adjustRightInd w:val="0"/>
+              <w:rPr>
+                <w:rFonts w:ascii="Helvetica" w:hAnsi="Helvetica" w:cs="Helvetica"/>
+                <w:lang w:val="en-US"/>
+              </w:rPr>
+            </w:pPr>
+            <w:r>
+              <w:rPr>
+                <w:rFonts w:ascii="Helvetica" w:hAnsi="Helvetica" w:cs="Helvetica"/>
+                <w:lang w:val="en-US"/>
+              </w:rPr>
+              <w:t>condition</w:t>
             </w:r>
           </w:p>
         </w:tc>
@@ -5440,6 +6654,463 @@
         </w:rPr>
       </w:pPr>
     </w:p>
+    <w:p>
+      <w:pPr>
+        <w:tabs>
+          <w:tab w:val="left" w:pos="566"/>
+          <w:tab w:val="left" w:pos="1133"/>
+          <w:tab w:val="left" w:pos="1700"/>
+          <w:tab w:val="left" w:pos="2267"/>
+          <w:tab w:val="left" w:pos="2834"/>
+          <w:tab w:val="left" w:pos="3401"/>
+          <w:tab w:val="left" w:pos="3968"/>
+          <w:tab w:val="left" w:pos="4535"/>
+          <w:tab w:val="left" w:pos="5102"/>
+          <w:tab w:val="left" w:pos="5669"/>
+          <w:tab w:val="left" w:pos="6236"/>
+          <w:tab w:val="left" w:pos="6803"/>
+        </w:tabs>
+        <w:autoSpaceDE w:val="0"/>
+        <w:autoSpaceDN w:val="0"/>
+        <w:adjustRightInd w:val="0"/>
+        <w:rPr>
+          <w:lang w:val="en-US"/>
+        </w:rPr>
+      </w:pPr>
+    </w:p>
+    <w:p>
+      <w:pPr>
+        <w:tabs>
+          <w:tab w:val="left" w:pos="566"/>
+          <w:tab w:val="left" w:pos="1133"/>
+          <w:tab w:val="left" w:pos="1700"/>
+          <w:tab w:val="left" w:pos="2267"/>
+          <w:tab w:val="left" w:pos="2834"/>
+          <w:tab w:val="left" w:pos="3401"/>
+          <w:tab w:val="left" w:pos="3968"/>
+          <w:tab w:val="left" w:pos="4535"/>
+          <w:tab w:val="left" w:pos="5102"/>
+          <w:tab w:val="left" w:pos="5669"/>
+          <w:tab w:val="left" w:pos="6236"/>
+          <w:tab w:val="left" w:pos="6803"/>
+        </w:tabs>
+        <w:autoSpaceDE w:val="0"/>
+        <w:autoSpaceDN w:val="0"/>
+        <w:adjustRightInd w:val="0"/>
+        <w:rPr>
+          <w:lang w:val="en-US"/>
+        </w:rPr>
+      </w:pPr>
+    </w:p>
+    <w:p>
+      <w:pPr>
+        <w:tabs>
+          <w:tab w:val="left" w:pos="566"/>
+          <w:tab w:val="left" w:pos="1133"/>
+          <w:tab w:val="left" w:pos="1700"/>
+          <w:tab w:val="left" w:pos="2267"/>
+          <w:tab w:val="left" w:pos="2834"/>
+          <w:tab w:val="left" w:pos="3401"/>
+          <w:tab w:val="left" w:pos="3968"/>
+          <w:tab w:val="left" w:pos="4535"/>
+          <w:tab w:val="left" w:pos="5102"/>
+          <w:tab w:val="left" w:pos="5669"/>
+          <w:tab w:val="left" w:pos="6236"/>
+          <w:tab w:val="left" w:pos="6803"/>
+        </w:tabs>
+        <w:autoSpaceDE w:val="0"/>
+        <w:autoSpaceDN w:val="0"/>
+        <w:adjustRightInd w:val="0"/>
+        <w:rPr>
+          <w:lang w:val="en-US"/>
+        </w:rPr>
+      </w:pPr>
+    </w:p>
+    <w:p>
+      <w:pPr>
+        <w:tabs>
+          <w:tab w:val="left" w:pos="566"/>
+          <w:tab w:val="left" w:pos="1133"/>
+          <w:tab w:val="left" w:pos="1700"/>
+          <w:tab w:val="left" w:pos="2267"/>
+          <w:tab w:val="left" w:pos="2834"/>
+          <w:tab w:val="left" w:pos="3401"/>
+          <w:tab w:val="left" w:pos="3968"/>
+          <w:tab w:val="left" w:pos="4535"/>
+          <w:tab w:val="left" w:pos="5102"/>
+          <w:tab w:val="left" w:pos="5669"/>
+          <w:tab w:val="left" w:pos="6236"/>
+          <w:tab w:val="left" w:pos="6803"/>
+        </w:tabs>
+        <w:autoSpaceDE w:val="0"/>
+        <w:autoSpaceDN w:val="0"/>
+        <w:adjustRightInd w:val="0"/>
+        <w:rPr>
+          <w:lang w:val="en-US"/>
+        </w:rPr>
+      </w:pPr>
+    </w:p>
+    <w:p>
+      <w:pPr>
+        <w:tabs>
+          <w:tab w:val="left" w:pos="566"/>
+          <w:tab w:val="left" w:pos="1133"/>
+          <w:tab w:val="left" w:pos="1700"/>
+          <w:tab w:val="left" w:pos="2267"/>
+          <w:tab w:val="left" w:pos="2834"/>
+          <w:tab w:val="left" w:pos="3401"/>
+          <w:tab w:val="left" w:pos="3968"/>
+          <w:tab w:val="left" w:pos="4535"/>
+          <w:tab w:val="left" w:pos="5102"/>
+          <w:tab w:val="left" w:pos="5669"/>
+          <w:tab w:val="left" w:pos="6236"/>
+          <w:tab w:val="left" w:pos="6803"/>
+        </w:tabs>
+        <w:autoSpaceDE w:val="0"/>
+        <w:autoSpaceDN w:val="0"/>
+        <w:adjustRightInd w:val="0"/>
+        <w:rPr>
+          <w:lang w:val="en-US"/>
+        </w:rPr>
+      </w:pPr>
+    </w:p>
+    <w:p>
+      <w:pPr>
+        <w:tabs>
+          <w:tab w:val="left" w:pos="566"/>
+          <w:tab w:val="left" w:pos="1133"/>
+          <w:tab w:val="left" w:pos="1700"/>
+          <w:tab w:val="left" w:pos="2267"/>
+          <w:tab w:val="left" w:pos="2834"/>
+          <w:tab w:val="left" w:pos="3401"/>
+          <w:tab w:val="left" w:pos="3968"/>
+          <w:tab w:val="left" w:pos="4535"/>
+          <w:tab w:val="left" w:pos="5102"/>
+          <w:tab w:val="left" w:pos="5669"/>
+          <w:tab w:val="left" w:pos="6236"/>
+          <w:tab w:val="left" w:pos="6803"/>
+        </w:tabs>
+        <w:autoSpaceDE w:val="0"/>
+        <w:autoSpaceDN w:val="0"/>
+        <w:adjustRightInd w:val="0"/>
+        <w:rPr>
+          <w:lang w:val="en-US"/>
+        </w:rPr>
+      </w:pPr>
+    </w:p>
+    <w:p>
+      <w:pPr>
+        <w:tabs>
+          <w:tab w:val="left" w:pos="566"/>
+          <w:tab w:val="left" w:pos="1133"/>
+          <w:tab w:val="left" w:pos="1700"/>
+          <w:tab w:val="left" w:pos="2267"/>
+          <w:tab w:val="left" w:pos="2834"/>
+          <w:tab w:val="left" w:pos="3401"/>
+          <w:tab w:val="left" w:pos="3968"/>
+          <w:tab w:val="left" w:pos="4535"/>
+          <w:tab w:val="left" w:pos="5102"/>
+          <w:tab w:val="left" w:pos="5669"/>
+          <w:tab w:val="left" w:pos="6236"/>
+          <w:tab w:val="left" w:pos="6803"/>
+        </w:tabs>
+        <w:autoSpaceDE w:val="0"/>
+        <w:autoSpaceDN w:val="0"/>
+        <w:adjustRightInd w:val="0"/>
+        <w:rPr>
+          <w:lang w:val="en-US"/>
+        </w:rPr>
+      </w:pPr>
+    </w:p>
+    <w:p>
+      <w:pPr>
+        <w:tabs>
+          <w:tab w:val="left" w:pos="566"/>
+          <w:tab w:val="left" w:pos="1133"/>
+          <w:tab w:val="left" w:pos="1700"/>
+          <w:tab w:val="left" w:pos="2267"/>
+          <w:tab w:val="left" w:pos="2834"/>
+          <w:tab w:val="left" w:pos="3401"/>
+          <w:tab w:val="left" w:pos="3968"/>
+          <w:tab w:val="left" w:pos="4535"/>
+          <w:tab w:val="left" w:pos="5102"/>
+          <w:tab w:val="left" w:pos="5669"/>
+          <w:tab w:val="left" w:pos="6236"/>
+          <w:tab w:val="left" w:pos="6803"/>
+        </w:tabs>
+        <w:autoSpaceDE w:val="0"/>
+        <w:autoSpaceDN w:val="0"/>
+        <w:adjustRightInd w:val="0"/>
+        <w:rPr>
+          <w:lang w:val="en-US"/>
+        </w:rPr>
+      </w:pPr>
+    </w:p>
+    <w:p>
+      <w:pPr>
+        <w:tabs>
+          <w:tab w:val="left" w:pos="566"/>
+          <w:tab w:val="left" w:pos="1133"/>
+          <w:tab w:val="left" w:pos="1700"/>
+          <w:tab w:val="left" w:pos="2267"/>
+          <w:tab w:val="left" w:pos="2834"/>
+          <w:tab w:val="left" w:pos="3401"/>
+          <w:tab w:val="left" w:pos="3968"/>
+          <w:tab w:val="left" w:pos="4535"/>
+          <w:tab w:val="left" w:pos="5102"/>
+          <w:tab w:val="left" w:pos="5669"/>
+          <w:tab w:val="left" w:pos="6236"/>
+          <w:tab w:val="left" w:pos="6803"/>
+        </w:tabs>
+        <w:autoSpaceDE w:val="0"/>
+        <w:autoSpaceDN w:val="0"/>
+        <w:adjustRightInd w:val="0"/>
+        <w:rPr>
+          <w:lang w:val="en-US"/>
+        </w:rPr>
+      </w:pPr>
+    </w:p>
+    <w:p>
+      <w:pPr>
+        <w:tabs>
+          <w:tab w:val="left" w:pos="566"/>
+          <w:tab w:val="left" w:pos="1133"/>
+          <w:tab w:val="left" w:pos="1700"/>
+          <w:tab w:val="left" w:pos="2267"/>
+          <w:tab w:val="left" w:pos="2834"/>
+          <w:tab w:val="left" w:pos="3401"/>
+          <w:tab w:val="left" w:pos="3968"/>
+          <w:tab w:val="left" w:pos="4535"/>
+          <w:tab w:val="left" w:pos="5102"/>
+          <w:tab w:val="left" w:pos="5669"/>
+          <w:tab w:val="left" w:pos="6236"/>
+          <w:tab w:val="left" w:pos="6803"/>
+        </w:tabs>
+        <w:autoSpaceDE w:val="0"/>
+        <w:autoSpaceDN w:val="0"/>
+        <w:adjustRightInd w:val="0"/>
+        <w:rPr>
+          <w:lang w:val="en-US"/>
+        </w:rPr>
+      </w:pPr>
+    </w:p>
+    <w:p>
+      <w:pPr>
+        <w:tabs>
+          <w:tab w:val="left" w:pos="566"/>
+          <w:tab w:val="left" w:pos="1133"/>
+          <w:tab w:val="left" w:pos="1700"/>
+          <w:tab w:val="left" w:pos="2267"/>
+          <w:tab w:val="left" w:pos="2834"/>
+          <w:tab w:val="left" w:pos="3401"/>
+          <w:tab w:val="left" w:pos="3968"/>
+          <w:tab w:val="left" w:pos="4535"/>
+          <w:tab w:val="left" w:pos="5102"/>
+          <w:tab w:val="left" w:pos="5669"/>
+          <w:tab w:val="left" w:pos="6236"/>
+          <w:tab w:val="left" w:pos="6803"/>
+        </w:tabs>
+        <w:autoSpaceDE w:val="0"/>
+        <w:autoSpaceDN w:val="0"/>
+        <w:adjustRightInd w:val="0"/>
+        <w:rPr>
+          <w:lang w:val="en-US"/>
+        </w:rPr>
+      </w:pPr>
+    </w:p>
+    <w:p>
+      <w:pPr>
+        <w:tabs>
+          <w:tab w:val="left" w:pos="566"/>
+          <w:tab w:val="left" w:pos="1133"/>
+          <w:tab w:val="left" w:pos="1700"/>
+          <w:tab w:val="left" w:pos="2267"/>
+          <w:tab w:val="left" w:pos="2834"/>
+          <w:tab w:val="left" w:pos="3401"/>
+          <w:tab w:val="left" w:pos="3968"/>
+          <w:tab w:val="left" w:pos="4535"/>
+          <w:tab w:val="left" w:pos="5102"/>
+          <w:tab w:val="left" w:pos="5669"/>
+          <w:tab w:val="left" w:pos="6236"/>
+          <w:tab w:val="left" w:pos="6803"/>
+        </w:tabs>
+        <w:autoSpaceDE w:val="0"/>
+        <w:autoSpaceDN w:val="0"/>
+        <w:adjustRightInd w:val="0"/>
+        <w:rPr>
+          <w:lang w:val="en-US"/>
+        </w:rPr>
+      </w:pPr>
+    </w:p>
+    <w:p>
+      <w:pPr>
+        <w:tabs>
+          <w:tab w:val="left" w:pos="566"/>
+          <w:tab w:val="left" w:pos="1133"/>
+          <w:tab w:val="left" w:pos="1700"/>
+          <w:tab w:val="left" w:pos="2267"/>
+          <w:tab w:val="left" w:pos="2834"/>
+          <w:tab w:val="left" w:pos="3401"/>
+          <w:tab w:val="left" w:pos="3968"/>
+          <w:tab w:val="left" w:pos="4535"/>
+          <w:tab w:val="left" w:pos="5102"/>
+          <w:tab w:val="left" w:pos="5669"/>
+          <w:tab w:val="left" w:pos="6236"/>
+          <w:tab w:val="left" w:pos="6803"/>
+        </w:tabs>
+        <w:autoSpaceDE w:val="0"/>
+        <w:autoSpaceDN w:val="0"/>
+        <w:adjustRightInd w:val="0"/>
+        <w:rPr>
+          <w:lang w:val="en-US"/>
+        </w:rPr>
+      </w:pPr>
+    </w:p>
+    <w:p>
+      <w:pPr>
+        <w:tabs>
+          <w:tab w:val="left" w:pos="566"/>
+          <w:tab w:val="left" w:pos="1133"/>
+          <w:tab w:val="left" w:pos="1700"/>
+          <w:tab w:val="left" w:pos="2267"/>
+          <w:tab w:val="left" w:pos="2834"/>
+          <w:tab w:val="left" w:pos="3401"/>
+          <w:tab w:val="left" w:pos="3968"/>
+          <w:tab w:val="left" w:pos="4535"/>
+          <w:tab w:val="left" w:pos="5102"/>
+          <w:tab w:val="left" w:pos="5669"/>
+          <w:tab w:val="left" w:pos="6236"/>
+          <w:tab w:val="left" w:pos="6803"/>
+        </w:tabs>
+        <w:autoSpaceDE w:val="0"/>
+        <w:autoSpaceDN w:val="0"/>
+        <w:adjustRightInd w:val="0"/>
+        <w:rPr>
+          <w:lang w:val="en-US"/>
+        </w:rPr>
+      </w:pPr>
+    </w:p>
+    <w:p>
+      <w:pPr>
+        <w:tabs>
+          <w:tab w:val="left" w:pos="566"/>
+          <w:tab w:val="left" w:pos="1133"/>
+          <w:tab w:val="left" w:pos="1700"/>
+          <w:tab w:val="left" w:pos="2267"/>
+          <w:tab w:val="left" w:pos="2834"/>
+          <w:tab w:val="left" w:pos="3401"/>
+          <w:tab w:val="left" w:pos="3968"/>
+          <w:tab w:val="left" w:pos="4535"/>
+          <w:tab w:val="left" w:pos="5102"/>
+          <w:tab w:val="left" w:pos="5669"/>
+          <w:tab w:val="left" w:pos="6236"/>
+          <w:tab w:val="left" w:pos="6803"/>
+        </w:tabs>
+        <w:autoSpaceDE w:val="0"/>
+        <w:autoSpaceDN w:val="0"/>
+        <w:adjustRightInd w:val="0"/>
+        <w:rPr>
+          <w:lang w:val="en-US"/>
+        </w:rPr>
+      </w:pPr>
+    </w:p>
+    <w:p>
+      <w:pPr>
+        <w:tabs>
+          <w:tab w:val="left" w:pos="566"/>
+          <w:tab w:val="left" w:pos="1133"/>
+          <w:tab w:val="left" w:pos="1700"/>
+          <w:tab w:val="left" w:pos="2267"/>
+          <w:tab w:val="left" w:pos="2834"/>
+          <w:tab w:val="left" w:pos="3401"/>
+          <w:tab w:val="left" w:pos="3968"/>
+          <w:tab w:val="left" w:pos="4535"/>
+          <w:tab w:val="left" w:pos="5102"/>
+          <w:tab w:val="left" w:pos="5669"/>
+          <w:tab w:val="left" w:pos="6236"/>
+          <w:tab w:val="left" w:pos="6803"/>
+        </w:tabs>
+        <w:autoSpaceDE w:val="0"/>
+        <w:autoSpaceDN w:val="0"/>
+        <w:adjustRightInd w:val="0"/>
+        <w:rPr>
+          <w:lang w:val="en-US"/>
+        </w:rPr>
+      </w:pPr>
+    </w:p>
+    <w:p>
+      <w:pPr>
+        <w:tabs>
+          <w:tab w:val="left" w:pos="566"/>
+          <w:tab w:val="left" w:pos="1133"/>
+          <w:tab w:val="left" w:pos="1700"/>
+          <w:tab w:val="left" w:pos="2267"/>
+          <w:tab w:val="left" w:pos="2834"/>
+          <w:tab w:val="left" w:pos="3401"/>
+          <w:tab w:val="left" w:pos="3968"/>
+          <w:tab w:val="left" w:pos="4535"/>
+          <w:tab w:val="left" w:pos="5102"/>
+          <w:tab w:val="left" w:pos="5669"/>
+          <w:tab w:val="left" w:pos="6236"/>
+          <w:tab w:val="left" w:pos="6803"/>
+        </w:tabs>
+        <w:autoSpaceDE w:val="0"/>
+        <w:autoSpaceDN w:val="0"/>
+        <w:adjustRightInd w:val="0"/>
+        <w:rPr>
+          <w:lang w:val="en-US"/>
+        </w:rPr>
+      </w:pPr>
+    </w:p>
+    <w:p>
+      <w:pPr>
+        <w:tabs>
+          <w:tab w:val="left" w:pos="566"/>
+          <w:tab w:val="left" w:pos="1133"/>
+          <w:tab w:val="left" w:pos="1700"/>
+          <w:tab w:val="left" w:pos="2267"/>
+          <w:tab w:val="left" w:pos="2834"/>
+          <w:tab w:val="left" w:pos="3401"/>
+          <w:tab w:val="left" w:pos="3968"/>
+          <w:tab w:val="left" w:pos="4535"/>
+          <w:tab w:val="left" w:pos="5102"/>
+          <w:tab w:val="left" w:pos="5669"/>
+          <w:tab w:val="left" w:pos="6236"/>
+          <w:tab w:val="left" w:pos="6803"/>
+        </w:tabs>
+        <w:autoSpaceDE w:val="0"/>
+        <w:autoSpaceDN w:val="0"/>
+        <w:adjustRightInd w:val="0"/>
+        <w:rPr>
+          <w:lang w:val="en-US"/>
+        </w:rPr>
+      </w:pPr>
+    </w:p>
+    <w:p>
+      <w:pPr>
+        <w:tabs>
+          <w:tab w:val="left" w:pos="566"/>
+          <w:tab w:val="left" w:pos="1133"/>
+          <w:tab w:val="left" w:pos="1700"/>
+          <w:tab w:val="left" w:pos="2267"/>
+          <w:tab w:val="left" w:pos="2834"/>
+          <w:tab w:val="left" w:pos="3401"/>
+          <w:tab w:val="left" w:pos="3968"/>
+          <w:tab w:val="left" w:pos="4535"/>
+          <w:tab w:val="left" w:pos="5102"/>
+          <w:tab w:val="left" w:pos="5669"/>
+          <w:tab w:val="left" w:pos="6236"/>
+          <w:tab w:val="left" w:pos="6803"/>
+        </w:tabs>
+        <w:autoSpaceDE w:val="0"/>
+        <w:autoSpaceDN w:val="0"/>
+        <w:adjustRightInd w:val="0"/>
+        <w:rPr>
+          <w:lang w:val="en-US"/>
+        </w:rPr>
+      </w:pPr>
+    </w:p>
+    <w:p/>
     <w:p>
       <w:pPr>
         <w:pStyle w:val="ListParagraph"/>
@@ -5648,23 +7319,15 @@
               <w:rPr>
                 <w:rFonts w:ascii="Helvetica" w:hAnsi="Helvetica" w:cs="Helvetica"/>
               </w:rPr>
-              <w:t>first_last_same</w:t>
-            </w:r>
-            <w:proofErr w:type="spellEnd"/>
-            <w:r>
-              <w:rPr>
-                <w:rFonts w:ascii="Helvetica" w:hAnsi="Helvetica" w:cs="Helvetica"/>
-              </w:rPr>
-              <w:t>(</w:t>
-            </w:r>
-            <w:proofErr w:type="spellStart"/>
-            <w:r>
-              <w:rPr>
-                <w:rFonts w:ascii="Helvetica" w:hAnsi="Helvetica" w:cs="Helvetica"/>
-              </w:rPr>
-              <w:t>numberList</w:t>
-            </w:r>
-            <w:proofErr w:type="spellEnd"/>
+              <w:t>count_l</w:t>
+            </w:r>
+            <w:proofErr w:type="spellEnd"/>
+            <w:r>
+              <w:rPr>
+                <w:rFonts w:ascii="Helvetica" w:hAnsi="Helvetica" w:cs="Helvetica"/>
+              </w:rPr>
+              <w:t>(a</w:t>
+            </w:r>
             <w:proofErr w:type="gramStart"/>
             <w:r>
               <w:rPr>
@@ -5677,105 +7340,41 @@
               <w:rPr>
                 <w:rFonts w:ascii="Helvetica" w:hAnsi="Helvetica" w:cs="Helvetica"/>
               </w:rPr>
-              <w:t xml:space="preserve">n  print("Given list:", </w:t>
-            </w:r>
-            <w:proofErr w:type="spellStart"/>
-            <w:r>
-              <w:rPr>
-                <w:rFonts w:ascii="Helvetica" w:hAnsi="Helvetica" w:cs="Helvetica"/>
-              </w:rPr>
-              <w:t>numberList</w:t>
-            </w:r>
-            <w:proofErr w:type="spellEnd"/>
-            <w:r>
-              <w:rPr>
-                <w:rFonts w:ascii="Helvetica" w:hAnsi="Helvetica" w:cs="Helvetica"/>
-              </w:rPr>
-              <w:t xml:space="preserve">)\n  </w:t>
-            </w:r>
-            <w:proofErr w:type="spellStart"/>
-            <w:r>
-              <w:rPr>
-                <w:rFonts w:ascii="Helvetica" w:hAnsi="Helvetica" w:cs="Helvetica"/>
-              </w:rPr>
-              <w:t>first_num</w:t>
-            </w:r>
-            <w:proofErr w:type="spellEnd"/>
-            <w:r>
-              <w:rPr>
-                <w:rFonts w:ascii="Helvetica" w:hAnsi="Helvetica" w:cs="Helvetica"/>
-              </w:rPr>
-              <w:t xml:space="preserve"> = </w:t>
-            </w:r>
-            <w:proofErr w:type="spellStart"/>
-            <w:r>
-              <w:rPr>
-                <w:rFonts w:ascii="Helvetica" w:hAnsi="Helvetica" w:cs="Helvetica"/>
-              </w:rPr>
-              <w:t>numberList</w:t>
-            </w:r>
-            <w:proofErr w:type="spellEnd"/>
-            <w:r>
-              <w:rPr>
-                <w:rFonts w:ascii="Helvetica" w:hAnsi="Helvetica" w:cs="Helvetica"/>
-              </w:rPr>
-              <w:t xml:space="preserve">[0]\n  </w:t>
-            </w:r>
-            <w:proofErr w:type="spellStart"/>
-            <w:r>
-              <w:rPr>
-                <w:rFonts w:ascii="Helvetica" w:hAnsi="Helvetica" w:cs="Helvetica"/>
-              </w:rPr>
-              <w:t>last_num</w:t>
-            </w:r>
-            <w:proofErr w:type="spellEnd"/>
-            <w:r>
-              <w:rPr>
-                <w:rFonts w:ascii="Helvetica" w:hAnsi="Helvetica" w:cs="Helvetica"/>
-              </w:rPr>
-              <w:t xml:space="preserve"> = </w:t>
-            </w:r>
-            <w:proofErr w:type="spellStart"/>
-            <w:r>
-              <w:rPr>
-                <w:rFonts w:ascii="Helvetica" w:hAnsi="Helvetica" w:cs="Helvetica"/>
-              </w:rPr>
-              <w:t>numberList</w:t>
-            </w:r>
-            <w:proofErr w:type="spellEnd"/>
-            <w:r>
-              <w:rPr>
-                <w:rFonts w:ascii="Helvetica" w:hAnsi="Helvetica" w:cs="Helvetica"/>
-              </w:rPr>
-              <w:t xml:space="preserve">[-1]\n  if </w:t>
-            </w:r>
-            <w:proofErr w:type="spellStart"/>
-            <w:r>
-              <w:rPr>
-                <w:rFonts w:ascii="Helvetica" w:hAnsi="Helvetica" w:cs="Helvetica"/>
-              </w:rPr>
-              <w:t>first_num</w:t>
-            </w:r>
-            <w:proofErr w:type="spellEnd"/>
-            <w:r>
-              <w:rPr>
-                <w:rFonts w:ascii="Helvetica" w:hAnsi="Helvetica" w:cs="Helvetica"/>
-              </w:rPr>
-              <w:t xml:space="preserve"> == </w:t>
-            </w:r>
-            <w:proofErr w:type="spellStart"/>
-            <w:r>
-              <w:rPr>
-                <w:rFonts w:ascii="Helvetica" w:hAnsi="Helvetica" w:cs="Helvetica"/>
-              </w:rPr>
-              <w:t>last_num</w:t>
-            </w:r>
-            <w:proofErr w:type="spellEnd"/>
-            <w:r>
-              <w:rPr>
-                <w:rFonts w:ascii="Helvetica" w:hAnsi="Helvetica" w:cs="Helvetica"/>
-              </w:rPr>
-              <w:t>:\n    return True\n  else:\n    return False\n</w:t>
+              <w:t xml:space="preserve">n  c = 0\n  for </w:t>
+            </w:r>
+            <w:proofErr w:type="spellStart"/>
+            <w:r>
+              <w:rPr>
+                <w:rFonts w:ascii="Helvetica" w:hAnsi="Helvetica" w:cs="Helvetica"/>
+              </w:rPr>
+              <w:t>i</w:t>
+            </w:r>
+            <w:proofErr w:type="spellEnd"/>
+            <w:r>
+              <w:rPr>
+                <w:rFonts w:ascii="Helvetica" w:hAnsi="Helvetica" w:cs="Helvetica"/>
+              </w:rPr>
+              <w:t xml:space="preserve"> in </w:t>
+            </w:r>
+            <w:proofErr w:type="spellStart"/>
+            <w:r>
+              <w:rPr>
+                <w:rFonts w:ascii="Helvetica" w:hAnsi="Helvetica" w:cs="Helvetica"/>
+              </w:rPr>
+              <w:t>a.split</w:t>
+            </w:r>
+            <w:proofErr w:type="spellEnd"/>
+            <w:r>
+              <w:rPr>
+                <w:rFonts w:ascii="Helvetica" w:hAnsi="Helvetica" w:cs="Helvetica"/>
+              </w:rPr>
+              <w:t>():\n    if "l" in i:\n      c = c+1\n    else:\n      pass\n  return c</w:t>
+            </w:r>
+            <w:r>
+              <w:rPr>
+                <w:rFonts w:ascii="Helvetica" w:hAnsi="Helvetica" w:cs="Helvetica"/>
+              </w:rPr>
+              <w:t>\n</w:t>
             </w:r>
           </w:p>
         </w:tc>
@@ -5855,21 +7454,60 @@
                 <w:lang w:val="en-US"/>
               </w:rPr>
             </w:pPr>
-            <w:proofErr w:type="spellStart"/>
-            <w:r>
-              <w:rPr>
-                <w:rFonts w:ascii="Helvetica" w:hAnsi="Helvetica" w:cs="Helvetica"/>
-                <w:lang w:val="en-US"/>
-              </w:rPr>
-              <w:t>numbers_x</w:t>
-            </w:r>
-            <w:proofErr w:type="spellEnd"/>
-            <w:r>
-              <w:rPr>
-                <w:rFonts w:ascii="Helvetica" w:hAnsi="Helvetica" w:cs="Helvetica"/>
-                <w:lang w:val="en-US"/>
-              </w:rPr>
-              <w:t xml:space="preserve"> = [10, 20, 30, 40, </w:t>
+            <w:r>
+              <w:rPr>
+                <w:rFonts w:ascii="Helvetica" w:hAnsi="Helvetica" w:cs="Helvetica"/>
+                <w:lang w:val="en-US"/>
+              </w:rPr>
+              <w:t xml:space="preserve">str = "Oranges and lemons, Say the bells of St. </w:t>
+            </w:r>
+            <w:proofErr w:type="spellStart"/>
+            <w:r>
+              <w:rPr>
+                <w:rFonts w:ascii="Helvetica" w:hAnsi="Helvetica" w:cs="Helvetica"/>
+                <w:lang w:val="en-US"/>
+              </w:rPr>
+              <w:t>Clement's</w:t>
+            </w:r>
+            <w:proofErr w:type="spellEnd"/>
+            <w:r>
+              <w:rPr>
+                <w:rFonts w:ascii="Helvetica" w:hAnsi="Helvetica" w:cs="Helvetica"/>
+                <w:lang w:val="en-US"/>
+              </w:rPr>
+              <w:t>. You owe me three farthings, Say the bells of St. Martin's"\</w:t>
+            </w:r>
+            <w:proofErr w:type="spellStart"/>
+            <w:r>
+              <w:rPr>
+                <w:rFonts w:ascii="Helvetica" w:hAnsi="Helvetica" w:cs="Helvetica"/>
+                <w:lang w:val="en-US"/>
+              </w:rPr>
+              <w:t>nprint</w:t>
+            </w:r>
+            <w:proofErr w:type="spellEnd"/>
+            <w:r>
+              <w:rPr>
+                <w:rFonts w:ascii="Helvetica" w:hAnsi="Helvetica" w:cs="Helvetica"/>
+                <w:lang w:val="en-US"/>
+              </w:rPr>
+              <w:t>(</w:t>
+            </w:r>
+            <w:proofErr w:type="spellStart"/>
+            <w:r>
+              <w:rPr>
+                <w:rFonts w:ascii="Helvetica" w:hAnsi="Helvetica" w:cs="Helvetica"/>
+                <w:lang w:val="en-US"/>
+              </w:rPr>
+              <w:t>count_l</w:t>
+            </w:r>
+            <w:proofErr w:type="spellEnd"/>
+            <w:r>
+              <w:rPr>
+                <w:rFonts w:ascii="Helvetica" w:hAnsi="Helvetica" w:cs="Helvetica"/>
+                <w:lang w:val="en-US"/>
+              </w:rPr>
+              <w:t>(str</w:t>
             </w:r>
             <w:proofErr w:type="gramStart"/>
             <w:r>
@@ -5877,120 +7515,15 @@
                 <w:rFonts w:ascii="Helvetica" w:hAnsi="Helvetica" w:cs="Helvetica"/>
                 <w:lang w:val="en-US"/>
               </w:rPr>
-              <w:t>10]\</w:t>
-            </w:r>
-            <w:proofErr w:type="spellStart"/>
+              <w:t>))\</w:t>
+            </w:r>
             <w:proofErr w:type="gramEnd"/>
             <w:r>
               <w:rPr>
                 <w:rFonts w:ascii="Helvetica" w:hAnsi="Helvetica" w:cs="Helvetica"/>
                 <w:lang w:val="en-US"/>
               </w:rPr>
-              <w:t>nprint</w:t>
-            </w:r>
-            <w:proofErr w:type="spellEnd"/>
-            <w:r>
-              <w:rPr>
-                <w:rFonts w:ascii="Helvetica" w:hAnsi="Helvetica" w:cs="Helvetica"/>
-                <w:lang w:val="en-US"/>
-              </w:rPr>
-              <w:t xml:space="preserve">("result is", </w:t>
-            </w:r>
-            <w:proofErr w:type="spellStart"/>
-            <w:r>
-              <w:rPr>
-                <w:rFonts w:ascii="Helvetica" w:hAnsi="Helvetica" w:cs="Helvetica"/>
-                <w:lang w:val="en-US"/>
-              </w:rPr>
-              <w:t>first_last_same</w:t>
-            </w:r>
-            <w:proofErr w:type="spellEnd"/>
-            <w:r>
-              <w:rPr>
-                <w:rFonts w:ascii="Helvetica" w:hAnsi="Helvetica" w:cs="Helvetica"/>
-                <w:lang w:val="en-US"/>
-              </w:rPr>
-              <w:t>(</w:t>
-            </w:r>
-            <w:proofErr w:type="spellStart"/>
-            <w:r>
-              <w:rPr>
-                <w:rFonts w:ascii="Helvetica" w:hAnsi="Helvetica" w:cs="Helvetica"/>
-                <w:lang w:val="en-US"/>
-              </w:rPr>
-              <w:t>numbers_x</w:t>
-            </w:r>
-            <w:proofErr w:type="spellEnd"/>
-            <w:r>
-              <w:rPr>
-                <w:rFonts w:ascii="Helvetica" w:hAnsi="Helvetica" w:cs="Helvetica"/>
-                <w:lang w:val="en-US"/>
-              </w:rPr>
-              <w:t>))\</w:t>
-            </w:r>
-            <w:proofErr w:type="spellStart"/>
-            <w:r>
-              <w:rPr>
-                <w:rFonts w:ascii="Helvetica" w:hAnsi="Helvetica" w:cs="Helvetica"/>
-                <w:lang w:val="en-US"/>
-              </w:rPr>
-              <w:t>nnumbers_y</w:t>
-            </w:r>
-            <w:proofErr w:type="spellEnd"/>
-            <w:r>
-              <w:rPr>
-                <w:rFonts w:ascii="Helvetica" w:hAnsi="Helvetica" w:cs="Helvetica"/>
-                <w:lang w:val="en-US"/>
-              </w:rPr>
-              <w:t xml:space="preserve"> = [75, 65, 35, 75, 30]\</w:t>
-            </w:r>
-            <w:proofErr w:type="spellStart"/>
-            <w:r>
-              <w:rPr>
-                <w:rFonts w:ascii="Helvetica" w:hAnsi="Helvetica" w:cs="Helvetica"/>
-                <w:lang w:val="en-US"/>
-              </w:rPr>
-              <w:t>nprint</w:t>
-            </w:r>
-            <w:proofErr w:type="spellEnd"/>
-            <w:r>
-              <w:rPr>
-                <w:rFonts w:ascii="Helvetica" w:hAnsi="Helvetica" w:cs="Helvetica"/>
-                <w:lang w:val="en-US"/>
-              </w:rPr>
-              <w:t xml:space="preserve">("result is", </w:t>
-            </w:r>
-            <w:proofErr w:type="spellStart"/>
-            <w:r>
-              <w:rPr>
-                <w:rFonts w:ascii="Helvetica" w:hAnsi="Helvetica" w:cs="Helvetica"/>
-                <w:lang w:val="en-US"/>
-              </w:rPr>
-              <w:t>first_last_same</w:t>
-            </w:r>
-            <w:proofErr w:type="spellEnd"/>
-            <w:r>
-              <w:rPr>
-                <w:rFonts w:ascii="Helvetica" w:hAnsi="Helvetica" w:cs="Helvetica"/>
-                <w:lang w:val="en-US"/>
-              </w:rPr>
-              <w:t>(</w:t>
-            </w:r>
-            <w:proofErr w:type="spellStart"/>
-            <w:r>
-              <w:rPr>
-                <w:rFonts w:ascii="Helvetica" w:hAnsi="Helvetica" w:cs="Helvetica"/>
-                <w:lang w:val="en-US"/>
-              </w:rPr>
-              <w:t>numbers_y</w:t>
-            </w:r>
-            <w:proofErr w:type="spellEnd"/>
-            <w:r>
-              <w:rPr>
-                <w:rFonts w:ascii="Helvetica" w:hAnsi="Helvetica" w:cs="Helvetica"/>
-                <w:lang w:val="en-US"/>
-              </w:rPr>
-              <w:t>))\n</w:t>
+              <w:t>n</w:t>
             </w:r>
           </w:p>
         </w:tc>
@@ -6074,7 +7607,6 @@
               <w:adjustRightInd w:val="0"/>
               <w:rPr>
                 <w:rFonts w:ascii="Helvetica" w:hAnsi="Helvetica" w:cs="Helvetica"/>
-                <w:lang w:val="en-US"/>
               </w:rPr>
             </w:pPr>
             <w:r>
@@ -6090,31 +7622,15 @@
                 <w:rFonts w:ascii="Helvetica" w:hAnsi="Helvetica" w:cs="Helvetica"/>
                 <w:lang w:val="en-US"/>
               </w:rPr>
-              <w:t>first_last_same</w:t>
-            </w:r>
-            <w:proofErr w:type="spellEnd"/>
-            <w:r>
-              <w:rPr>
-                <w:rFonts w:ascii="Helvetica" w:hAnsi="Helvetica" w:cs="Helvetica"/>
-                <w:lang w:val="en-US"/>
-              </w:rPr>
-              <w:t>(</w:t>
-            </w:r>
-            <w:proofErr w:type="spellStart"/>
-            <w:r>
-              <w:rPr>
-                <w:rFonts w:ascii="Helvetica" w:hAnsi="Helvetica" w:cs="Helvetica"/>
-                <w:lang w:val="en-US"/>
-              </w:rPr>
-              <w:t>numberList</w:t>
-            </w:r>
-            <w:proofErr w:type="spellEnd"/>
-            <w:r>
-              <w:rPr>
-                <w:rFonts w:ascii="Helvetica" w:hAnsi="Helvetica" w:cs="Helvetica"/>
-                <w:lang w:val="en-US"/>
-              </w:rPr>
-              <w:t>)\</w:t>
+              <w:t>count_l</w:t>
+            </w:r>
+            <w:proofErr w:type="spellEnd"/>
+            <w:r>
+              <w:rPr>
+                <w:rFonts w:ascii="Helvetica" w:hAnsi="Helvetica" w:cs="Helvetica"/>
+                <w:lang w:val="en-US"/>
+              </w:rPr>
+              <w:t>(a)\</w:t>
             </w:r>
             <w:proofErr w:type="spellStart"/>
             <w:r>
@@ -6147,6 +7663,13 @@
                 <w:lang w:val="en-US"/>
               </w:rPr>
               <w:t xml:space="preserve"> and remove the space before the mouse</w:t>
+            </w:r>
+            <w:r>
+              <w:rPr>
+                <w:rFonts w:ascii="Helvetica" w:hAnsi="Helvetica" w:cs="Helvetica"/>
+                <w:lang w:val="en-US"/>
+              </w:rPr>
+              <w:t>\n</w:t>
             </w:r>
           </w:p>
         </w:tc>
@@ -6238,7 +7761,14 @@
                 <w:rFonts w:ascii="Helvetica" w:hAnsi="Helvetica" w:cs="Helvetica"/>
                 <w:lang w:val="en-US"/>
               </w:rPr>
-              <w:t>10005</w:t>
+              <w:t>1000</w:t>
+            </w:r>
+            <w:r>
+              <w:rPr>
+                <w:rFonts w:ascii="Helvetica" w:hAnsi="Helvetica" w:cs="Helvetica"/>
+                <w:lang w:val="en-US"/>
+              </w:rPr>
+              <w:t>8</w:t>
             </w:r>
           </w:p>
         </w:tc>
@@ -6330,7 +7860,23 @@
                 <w:rFonts w:ascii="Helvetica" w:hAnsi="Helvetica" w:cs="Helvetica"/>
                 <w:lang w:val="en-US"/>
               </w:rPr>
-              <w:t xml:space="preserve">Write a function to return True if the first and last number of a given list is same. If numbers are </w:t>
+              <w:t>Write a function named "</w:t>
+            </w:r>
+            <w:proofErr w:type="spellStart"/>
+            <w:r>
+              <w:rPr>
+                <w:rFonts w:ascii="Helvetica" w:hAnsi="Helvetica" w:cs="Helvetica"/>
+                <w:lang w:val="en-US"/>
+              </w:rPr>
+              <w:t>count_l</w:t>
+            </w:r>
+            <w:proofErr w:type="spellEnd"/>
+            <w:r>
+              <w:rPr>
+                <w:rFonts w:ascii="Helvetica" w:hAnsi="Helvetica" w:cs="Helvetica"/>
+                <w:lang w:val="en-US"/>
+              </w:rPr>
+              <w:t xml:space="preserve">" that counts the number of words that contain the letter: "l" </w:t>
             </w:r>
             <w:proofErr w:type="gramStart"/>
             <w:r>
@@ -6338,7 +7884,7 @@
                 <w:rFonts w:ascii="Helvetica" w:hAnsi="Helvetica" w:cs="Helvetica"/>
                 <w:lang w:val="en-US"/>
               </w:rPr>
-              <w:t>different</w:t>
+              <w:t>in a given</w:t>
             </w:r>
             <w:proofErr w:type="gramEnd"/>
             <w:r>
@@ -6346,7 +7892,7 @@
                 <w:rFonts w:ascii="Helvetica" w:hAnsi="Helvetica" w:cs="Helvetica"/>
                 <w:lang w:val="en-US"/>
               </w:rPr>
-              <w:t xml:space="preserve"> then return False</w:t>
+              <w:t xml:space="preserve"> string.</w:t>
             </w:r>
           </w:p>
         </w:tc>
@@ -6435,9 +7981,177 @@
             <w:r>
               <w:rPr>
                 <w:rFonts w:ascii="Helvetica" w:hAnsi="Helvetica" w:cs="Helvetica"/>
-                <w:lang w:val="en-US"/>
-              </w:rPr>
-              <w:t>Check if the first and last number of a list is the same</w:t>
+              </w:rPr>
+              <w:t>Calculate the number of "l" in given string</w:t>
+            </w:r>
+          </w:p>
+        </w:tc>
+      </w:tr>
+      <w:tr>
+        <w:tc>
+          <w:tcPr>
+            <w:tcW w:w="4675" w:type="dxa"/>
+          </w:tcPr>
+          <w:p>
+            <w:pPr>
+              <w:tabs>
+                <w:tab w:val="left" w:pos="566"/>
+                <w:tab w:val="left" w:pos="1133"/>
+                <w:tab w:val="left" w:pos="1700"/>
+                <w:tab w:val="left" w:pos="2267"/>
+                <w:tab w:val="left" w:pos="2834"/>
+                <w:tab w:val="left" w:pos="3401"/>
+                <w:tab w:val="left" w:pos="3968"/>
+                <w:tab w:val="left" w:pos="4535"/>
+                <w:tab w:val="left" w:pos="5102"/>
+                <w:tab w:val="left" w:pos="5669"/>
+                <w:tab w:val="left" w:pos="6236"/>
+                <w:tab w:val="left" w:pos="6803"/>
+              </w:tabs>
+              <w:autoSpaceDE w:val="0"/>
+              <w:autoSpaceDN w:val="0"/>
+              <w:adjustRightInd w:val="0"/>
+              <w:rPr>
+                <w:rFonts w:ascii="Helvetica" w:hAnsi="Helvetica" w:cs="Helvetica"/>
+                <w:lang w:val="en-US"/>
+              </w:rPr>
+            </w:pPr>
+            <w:proofErr w:type="spellStart"/>
+            <w:r>
+              <w:rPr>
+                <w:rFonts w:ascii="Helvetica" w:hAnsi="Helvetica" w:cs="Helvetica"/>
+                <w:lang w:val="en-US"/>
+              </w:rPr>
+              <w:t>questionHint</w:t>
+            </w:r>
+            <w:proofErr w:type="spellEnd"/>
+            <w:r>
+              <w:rPr>
+                <w:rFonts w:ascii="Helvetica" w:hAnsi="Helvetica" w:cs="Helvetica"/>
+                <w:lang w:val="en-US"/>
+              </w:rPr>
+              <w:t>:</w:t>
+            </w:r>
+          </w:p>
+        </w:tc>
+        <w:tc>
+          <w:tcPr>
+            <w:tcW w:w="4675" w:type="dxa"/>
+          </w:tcPr>
+          <w:p>
+            <w:pPr>
+              <w:tabs>
+                <w:tab w:val="left" w:pos="566"/>
+                <w:tab w:val="left" w:pos="1133"/>
+                <w:tab w:val="left" w:pos="1700"/>
+                <w:tab w:val="left" w:pos="2267"/>
+                <w:tab w:val="left" w:pos="2834"/>
+                <w:tab w:val="left" w:pos="3401"/>
+                <w:tab w:val="left" w:pos="3968"/>
+                <w:tab w:val="left" w:pos="4535"/>
+                <w:tab w:val="left" w:pos="5102"/>
+                <w:tab w:val="left" w:pos="5669"/>
+                <w:tab w:val="left" w:pos="6236"/>
+                <w:tab w:val="left" w:pos="6803"/>
+              </w:tabs>
+              <w:autoSpaceDE w:val="0"/>
+              <w:autoSpaceDN w:val="0"/>
+              <w:adjustRightInd w:val="0"/>
+              <w:rPr>
+                <w:rFonts w:ascii="Helvetica" w:hAnsi="Helvetica" w:cs="Helvetica"/>
+              </w:rPr>
+            </w:pPr>
+            <w:r>
+              <w:rPr>
+                <w:rFonts w:ascii="Helvetica" w:hAnsi="Helvetica" w:cs="Helvetica"/>
+                <w:lang w:val="en-US"/>
+              </w:rPr>
+              <w:t>Divided according to different prices</w:t>
+            </w:r>
+          </w:p>
+        </w:tc>
+      </w:tr>
+      <w:tr>
+        <w:tc>
+          <w:tcPr>
+            <w:tcW w:w="4675" w:type="dxa"/>
+          </w:tcPr>
+          <w:p>
+            <w:pPr>
+              <w:tabs>
+                <w:tab w:val="left" w:pos="566"/>
+                <w:tab w:val="left" w:pos="1133"/>
+                <w:tab w:val="left" w:pos="1700"/>
+                <w:tab w:val="left" w:pos="2267"/>
+                <w:tab w:val="left" w:pos="2834"/>
+                <w:tab w:val="left" w:pos="3401"/>
+                <w:tab w:val="left" w:pos="3968"/>
+                <w:tab w:val="left" w:pos="4535"/>
+                <w:tab w:val="left" w:pos="5102"/>
+                <w:tab w:val="left" w:pos="5669"/>
+                <w:tab w:val="left" w:pos="6236"/>
+                <w:tab w:val="left" w:pos="6803"/>
+              </w:tabs>
+              <w:autoSpaceDE w:val="0"/>
+              <w:autoSpaceDN w:val="0"/>
+              <w:adjustRightInd w:val="0"/>
+              <w:rPr>
+                <w:rFonts w:ascii="Helvetica" w:hAnsi="Helvetica" w:cs="Helvetica"/>
+                <w:lang w:val="en-US"/>
+              </w:rPr>
+            </w:pPr>
+            <w:proofErr w:type="spellStart"/>
+            <w:r>
+              <w:rPr>
+                <w:rFonts w:ascii="Helvetica" w:hAnsi="Helvetica" w:cs="Helvetica"/>
+                <w:lang w:val="en-US"/>
+              </w:rPr>
+              <w:t>questionType</w:t>
+            </w:r>
+            <w:proofErr w:type="spellEnd"/>
+            <w:r>
+              <w:rPr>
+                <w:rFonts w:ascii="Helvetica" w:hAnsi="Helvetica" w:cs="Helvetica"/>
+                <w:lang w:val="en-US"/>
+              </w:rPr>
+              <w:t>:</w:t>
+            </w:r>
+          </w:p>
+        </w:tc>
+        <w:tc>
+          <w:tcPr>
+            <w:tcW w:w="4675" w:type="dxa"/>
+          </w:tcPr>
+          <w:p>
+            <w:pPr>
+              <w:tabs>
+                <w:tab w:val="left" w:pos="566"/>
+                <w:tab w:val="left" w:pos="1133"/>
+                <w:tab w:val="left" w:pos="1700"/>
+                <w:tab w:val="left" w:pos="2267"/>
+                <w:tab w:val="left" w:pos="2834"/>
+                <w:tab w:val="left" w:pos="3401"/>
+                <w:tab w:val="left" w:pos="3968"/>
+                <w:tab w:val="left" w:pos="4535"/>
+                <w:tab w:val="left" w:pos="5102"/>
+                <w:tab w:val="left" w:pos="5669"/>
+                <w:tab w:val="left" w:pos="6236"/>
+                <w:tab w:val="left" w:pos="6803"/>
+              </w:tabs>
+              <w:autoSpaceDE w:val="0"/>
+              <w:autoSpaceDN w:val="0"/>
+              <w:adjustRightInd w:val="0"/>
+              <w:rPr>
+                <w:rFonts w:ascii="Helvetica" w:hAnsi="Helvetica" w:cs="Helvetica"/>
+                <w:lang w:val="en-US"/>
+              </w:rPr>
+            </w:pPr>
+            <w:r>
+              <w:rPr>
+                <w:rFonts w:ascii="Helvetica" w:hAnsi="Helvetica" w:cs="Helvetica"/>
+                <w:lang w:val="en-US"/>
+              </w:rPr>
+              <w:t>condition</w:t>
             </w:r>
           </w:p>
         </w:tc>
@@ -6466,311 +8180,6 @@
           <w:lang w:val="en-US"/>
         </w:rPr>
       </w:pPr>
-    </w:p>
-    <w:p>
-      <w:pPr>
-        <w:tabs>
-          <w:tab w:val="left" w:pos="566"/>
-          <w:tab w:val="left" w:pos="1133"/>
-          <w:tab w:val="left" w:pos="1700"/>
-          <w:tab w:val="left" w:pos="2267"/>
-          <w:tab w:val="left" w:pos="2834"/>
-          <w:tab w:val="left" w:pos="3401"/>
-          <w:tab w:val="left" w:pos="3968"/>
-          <w:tab w:val="left" w:pos="4535"/>
-          <w:tab w:val="left" w:pos="5102"/>
-          <w:tab w:val="left" w:pos="5669"/>
-          <w:tab w:val="left" w:pos="6236"/>
-          <w:tab w:val="left" w:pos="6803"/>
-        </w:tabs>
-        <w:autoSpaceDE w:val="0"/>
-        <w:autoSpaceDN w:val="0"/>
-        <w:adjustRightInd w:val="0"/>
-        <w:rPr>
-          <w:lang w:val="en-US"/>
-        </w:rPr>
-      </w:pPr>
-    </w:p>
-    <w:p>
-      <w:pPr>
-        <w:tabs>
-          <w:tab w:val="left" w:pos="566"/>
-          <w:tab w:val="left" w:pos="1133"/>
-          <w:tab w:val="left" w:pos="1700"/>
-          <w:tab w:val="left" w:pos="2267"/>
-          <w:tab w:val="left" w:pos="2834"/>
-          <w:tab w:val="left" w:pos="3401"/>
-          <w:tab w:val="left" w:pos="3968"/>
-          <w:tab w:val="left" w:pos="4535"/>
-          <w:tab w:val="left" w:pos="5102"/>
-          <w:tab w:val="left" w:pos="5669"/>
-          <w:tab w:val="left" w:pos="6236"/>
-          <w:tab w:val="left" w:pos="6803"/>
-        </w:tabs>
-        <w:autoSpaceDE w:val="0"/>
-        <w:autoSpaceDN w:val="0"/>
-        <w:adjustRightInd w:val="0"/>
-        <w:rPr>
-          <w:lang w:val="en-US"/>
-        </w:rPr>
-      </w:pPr>
-    </w:p>
-    <w:p>
-      <w:pPr>
-        <w:tabs>
-          <w:tab w:val="left" w:pos="566"/>
-          <w:tab w:val="left" w:pos="1133"/>
-          <w:tab w:val="left" w:pos="1700"/>
-          <w:tab w:val="left" w:pos="2267"/>
-          <w:tab w:val="left" w:pos="2834"/>
-          <w:tab w:val="left" w:pos="3401"/>
-          <w:tab w:val="left" w:pos="3968"/>
-          <w:tab w:val="left" w:pos="4535"/>
-          <w:tab w:val="left" w:pos="5102"/>
-          <w:tab w:val="left" w:pos="5669"/>
-          <w:tab w:val="left" w:pos="6236"/>
-          <w:tab w:val="left" w:pos="6803"/>
-        </w:tabs>
-        <w:autoSpaceDE w:val="0"/>
-        <w:autoSpaceDN w:val="0"/>
-        <w:adjustRightInd w:val="0"/>
-        <w:rPr>
-          <w:lang w:val="en-US"/>
-        </w:rPr>
-      </w:pPr>
-    </w:p>
-    <w:p>
-      <w:pPr>
-        <w:tabs>
-          <w:tab w:val="left" w:pos="566"/>
-          <w:tab w:val="left" w:pos="1133"/>
-          <w:tab w:val="left" w:pos="1700"/>
-          <w:tab w:val="left" w:pos="2267"/>
-          <w:tab w:val="left" w:pos="2834"/>
-          <w:tab w:val="left" w:pos="3401"/>
-          <w:tab w:val="left" w:pos="3968"/>
-          <w:tab w:val="left" w:pos="4535"/>
-          <w:tab w:val="left" w:pos="5102"/>
-          <w:tab w:val="left" w:pos="5669"/>
-          <w:tab w:val="left" w:pos="6236"/>
-          <w:tab w:val="left" w:pos="6803"/>
-        </w:tabs>
-        <w:autoSpaceDE w:val="0"/>
-        <w:autoSpaceDN w:val="0"/>
-        <w:adjustRightInd w:val="0"/>
-        <w:rPr>
-          <w:lang w:val="en-US"/>
-        </w:rPr>
-      </w:pPr>
-    </w:p>
-    <w:p>
-      <w:pPr>
-        <w:tabs>
-          <w:tab w:val="left" w:pos="566"/>
-          <w:tab w:val="left" w:pos="1133"/>
-          <w:tab w:val="left" w:pos="1700"/>
-          <w:tab w:val="left" w:pos="2267"/>
-          <w:tab w:val="left" w:pos="2834"/>
-          <w:tab w:val="left" w:pos="3401"/>
-          <w:tab w:val="left" w:pos="3968"/>
-          <w:tab w:val="left" w:pos="4535"/>
-          <w:tab w:val="left" w:pos="5102"/>
-          <w:tab w:val="left" w:pos="5669"/>
-          <w:tab w:val="left" w:pos="6236"/>
-          <w:tab w:val="left" w:pos="6803"/>
-        </w:tabs>
-        <w:autoSpaceDE w:val="0"/>
-        <w:autoSpaceDN w:val="0"/>
-        <w:adjustRightInd w:val="0"/>
-        <w:rPr>
-          <w:lang w:val="en-US"/>
-        </w:rPr>
-      </w:pPr>
-      <w:r>
-        <w:rPr>
-          <w:lang w:val="en-US"/>
-        </w:rPr>
-        <w:t xml:space="preserve">If need to add more questions in there, use the function in </w:t>
-      </w:r>
-      <w:proofErr w:type="spellStart"/>
-      <w:proofErr w:type="gramStart"/>
-      <w:r>
-        <w:rPr>
-          <w:lang w:val="en-US"/>
-        </w:rPr>
-        <w:t>useEffect</w:t>
-      </w:r>
-      <w:proofErr w:type="spellEnd"/>
-      <w:r>
-        <w:rPr>
-          <w:lang w:val="en-US"/>
-        </w:rPr>
-        <w:t>(</w:t>
-      </w:r>
-      <w:proofErr w:type="gramEnd"/>
-      <w:r>
-        <w:rPr>
-          <w:lang w:val="en-US"/>
-        </w:rPr>
-        <w:t xml:space="preserve">) in Landing.js to find the questions by using </w:t>
-      </w:r>
-      <w:proofErr w:type="spellStart"/>
-      <w:r>
-        <w:rPr>
-          <w:lang w:val="en-US"/>
-        </w:rPr>
-        <w:t>questionID</w:t>
-      </w:r>
-      <w:proofErr w:type="spellEnd"/>
-      <w:r>
-        <w:rPr>
-          <w:lang w:val="en-US"/>
-        </w:rPr>
-        <w:t>. Then, call the questions and code components to create a new one. Just add after these two if need more problems. (All in Landing.js)</w:t>
-      </w:r>
-    </w:p>
-    <w:p>
-      <w:pPr>
-        <w:tabs>
-          <w:tab w:val="left" w:pos="566"/>
-          <w:tab w:val="left" w:pos="1133"/>
-          <w:tab w:val="left" w:pos="1700"/>
-          <w:tab w:val="left" w:pos="2267"/>
-          <w:tab w:val="left" w:pos="2834"/>
-          <w:tab w:val="left" w:pos="3401"/>
-          <w:tab w:val="left" w:pos="3968"/>
-          <w:tab w:val="left" w:pos="4535"/>
-          <w:tab w:val="left" w:pos="5102"/>
-          <w:tab w:val="left" w:pos="5669"/>
-          <w:tab w:val="left" w:pos="6236"/>
-          <w:tab w:val="left" w:pos="6803"/>
-        </w:tabs>
-        <w:autoSpaceDE w:val="0"/>
-        <w:autoSpaceDN w:val="0"/>
-        <w:adjustRightInd w:val="0"/>
-        <w:rPr>
-          <w:lang w:val="en-US"/>
-        </w:rPr>
-      </w:pPr>
-      <w:r>
-        <w:rPr>
-          <w:noProof/>
-          <w:lang w:val="en-US"/>
-        </w:rPr>
-        <w:lastRenderedPageBreak/>
-        <w:drawing>
-          <wp:inline distT="0" distB="0" distL="0" distR="0" wp14:anchorId="773ADAF4" wp14:editId="27EEC47E">
-            <wp:extent cx="3733800" cy="927100"/>
-            <wp:effectExtent l="0" t="0" r="0" b="0"/>
-            <wp:docPr id="3" name="Picture 3" descr="Graphical user interface, text&#10;&#10;Description automatically generated"/>
-            <wp:cNvGraphicFramePr>
-              <a:graphicFrameLocks xmlns:a="http://schemas.openxmlformats.org/drawingml/2006/main" noChangeAspect="1"/>
-            </wp:cNvGraphicFramePr>
-            <a:graphic xmlns:a="http://schemas.openxmlformats.org/drawingml/2006/main">
-              <a:graphicData uri="http://schemas.openxmlformats.org/drawingml/2006/picture">
-                <pic:pic xmlns:pic="http://schemas.openxmlformats.org/drawingml/2006/picture">
-                  <pic:nvPicPr>
-                    <pic:cNvPr id="3" name="Picture 3" descr="Graphical user interface, text&#10;&#10;Description automatically generated"/>
-                    <pic:cNvPicPr/>
-                  </pic:nvPicPr>
-                  <pic:blipFill>
-                    <a:blip r:embed="rId5">
-                      <a:extLst>
-                        <a:ext uri="{28A0092B-C50C-407E-A947-70E740481C1C}">
-                          <a14:useLocalDpi xmlns:a14="http://schemas.microsoft.com/office/drawing/2010/main" val="0"/>
-                        </a:ext>
-                      </a:extLst>
-                    </a:blip>
-                    <a:stretch>
-                      <a:fillRect/>
-                    </a:stretch>
-                  </pic:blipFill>
-                  <pic:spPr>
-                    <a:xfrm>
-                      <a:off x="0" y="0"/>
-                      <a:ext cx="3733800" cy="927100"/>
-                    </a:xfrm>
-                    <a:prstGeom prst="rect">
-                      <a:avLst/>
-                    </a:prstGeom>
-                  </pic:spPr>
-                </pic:pic>
-              </a:graphicData>
-            </a:graphic>
-          </wp:inline>
-        </w:drawing>
-      </w:r>
-    </w:p>
-    <w:p>
-      <w:pPr>
-        <w:tabs>
-          <w:tab w:val="left" w:pos="566"/>
-          <w:tab w:val="left" w:pos="1133"/>
-          <w:tab w:val="left" w:pos="1700"/>
-          <w:tab w:val="left" w:pos="2267"/>
-          <w:tab w:val="left" w:pos="2834"/>
-          <w:tab w:val="left" w:pos="3401"/>
-          <w:tab w:val="left" w:pos="3968"/>
-          <w:tab w:val="left" w:pos="4535"/>
-          <w:tab w:val="left" w:pos="5102"/>
-          <w:tab w:val="left" w:pos="5669"/>
-          <w:tab w:val="left" w:pos="6236"/>
-          <w:tab w:val="left" w:pos="6803"/>
-        </w:tabs>
-        <w:autoSpaceDE w:val="0"/>
-        <w:autoSpaceDN w:val="0"/>
-        <w:adjustRightInd w:val="0"/>
-        <w:rPr>
-          <w:lang w:val="en-US"/>
-        </w:rPr>
-      </w:pPr>
-      <w:r>
-        <w:rPr>
-          <w:noProof/>
-          <w:lang w:val="en-US"/>
-        </w:rPr>
-        <w:drawing>
-          <wp:inline distT="0" distB="0" distL="0" distR="0" wp14:anchorId="0DF4E760" wp14:editId="075CF9F0">
-            <wp:extent cx="2438400" cy="965200"/>
-            <wp:effectExtent l="0" t="0" r="0" b="0"/>
-            <wp:docPr id="4" name="Picture 4" descr="Text&#10;&#10;Description automatically generated"/>
-            <wp:cNvGraphicFramePr>
-              <a:graphicFrameLocks xmlns:a="http://schemas.openxmlformats.org/drawingml/2006/main" noChangeAspect="1"/>
-            </wp:cNvGraphicFramePr>
-            <a:graphic xmlns:a="http://schemas.openxmlformats.org/drawingml/2006/main">
-              <a:graphicData uri="http://schemas.openxmlformats.org/drawingml/2006/picture">
-                <pic:pic xmlns:pic="http://schemas.openxmlformats.org/drawingml/2006/picture">
-                  <pic:nvPicPr>
-                    <pic:cNvPr id="4" name="Picture 4" descr="Text&#10;&#10;Description automatically generated"/>
-                    <pic:cNvPicPr/>
-                  </pic:nvPicPr>
-                  <pic:blipFill>
-                    <a:blip r:embed="rId6">
-                      <a:extLst>
-                        <a:ext uri="{28A0092B-C50C-407E-A947-70E740481C1C}">
-                          <a14:useLocalDpi xmlns:a14="http://schemas.microsoft.com/office/drawing/2010/main" val="0"/>
-                        </a:ext>
-                      </a:extLst>
-                    </a:blip>
-                    <a:stretch>
-                      <a:fillRect/>
-                    </a:stretch>
-                  </pic:blipFill>
-                  <pic:spPr>
-                    <a:xfrm>
-                      <a:off x="0" y="0"/>
-                      <a:ext cx="2438400" cy="965200"/>
-                    </a:xfrm>
-                    <a:prstGeom prst="rect">
-                      <a:avLst/>
-                    </a:prstGeom>
-                  </pic:spPr>
-                </pic:pic>
-              </a:graphicData>
-            </a:graphic>
-          </wp:inline>
-        </w:drawing>
-      </w:r>
     </w:p>
     <w:p/>
     <w:sectPr>
@@ -6899,6 +8308,95 @@
     </w:lvl>
   </w:abstractNum>
   <w:abstractNum w:abstractNumId="1" w15:restartNumberingAfterBreak="0">
+    <w:nsid w:val="094553E0"/>
+    <w:multiLevelType w:val="hybridMultilevel"/>
+    <w:tmpl w:val="04E66C40"/>
+    <w:lvl w:ilvl="0" w:tplc="FFFFFFFF">
+      <w:start w:val="1"/>
+      <w:numFmt w:val="decimal"/>
+      <w:lvlText w:val="%1."/>
+      <w:lvlJc w:val="left"/>
+      <w:pPr>
+        <w:ind w:left="720" w:hanging="360"/>
+      </w:pPr>
+      <w:rPr>
+        <w:rFonts w:hint="default"/>
+      </w:rPr>
+    </w:lvl>
+    <w:lvl w:ilvl="1" w:tplc="FFFFFFFF" w:tentative="1">
+      <w:start w:val="1"/>
+      <w:numFmt w:val="lowerLetter"/>
+      <w:lvlText w:val="%2."/>
+      <w:lvlJc w:val="left"/>
+      <w:pPr>
+        <w:ind w:left="1440" w:hanging="360"/>
+      </w:pPr>
+    </w:lvl>
+    <w:lvl w:ilvl="2" w:tplc="FFFFFFFF" w:tentative="1">
+      <w:start w:val="1"/>
+      <w:numFmt w:val="lowerRoman"/>
+      <w:lvlText w:val="%3."/>
+      <w:lvlJc w:val="right"/>
+      <w:pPr>
+        <w:ind w:left="2160" w:hanging="180"/>
+      </w:pPr>
+    </w:lvl>
+    <w:lvl w:ilvl="3" w:tplc="FFFFFFFF" w:tentative="1">
+      <w:start w:val="1"/>
+      <w:numFmt w:val="decimal"/>
+      <w:lvlText w:val="%4."/>
+      <w:lvlJc w:val="left"/>
+      <w:pPr>
+        <w:ind w:left="2880" w:hanging="360"/>
+      </w:pPr>
+    </w:lvl>
+    <w:lvl w:ilvl="4" w:tplc="FFFFFFFF" w:tentative="1">
+      <w:start w:val="1"/>
+      <w:numFmt w:val="lowerLetter"/>
+      <w:lvlText w:val="%5."/>
+      <w:lvlJc w:val="left"/>
+      <w:pPr>
+        <w:ind w:left="3600" w:hanging="360"/>
+      </w:pPr>
+    </w:lvl>
+    <w:lvl w:ilvl="5" w:tplc="FFFFFFFF" w:tentative="1">
+      <w:start w:val="1"/>
+      <w:numFmt w:val="lowerRoman"/>
+      <w:lvlText w:val="%6."/>
+      <w:lvlJc w:val="right"/>
+      <w:pPr>
+        <w:ind w:left="4320" w:hanging="180"/>
+      </w:pPr>
+    </w:lvl>
+    <w:lvl w:ilvl="6" w:tplc="FFFFFFFF" w:tentative="1">
+      <w:start w:val="1"/>
+      <w:numFmt w:val="decimal"/>
+      <w:lvlText w:val="%7."/>
+      <w:lvlJc w:val="left"/>
+      <w:pPr>
+        <w:ind w:left="5040" w:hanging="360"/>
+      </w:pPr>
+    </w:lvl>
+    <w:lvl w:ilvl="7" w:tplc="FFFFFFFF" w:tentative="1">
+      <w:start w:val="1"/>
+      <w:numFmt w:val="lowerLetter"/>
+      <w:lvlText w:val="%8."/>
+      <w:lvlJc w:val="left"/>
+      <w:pPr>
+        <w:ind w:left="5760" w:hanging="360"/>
+      </w:pPr>
+    </w:lvl>
+    <w:lvl w:ilvl="8" w:tplc="FFFFFFFF" w:tentative="1">
+      <w:start w:val="1"/>
+      <w:numFmt w:val="lowerRoman"/>
+      <w:lvlText w:val="%9."/>
+      <w:lvlJc w:val="right"/>
+      <w:pPr>
+        <w:ind w:left="6480" w:hanging="180"/>
+      </w:pPr>
+    </w:lvl>
+  </w:abstractNum>
+  <w:abstractNum w:abstractNumId="2" w15:restartNumberingAfterBreak="0">
     <w:nsid w:val="0D5F1A33"/>
     <w:multiLevelType w:val="hybridMultilevel"/>
     <w:tmpl w:val="CDC0D30E"/>
@@ -6987,7 +8485,209 @@
       </w:pPr>
     </w:lvl>
   </w:abstractNum>
-  <w:abstractNum w:abstractNumId="2" w15:restartNumberingAfterBreak="0">
+  <w:abstractNum w:abstractNumId="3" w15:restartNumberingAfterBreak="0">
+    <w:nsid w:val="16EE4C6E"/>
+    <w:multiLevelType w:val="hybridMultilevel"/>
+    <w:tmpl w:val="CBFE6BE8"/>
+    <w:lvl w:ilvl="0" w:tplc="04090001">
+      <w:start w:val="1"/>
+      <w:numFmt w:val="bullet"/>
+      <w:lvlText w:val=""/>
+      <w:lvlJc w:val="left"/>
+      <w:pPr>
+        <w:ind w:left="720" w:hanging="360"/>
+      </w:pPr>
+      <w:rPr>
+        <w:rFonts w:ascii="Symbol" w:hAnsi="Symbol" w:hint="default"/>
+      </w:rPr>
+    </w:lvl>
+    <w:lvl w:ilvl="1" w:tplc="04090003" w:tentative="1">
+      <w:start w:val="1"/>
+      <w:numFmt w:val="bullet"/>
+      <w:lvlText w:val="o"/>
+      <w:lvlJc w:val="left"/>
+      <w:pPr>
+        <w:ind w:left="1440" w:hanging="360"/>
+      </w:pPr>
+      <w:rPr>
+        <w:rFonts w:ascii="Courier New" w:hAnsi="Courier New" w:cs="Courier New" w:hint="default"/>
+      </w:rPr>
+    </w:lvl>
+    <w:lvl w:ilvl="2" w:tplc="04090005" w:tentative="1">
+      <w:start w:val="1"/>
+      <w:numFmt w:val="bullet"/>
+      <w:lvlText w:val=""/>
+      <w:lvlJc w:val="left"/>
+      <w:pPr>
+        <w:ind w:left="2160" w:hanging="360"/>
+      </w:pPr>
+      <w:rPr>
+        <w:rFonts w:ascii="Wingdings" w:hAnsi="Wingdings" w:hint="default"/>
+      </w:rPr>
+    </w:lvl>
+    <w:lvl w:ilvl="3" w:tplc="04090001" w:tentative="1">
+      <w:start w:val="1"/>
+      <w:numFmt w:val="bullet"/>
+      <w:lvlText w:val=""/>
+      <w:lvlJc w:val="left"/>
+      <w:pPr>
+        <w:ind w:left="2880" w:hanging="360"/>
+      </w:pPr>
+      <w:rPr>
+        <w:rFonts w:ascii="Symbol" w:hAnsi="Symbol" w:hint="default"/>
+      </w:rPr>
+    </w:lvl>
+    <w:lvl w:ilvl="4" w:tplc="04090003" w:tentative="1">
+      <w:start w:val="1"/>
+      <w:numFmt w:val="bullet"/>
+      <w:lvlText w:val="o"/>
+      <w:lvlJc w:val="left"/>
+      <w:pPr>
+        <w:ind w:left="3600" w:hanging="360"/>
+      </w:pPr>
+      <w:rPr>
+        <w:rFonts w:ascii="Courier New" w:hAnsi="Courier New" w:cs="Courier New" w:hint="default"/>
+      </w:rPr>
+    </w:lvl>
+    <w:lvl w:ilvl="5" w:tplc="04090005" w:tentative="1">
+      <w:start w:val="1"/>
+      <w:numFmt w:val="bullet"/>
+      <w:lvlText w:val=""/>
+      <w:lvlJc w:val="left"/>
+      <w:pPr>
+        <w:ind w:left="4320" w:hanging="360"/>
+      </w:pPr>
+      <w:rPr>
+        <w:rFonts w:ascii="Wingdings" w:hAnsi="Wingdings" w:hint="default"/>
+      </w:rPr>
+    </w:lvl>
+    <w:lvl w:ilvl="6" w:tplc="04090001" w:tentative="1">
+      <w:start w:val="1"/>
+      <w:numFmt w:val="bullet"/>
+      <w:lvlText w:val=""/>
+      <w:lvlJc w:val="left"/>
+      <w:pPr>
+        <w:ind w:left="5040" w:hanging="360"/>
+      </w:pPr>
+      <w:rPr>
+        <w:rFonts w:ascii="Symbol" w:hAnsi="Symbol" w:hint="default"/>
+      </w:rPr>
+    </w:lvl>
+    <w:lvl w:ilvl="7" w:tplc="04090003" w:tentative="1">
+      <w:start w:val="1"/>
+      <w:numFmt w:val="bullet"/>
+      <w:lvlText w:val="o"/>
+      <w:lvlJc w:val="left"/>
+      <w:pPr>
+        <w:ind w:left="5760" w:hanging="360"/>
+      </w:pPr>
+      <w:rPr>
+        <w:rFonts w:ascii="Courier New" w:hAnsi="Courier New" w:cs="Courier New" w:hint="default"/>
+      </w:rPr>
+    </w:lvl>
+    <w:lvl w:ilvl="8" w:tplc="04090005" w:tentative="1">
+      <w:start w:val="1"/>
+      <w:numFmt w:val="bullet"/>
+      <w:lvlText w:val=""/>
+      <w:lvlJc w:val="left"/>
+      <w:pPr>
+        <w:ind w:left="6480" w:hanging="360"/>
+      </w:pPr>
+      <w:rPr>
+        <w:rFonts w:ascii="Wingdings" w:hAnsi="Wingdings" w:hint="default"/>
+      </w:rPr>
+    </w:lvl>
+  </w:abstractNum>
+  <w:abstractNum w:abstractNumId="4" w15:restartNumberingAfterBreak="0">
+    <w:nsid w:val="23773788"/>
+    <w:multiLevelType w:val="hybridMultilevel"/>
+    <w:tmpl w:val="04E66C40"/>
+    <w:lvl w:ilvl="0" w:tplc="FFFFFFFF">
+      <w:start w:val="1"/>
+      <w:numFmt w:val="decimal"/>
+      <w:lvlText w:val="%1."/>
+      <w:lvlJc w:val="left"/>
+      <w:pPr>
+        <w:ind w:left="720" w:hanging="360"/>
+      </w:pPr>
+      <w:rPr>
+        <w:rFonts w:hint="default"/>
+      </w:rPr>
+    </w:lvl>
+    <w:lvl w:ilvl="1" w:tplc="FFFFFFFF" w:tentative="1">
+      <w:start w:val="1"/>
+      <w:numFmt w:val="lowerLetter"/>
+      <w:lvlText w:val="%2."/>
+      <w:lvlJc w:val="left"/>
+      <w:pPr>
+        <w:ind w:left="1440" w:hanging="360"/>
+      </w:pPr>
+    </w:lvl>
+    <w:lvl w:ilvl="2" w:tplc="FFFFFFFF" w:tentative="1">
+      <w:start w:val="1"/>
+      <w:numFmt w:val="lowerRoman"/>
+      <w:lvlText w:val="%3."/>
+      <w:lvlJc w:val="right"/>
+      <w:pPr>
+        <w:ind w:left="2160" w:hanging="180"/>
+      </w:pPr>
+    </w:lvl>
+    <w:lvl w:ilvl="3" w:tplc="FFFFFFFF" w:tentative="1">
+      <w:start w:val="1"/>
+      <w:numFmt w:val="decimal"/>
+      <w:lvlText w:val="%4."/>
+      <w:lvlJc w:val="left"/>
+      <w:pPr>
+        <w:ind w:left="2880" w:hanging="360"/>
+      </w:pPr>
+    </w:lvl>
+    <w:lvl w:ilvl="4" w:tplc="FFFFFFFF" w:tentative="1">
+      <w:start w:val="1"/>
+      <w:numFmt w:val="lowerLetter"/>
+      <w:lvlText w:val="%5."/>
+      <w:lvlJc w:val="left"/>
+      <w:pPr>
+        <w:ind w:left="3600" w:hanging="360"/>
+      </w:pPr>
+    </w:lvl>
+    <w:lvl w:ilvl="5" w:tplc="FFFFFFFF" w:tentative="1">
+      <w:start w:val="1"/>
+      <w:numFmt w:val="lowerRoman"/>
+      <w:lvlText w:val="%6."/>
+      <w:lvlJc w:val="right"/>
+      <w:pPr>
+        <w:ind w:left="4320" w:hanging="180"/>
+      </w:pPr>
+    </w:lvl>
+    <w:lvl w:ilvl="6" w:tplc="FFFFFFFF" w:tentative="1">
+      <w:start w:val="1"/>
+      <w:numFmt w:val="decimal"/>
+      <w:lvlText w:val="%7."/>
+      <w:lvlJc w:val="left"/>
+      <w:pPr>
+        <w:ind w:left="5040" w:hanging="360"/>
+      </w:pPr>
+    </w:lvl>
+    <w:lvl w:ilvl="7" w:tplc="FFFFFFFF" w:tentative="1">
+      <w:start w:val="1"/>
+      <w:numFmt w:val="lowerLetter"/>
+      <w:lvlText w:val="%8."/>
+      <w:lvlJc w:val="left"/>
+      <w:pPr>
+        <w:ind w:left="5760" w:hanging="360"/>
+      </w:pPr>
+    </w:lvl>
+    <w:lvl w:ilvl="8" w:tplc="FFFFFFFF" w:tentative="1">
+      <w:start w:val="1"/>
+      <w:numFmt w:val="lowerRoman"/>
+      <w:lvlText w:val="%9."/>
+      <w:lvlJc w:val="right"/>
+      <w:pPr>
+        <w:ind w:left="6480" w:hanging="180"/>
+      </w:pPr>
+    </w:lvl>
+  </w:abstractNum>
+  <w:abstractNum w:abstractNumId="5" w15:restartNumberingAfterBreak="0">
     <w:nsid w:val="27720885"/>
     <w:multiLevelType w:val="hybridMultilevel"/>
     <w:tmpl w:val="04E66C40"/>
@@ -7076,7 +8776,7 @@
       </w:pPr>
     </w:lvl>
   </w:abstractNum>
-  <w:abstractNum w:abstractNumId="3" w15:restartNumberingAfterBreak="0">
+  <w:abstractNum w:abstractNumId="6" w15:restartNumberingAfterBreak="0">
     <w:nsid w:val="2AF7756C"/>
     <w:multiLevelType w:val="hybridMultilevel"/>
     <w:tmpl w:val="FBC8D4CC"/>
@@ -7189,17 +8889,118 @@
       </w:rPr>
     </w:lvl>
   </w:abstractNum>
+  <w:abstractNum w:abstractNumId="7" w15:restartNumberingAfterBreak="0">
+    <w:nsid w:val="6860697C"/>
+    <w:multiLevelType w:val="hybridMultilevel"/>
+    <w:tmpl w:val="04E66C40"/>
+    <w:lvl w:ilvl="0" w:tplc="FFFFFFFF">
+      <w:start w:val="1"/>
+      <w:numFmt w:val="decimal"/>
+      <w:lvlText w:val="%1."/>
+      <w:lvlJc w:val="left"/>
+      <w:pPr>
+        <w:ind w:left="720" w:hanging="360"/>
+      </w:pPr>
+      <w:rPr>
+        <w:rFonts w:hint="default"/>
+      </w:rPr>
+    </w:lvl>
+    <w:lvl w:ilvl="1" w:tplc="FFFFFFFF" w:tentative="1">
+      <w:start w:val="1"/>
+      <w:numFmt w:val="lowerLetter"/>
+      <w:lvlText w:val="%2."/>
+      <w:lvlJc w:val="left"/>
+      <w:pPr>
+        <w:ind w:left="1440" w:hanging="360"/>
+      </w:pPr>
+    </w:lvl>
+    <w:lvl w:ilvl="2" w:tplc="FFFFFFFF" w:tentative="1">
+      <w:start w:val="1"/>
+      <w:numFmt w:val="lowerRoman"/>
+      <w:lvlText w:val="%3."/>
+      <w:lvlJc w:val="right"/>
+      <w:pPr>
+        <w:ind w:left="2160" w:hanging="180"/>
+      </w:pPr>
+    </w:lvl>
+    <w:lvl w:ilvl="3" w:tplc="FFFFFFFF" w:tentative="1">
+      <w:start w:val="1"/>
+      <w:numFmt w:val="decimal"/>
+      <w:lvlText w:val="%4."/>
+      <w:lvlJc w:val="left"/>
+      <w:pPr>
+        <w:ind w:left="2880" w:hanging="360"/>
+      </w:pPr>
+    </w:lvl>
+    <w:lvl w:ilvl="4" w:tplc="FFFFFFFF" w:tentative="1">
+      <w:start w:val="1"/>
+      <w:numFmt w:val="lowerLetter"/>
+      <w:lvlText w:val="%5."/>
+      <w:lvlJc w:val="left"/>
+      <w:pPr>
+        <w:ind w:left="3600" w:hanging="360"/>
+      </w:pPr>
+    </w:lvl>
+    <w:lvl w:ilvl="5" w:tplc="FFFFFFFF" w:tentative="1">
+      <w:start w:val="1"/>
+      <w:numFmt w:val="lowerRoman"/>
+      <w:lvlText w:val="%6."/>
+      <w:lvlJc w:val="right"/>
+      <w:pPr>
+        <w:ind w:left="4320" w:hanging="180"/>
+      </w:pPr>
+    </w:lvl>
+    <w:lvl w:ilvl="6" w:tplc="FFFFFFFF" w:tentative="1">
+      <w:start w:val="1"/>
+      <w:numFmt w:val="decimal"/>
+      <w:lvlText w:val="%7."/>
+      <w:lvlJc w:val="left"/>
+      <w:pPr>
+        <w:ind w:left="5040" w:hanging="360"/>
+      </w:pPr>
+    </w:lvl>
+    <w:lvl w:ilvl="7" w:tplc="FFFFFFFF" w:tentative="1">
+      <w:start w:val="1"/>
+      <w:numFmt w:val="lowerLetter"/>
+      <w:lvlText w:val="%8."/>
+      <w:lvlJc w:val="left"/>
+      <w:pPr>
+        <w:ind w:left="5760" w:hanging="360"/>
+      </w:pPr>
+    </w:lvl>
+    <w:lvl w:ilvl="8" w:tplc="FFFFFFFF" w:tentative="1">
+      <w:start w:val="1"/>
+      <w:numFmt w:val="lowerRoman"/>
+      <w:lvlText w:val="%9."/>
+      <w:lvlJc w:val="right"/>
+      <w:pPr>
+        <w:ind w:left="6480" w:hanging="180"/>
+      </w:pPr>
+    </w:lvl>
+  </w:abstractNum>
   <w:num w:numId="1" w16cid:durableId="351037124">
-    <w:abstractNumId w:val="3"/>
+    <w:abstractNumId w:val="6"/>
   </w:num>
   <w:num w:numId="2" w16cid:durableId="850872025">
     <w:abstractNumId w:val="0"/>
   </w:num>
   <w:num w:numId="3" w16cid:durableId="1091782588">
-    <w:abstractNumId w:val="1"/>
+    <w:abstractNumId w:val="2"/>
   </w:num>
   <w:num w:numId="4" w16cid:durableId="938179336">
-    <w:abstractNumId w:val="2"/>
+    <w:abstractNumId w:val="5"/>
+  </w:num>
+  <w:num w:numId="5" w16cid:durableId="903414577">
+    <w:abstractNumId w:val="3"/>
+  </w:num>
+  <w:num w:numId="6" w16cid:durableId="316422331">
+    <w:abstractNumId w:val="7"/>
+  </w:num>
+  <w:num w:numId="7" w16cid:durableId="370611152">
+    <w:abstractNumId w:val="4"/>
+  </w:num>
+  <w:num w:numId="8" w16cid:durableId="309553769">
+    <w:abstractNumId w:val="1"/>
   </w:num>
 </w:numbering>
 </file>
@@ -7598,7 +9399,10 @@
   <w:style w:type="paragraph" w:default="1" w:styleId="Normal">
     <w:name w:val="Normal"/>
     <w:qFormat/>
-    <w:rsid w:val="00671CEA"/>
+    <w:rsid w:val="002606FC"/>
+    <w:rPr>
+      <w:rFonts w:ascii="Times New Roman" w:eastAsia="Times New Roman" w:hAnsi="Times New Roman" w:cs="Times New Roman"/>
+    </w:rPr>
   </w:style>
   <w:style w:type="character" w:default="1" w:styleId="DefaultParagraphFont">
     <w:name w:val="Default Paragraph Font"/>
@@ -7653,6 +9457,9 @@
       <w:ind w:left="720"/>
       <w:contextualSpacing/>
     </w:pPr>
+    <w:rPr>
+      <w:rFonts w:asciiTheme="minorHAnsi" w:eastAsiaTheme="minorEastAsia" w:hAnsiTheme="minorHAnsi" w:cstheme="minorBidi"/>
+    </w:rPr>
   </w:style>
 </w:styles>
 </file>
